--- a/W/A_Vocabulary_of_the_Shanghai_Dialect-images-153.docx
+++ b/W/A_Vocabulary_of_the_Shanghai_Dialect-images-153.docx
@@ -47,7 +47,6 @@
               </w:rPr>
               <w:t xml:space="preserve"> </w:t>
             </w:r>
-            <w:proofErr w:type="spellStart"/>
             <w:proofErr w:type="gramStart"/>
             <w:r>
               <w:rPr>
@@ -57,7 +56,6 @@
               </w:rPr>
               <w:t>嫖子</w:t>
             </w:r>
-            <w:proofErr w:type="spellEnd"/>
             <w:r>
               <w:rPr>
                 <w:rFonts w:ascii="Times New Roman" w:eastAsia="SimSun" w:hAnsi="Times New Roman" w:cs="Times New Roman"/>
@@ -83,7 +81,6 @@
               </w:rPr>
               <w:t>‘</w:t>
             </w:r>
-            <w:proofErr w:type="spellStart"/>
             <w:proofErr w:type="gramEnd"/>
             <w:r>
               <w:rPr>
@@ -99,34 +96,7 @@
                 <w:sz w:val="24"/>
                 <w:szCs w:val="24"/>
               </w:rPr>
-              <w:t>u</w:t>
-            </w:r>
-            <w:proofErr w:type="spellEnd"/>
-            <w:r>
-              <w:rPr>
-                <w:rFonts w:ascii="Times New Roman" w:eastAsia="SimSun" w:hAnsi="Times New Roman" w:cs="Times New Roman"/>
-                <w:sz w:val="24"/>
-                <w:szCs w:val="24"/>
-              </w:rPr>
-              <w:t xml:space="preserve"> ‘</w:t>
-            </w:r>
-            <w:proofErr w:type="spellStart"/>
-            <w:r>
-              <w:rPr>
-                <w:rFonts w:ascii="Times New Roman" w:eastAsia="SimSun" w:hAnsi="Times New Roman" w:cs="Times New Roman"/>
-                <w:sz w:val="24"/>
-                <w:szCs w:val="24"/>
-              </w:rPr>
-              <w:t>tsz</w:t>
-            </w:r>
-            <w:proofErr w:type="spellEnd"/>
-            <w:r>
-              <w:rPr>
-                <w:rFonts w:ascii="Times New Roman" w:eastAsia="SimSun" w:hAnsi="Times New Roman" w:cs="Times New Roman"/>
-                <w:sz w:val="24"/>
-                <w:szCs w:val="24"/>
-              </w:rPr>
-              <w:t>,</w:t>
+              <w:t>u ‘tsz,</w:t>
             </w:r>
             <w:r>
               <w:rPr>
@@ -171,7 +141,6 @@
               </w:rPr>
               <w:t xml:space="preserve"> </w:t>
             </w:r>
-            <w:proofErr w:type="spellStart"/>
             <w:r>
               <w:rPr>
                 <w:rFonts w:ascii="Times New Roman" w:eastAsia="SimSun" w:hAnsi="Times New Roman" w:cs="Times New Roman"/>
@@ -180,32 +149,13 @@
               </w:rPr>
               <w:t>t’sang</w:t>
             </w:r>
-            <w:proofErr w:type="spellEnd"/>
-            <w:r>
-              <w:rPr>
-                <w:rFonts w:ascii="Times New Roman" w:eastAsia="SimSun" w:hAnsi="Times New Roman" w:cs="Times New Roman"/>
-                <w:sz w:val="24"/>
-                <w:szCs w:val="24"/>
-              </w:rPr>
-              <w:t xml:space="preserve"> </w:t>
-            </w:r>
-            <w:proofErr w:type="spellStart"/>
-            <w:r>
-              <w:rPr>
-                <w:rFonts w:ascii="Times New Roman" w:eastAsia="SimSun" w:hAnsi="Times New Roman" w:cs="Times New Roman"/>
-                <w:sz w:val="24"/>
-                <w:szCs w:val="24"/>
-              </w:rPr>
-              <w:t>gí</w:t>
-            </w:r>
-            <w:proofErr w:type="spellEnd"/>
-            <w:r>
-              <w:rPr>
-                <w:rFonts w:ascii="Times New Roman" w:eastAsia="SimSun" w:hAnsi="Times New Roman" w:cs="Times New Roman"/>
-                <w:sz w:val="24"/>
-                <w:szCs w:val="24"/>
-              </w:rPr>
-              <w:t xml:space="preserve">’. </w:t>
+            <w:r>
+              <w:rPr>
+                <w:rFonts w:ascii="Times New Roman" w:eastAsia="SimSun" w:hAnsi="Times New Roman" w:cs="Times New Roman"/>
+                <w:sz w:val="24"/>
+                <w:szCs w:val="24"/>
+              </w:rPr>
+              <w:t xml:space="preserve"> gí’. </w:t>
             </w:r>
           </w:p>
         </w:tc>
@@ -231,7 +181,6 @@
               </w:rPr>
               <w:t xml:space="preserve">Whoredom, (and gaming) </w:t>
             </w:r>
-            <w:proofErr w:type="spellStart"/>
             <w:r>
               <w:rPr>
                 <w:rFonts w:ascii="Times New Roman" w:eastAsia="SimSun" w:hAnsi="Times New Roman" w:cs="Times New Roman"/>
@@ -240,7 +189,6 @@
               </w:rPr>
               <w:t>嫖賭</w:t>
             </w:r>
-            <w:proofErr w:type="spellEnd"/>
             <w:r>
               <w:rPr>
                 <w:rFonts w:ascii="Times New Roman" w:eastAsia="SimSun" w:hAnsi="Times New Roman" w:cs="Times New Roman"/>
@@ -258,7 +206,6 @@
               </w:rPr>
               <w:t>‘</w:t>
             </w:r>
-            <w:proofErr w:type="spellStart"/>
             <w:r>
               <w:rPr>
                 <w:rFonts w:ascii="Times New Roman" w:eastAsia="SimSun" w:hAnsi="Times New Roman" w:cs="Times New Roman"/>
@@ -267,32 +214,13 @@
               </w:rPr>
               <w:t>biau</w:t>
             </w:r>
-            <w:proofErr w:type="spellEnd"/>
-            <w:r>
-              <w:rPr>
-                <w:rFonts w:ascii="Times New Roman" w:eastAsia="SimSun" w:hAnsi="Times New Roman" w:cs="Times New Roman"/>
-                <w:sz w:val="24"/>
-                <w:szCs w:val="24"/>
-              </w:rPr>
-              <w:t xml:space="preserve"> ‘</w:t>
-            </w:r>
-            <w:proofErr w:type="spellStart"/>
-            <w:r>
-              <w:rPr>
-                <w:rFonts w:ascii="Times New Roman" w:eastAsia="SimSun" w:hAnsi="Times New Roman" w:cs="Times New Roman"/>
-                <w:sz w:val="24"/>
-                <w:szCs w:val="24"/>
-              </w:rPr>
-              <w:t>tú</w:t>
-            </w:r>
-            <w:proofErr w:type="spellEnd"/>
-            <w:r>
-              <w:rPr>
-                <w:rFonts w:ascii="Times New Roman" w:eastAsia="SimSun" w:hAnsi="Times New Roman" w:cs="Times New Roman"/>
-                <w:sz w:val="24"/>
-                <w:szCs w:val="24"/>
-              </w:rPr>
-              <w:t xml:space="preserve">. </w:t>
+            <w:r>
+              <w:rPr>
+                <w:rFonts w:ascii="Times New Roman" w:eastAsia="SimSun" w:hAnsi="Times New Roman" w:cs="Times New Roman"/>
+                <w:sz w:val="24"/>
+                <w:szCs w:val="24"/>
+              </w:rPr>
+              <w:t xml:space="preserve"> ‘tú. </w:t>
             </w:r>
           </w:p>
         </w:tc>
@@ -364,7 +292,6 @@
               </w:rPr>
               <w:t xml:space="preserve"> </w:t>
             </w:r>
-            <w:proofErr w:type="spellStart"/>
             <w:r>
               <w:rPr>
                 <w:rFonts w:ascii="Times New Roman" w:eastAsia="SimSun" w:hAnsi="Times New Roman" w:cs="Times New Roman"/>
@@ -379,68 +306,23 @@
                 <w:sz w:val="24"/>
                 <w:szCs w:val="24"/>
               </w:rPr>
-              <w:t>á</w:t>
-            </w:r>
-            <w:proofErr w:type="spellEnd"/>
-            <w:r>
-              <w:rPr>
-                <w:rFonts w:ascii="Times New Roman" w:eastAsia="SimSun" w:hAnsi="Times New Roman" w:cs="Times New Roman"/>
-                <w:sz w:val="24"/>
-                <w:szCs w:val="24"/>
-              </w:rPr>
-              <w:t>’</w:t>
-            </w:r>
-            <w:r>
-              <w:rPr>
-                <w:rFonts w:ascii="Times New Roman" w:eastAsia="SimSun" w:hAnsi="Times New Roman" w:cs="Times New Roman"/>
-                <w:sz w:val="24"/>
-                <w:szCs w:val="24"/>
-              </w:rPr>
-              <w:t xml:space="preserve"> </w:t>
-            </w:r>
-            <w:proofErr w:type="spellStart"/>
-            <w:r>
-              <w:rPr>
-                <w:rFonts w:ascii="Times New Roman" w:eastAsia="SimSun" w:hAnsi="Times New Roman" w:cs="Times New Roman"/>
-                <w:sz w:val="24"/>
-                <w:szCs w:val="24"/>
-              </w:rPr>
-              <w:t>niun</w:t>
-            </w:r>
-            <w:proofErr w:type="spellEnd"/>
-            <w:r>
-              <w:rPr>
-                <w:rFonts w:ascii="Times New Roman" w:eastAsia="SimSun" w:hAnsi="Times New Roman" w:cs="Times New Roman"/>
-                <w:sz w:val="24"/>
-                <w:szCs w:val="24"/>
-              </w:rPr>
-              <w:t xml:space="preserve"> </w:t>
-            </w:r>
-            <w:proofErr w:type="spellStart"/>
-            <w:r>
-              <w:rPr>
-                <w:rFonts w:ascii="Times New Roman" w:eastAsia="SimSun" w:hAnsi="Times New Roman" w:cs="Times New Roman"/>
-                <w:sz w:val="24"/>
-                <w:szCs w:val="24"/>
-              </w:rPr>
-              <w:t>k</w:t>
-            </w:r>
-            <w:r>
-              <w:rPr>
-                <w:rFonts w:ascii="Times New Roman" w:eastAsia="SimSun" w:hAnsi="Times New Roman" w:cs="Times New Roman"/>
-                <w:sz w:val="24"/>
-                <w:szCs w:val="24"/>
-              </w:rPr>
-              <w:t>ú</w:t>
-            </w:r>
-            <w:proofErr w:type="spellEnd"/>
-            <w:r>
-              <w:rPr>
-                <w:rFonts w:ascii="Times New Roman" w:eastAsia="SimSun" w:hAnsi="Times New Roman" w:cs="Times New Roman"/>
-                <w:sz w:val="24"/>
-                <w:szCs w:val="24"/>
-              </w:rPr>
-              <w:t xml:space="preserve">’. </w:t>
+              <w:t>á’</w:t>
+            </w:r>
+            <w:r>
+              <w:rPr>
+                <w:rFonts w:ascii="Times New Roman" w:eastAsia="SimSun" w:hAnsi="Times New Roman" w:cs="Times New Roman"/>
+                <w:sz w:val="24"/>
+                <w:szCs w:val="24"/>
+              </w:rPr>
+              <w:t xml:space="preserve"> niun k</w:t>
+            </w:r>
+            <w:r>
+              <w:rPr>
+                <w:rFonts w:ascii="Times New Roman" w:eastAsia="SimSun" w:hAnsi="Times New Roman" w:cs="Times New Roman"/>
+                <w:sz w:val="24"/>
+                <w:szCs w:val="24"/>
+              </w:rPr>
+              <w:t xml:space="preserve">ú’. </w:t>
             </w:r>
           </w:p>
         </w:tc>
@@ -503,32 +385,13 @@
               </w:rPr>
               <w:t xml:space="preserve"> </w:t>
             </w:r>
-            <w:proofErr w:type="spellStart"/>
-            <w:r>
-              <w:rPr>
-                <w:rFonts w:ascii="Times New Roman" w:eastAsia="SimSun" w:hAnsi="Times New Roman" w:cs="Times New Roman"/>
-                <w:sz w:val="24"/>
-                <w:szCs w:val="24"/>
-              </w:rPr>
-              <w:t>veh</w:t>
-            </w:r>
-            <w:proofErr w:type="spellEnd"/>
-            <w:r>
-              <w:rPr>
-                <w:rFonts w:ascii="Times New Roman" w:eastAsia="SimSun" w:hAnsi="Times New Roman" w:cs="Times New Roman"/>
-                <w:sz w:val="24"/>
-                <w:szCs w:val="24"/>
-              </w:rPr>
-              <w:t xml:space="preserve"> </w:t>
-            </w:r>
-            <w:proofErr w:type="spellStart"/>
-            <w:r>
-              <w:rPr>
-                <w:rFonts w:ascii="Times New Roman" w:eastAsia="SimSun" w:hAnsi="Times New Roman" w:cs="Times New Roman"/>
-                <w:sz w:val="24"/>
-                <w:szCs w:val="24"/>
-              </w:rPr>
-              <w:t>k</w:t>
+            <w:r>
+              <w:rPr>
+                <w:rFonts w:ascii="Times New Roman" w:eastAsia="SimSun" w:hAnsi="Times New Roman" w:cs="Times New Roman"/>
+                <w:sz w:val="24"/>
+                <w:szCs w:val="24"/>
+              </w:rPr>
+              <w:t>veh k</w:t>
             </w:r>
             <w:r>
               <w:rPr>
@@ -538,58 +401,21 @@
               </w:rPr>
               <w:t>ü</w:t>
             </w:r>
-            <w:proofErr w:type="spellEnd"/>
-            <w:r>
-              <w:rPr>
-                <w:rFonts w:ascii="Times New Roman" w:eastAsia="SimSun" w:hAnsi="Times New Roman" w:cs="Times New Roman"/>
-                <w:sz w:val="24"/>
-                <w:szCs w:val="24"/>
-              </w:rPr>
-              <w:t xml:space="preserve"> </w:t>
-            </w:r>
-            <w:proofErr w:type="spellStart"/>
-            <w:r>
-              <w:rPr>
-                <w:rFonts w:ascii="Times New Roman" w:eastAsia="SimSun" w:hAnsi="Times New Roman" w:cs="Times New Roman"/>
-                <w:sz w:val="24"/>
-                <w:szCs w:val="24"/>
-              </w:rPr>
-              <w:t>s</w:t>
-            </w:r>
-            <w:r>
-              <w:rPr>
-                <w:rFonts w:ascii="Times New Roman" w:eastAsia="SimSun" w:hAnsi="Times New Roman" w:cs="Times New Roman"/>
-                <w:sz w:val="24"/>
-                <w:szCs w:val="24"/>
-              </w:rPr>
-              <w:t>á</w:t>
-            </w:r>
-            <w:proofErr w:type="spellEnd"/>
-            <w:r>
-              <w:rPr>
-                <w:rFonts w:ascii="Times New Roman" w:eastAsia="SimSun" w:hAnsi="Times New Roman" w:cs="Times New Roman"/>
-                <w:sz w:val="24"/>
-                <w:szCs w:val="24"/>
-              </w:rPr>
-              <w:t xml:space="preserve">’ </w:t>
-            </w:r>
-            <w:proofErr w:type="spellStart"/>
-            <w:r>
-              <w:rPr>
-                <w:rFonts w:ascii="Times New Roman" w:eastAsia="SimSun" w:hAnsi="Times New Roman" w:cs="Times New Roman"/>
-                <w:sz w:val="24"/>
-                <w:szCs w:val="24"/>
-              </w:rPr>
-              <w:t>niun</w:t>
-            </w:r>
-            <w:proofErr w:type="spellEnd"/>
-            <w:r>
-              <w:rPr>
-                <w:rFonts w:ascii="Times New Roman" w:eastAsia="SimSun" w:hAnsi="Times New Roman" w:cs="Times New Roman"/>
-                <w:sz w:val="24"/>
-                <w:szCs w:val="24"/>
-              </w:rPr>
-              <w:t xml:space="preserve">. </w:t>
+            <w:r>
+              <w:rPr>
+                <w:rFonts w:ascii="Times New Roman" w:eastAsia="SimSun" w:hAnsi="Times New Roman" w:cs="Times New Roman"/>
+                <w:sz w:val="24"/>
+                <w:szCs w:val="24"/>
+              </w:rPr>
+              <w:t xml:space="preserve"> s</w:t>
+            </w:r>
+            <w:r>
+              <w:rPr>
+                <w:rFonts w:ascii="Times New Roman" w:eastAsia="SimSun" w:hAnsi="Times New Roman" w:cs="Times New Roman"/>
+                <w:sz w:val="24"/>
+                <w:szCs w:val="24"/>
+              </w:rPr>
+              <w:t xml:space="preserve">á’ niun. </w:t>
             </w:r>
           </w:p>
         </w:tc>
@@ -666,33 +492,15 @@
                 <w:sz w:val="24"/>
                 <w:szCs w:val="24"/>
               </w:rPr>
-              <w:t xml:space="preserve"> </w:t>
-            </w:r>
-            <w:proofErr w:type="spellStart"/>
-            <w:r>
-              <w:rPr>
-                <w:rFonts w:ascii="Times New Roman" w:eastAsia="SimSun" w:hAnsi="Times New Roman" w:cs="Times New Roman"/>
-                <w:sz w:val="24"/>
-                <w:szCs w:val="24"/>
-              </w:rPr>
-              <w:t>s</w:t>
-            </w:r>
-            <w:r>
-              <w:rPr>
-                <w:rFonts w:ascii="Times New Roman" w:eastAsia="SimSun" w:hAnsi="Times New Roman" w:cs="Times New Roman"/>
-                <w:sz w:val="24"/>
-                <w:szCs w:val="24"/>
-              </w:rPr>
-              <w:t>á</w:t>
-            </w:r>
-            <w:proofErr w:type="spellEnd"/>
-            <w:r>
-              <w:rPr>
-                <w:rFonts w:ascii="Times New Roman" w:eastAsia="SimSun" w:hAnsi="Times New Roman" w:cs="Times New Roman"/>
-                <w:sz w:val="24"/>
-                <w:szCs w:val="24"/>
-              </w:rPr>
-              <w:t>’.</w:t>
+              <w:t xml:space="preserve"> s</w:t>
+            </w:r>
+            <w:r>
+              <w:rPr>
+                <w:rFonts w:ascii="Times New Roman" w:eastAsia="SimSun" w:hAnsi="Times New Roman" w:cs="Times New Roman"/>
+                <w:sz w:val="24"/>
+                <w:szCs w:val="24"/>
+              </w:rPr>
+              <w:t>á’.</w:t>
             </w:r>
           </w:p>
         </w:tc>
@@ -788,25 +596,24 @@
                 <w:sz w:val="24"/>
                 <w:szCs w:val="24"/>
               </w:rPr>
-              <w:t>tune ’</w:t>
-            </w:r>
-            <w:proofErr w:type="spellStart"/>
-            <w:r>
-              <w:rPr>
-                <w:rFonts w:ascii="Times New Roman" w:eastAsia="SimSun" w:hAnsi="Times New Roman" w:cs="Times New Roman"/>
-                <w:sz w:val="24"/>
-                <w:szCs w:val="24"/>
-              </w:rPr>
-              <w:t>t’sau</w:t>
-            </w:r>
-            <w:proofErr w:type="spellEnd"/>
-            <w:r>
-              <w:rPr>
-                <w:rFonts w:ascii="Times New Roman" w:eastAsia="SimSun" w:hAnsi="Times New Roman" w:cs="Times New Roman"/>
-                <w:sz w:val="24"/>
-                <w:szCs w:val="24"/>
-              </w:rPr>
-              <w:t xml:space="preserve">. </w:t>
+              <w:t xml:space="preserve">tune </w:t>
+            </w:r>
+            <w:r>
+              <w:rPr>
+                <w:rFonts w:ascii="Times New Roman" w:eastAsia="SimSun" w:hAnsi="Times New Roman" w:cs="Times New Roman"/>
+                <w:sz w:val="24"/>
+                <w:szCs w:val="24"/>
+                <w:lang w:eastAsia="zh-CN"/>
+              </w:rPr>
+              <w:t>‘</w:t>
+            </w:r>
+            <w:r>
+              <w:rPr>
+                <w:rFonts w:ascii="Times New Roman" w:eastAsia="SimSun" w:hAnsi="Times New Roman" w:cs="Times New Roman"/>
+                <w:sz w:val="24"/>
+                <w:szCs w:val="24"/>
+              </w:rPr>
+              <w:t xml:space="preserve">t’sau. </w:t>
             </w:r>
           </w:p>
         </w:tc>
@@ -911,33 +718,85 @@
                 <w:sz w:val="24"/>
                 <w:szCs w:val="24"/>
               </w:rPr>
+              <w:t xml:space="preserve"> tiau oh, (disposi</w:t>
+            </w:r>
+            <w:r>
+              <w:rPr>
+                <w:rFonts w:ascii="Times New Roman" w:eastAsia="SimSun" w:hAnsi="Times New Roman" w:cs="Times New Roman"/>
+                <w:sz w:val="24"/>
+                <w:szCs w:val="24"/>
+              </w:rPr>
+              <w:t>tion)</w:t>
+            </w:r>
+            <w:r>
+              <w:rPr>
+                <w:rFonts w:ascii="Times New Roman" w:eastAsia="SimSun" w:hAnsi="Times New Roman" w:cs="Times New Roman"/>
+                <w:sz w:val="24"/>
+                <w:szCs w:val="24"/>
+                <w:lang w:eastAsia="zh-CN"/>
+              </w:rPr>
               <w:t xml:space="preserve"> </w:t>
             </w:r>
-            <w:proofErr w:type="spellStart"/>
-            <w:r>
-              <w:rPr>
-                <w:rFonts w:ascii="Times New Roman" w:eastAsia="SimSun" w:hAnsi="Times New Roman" w:cs="Times New Roman"/>
-                <w:sz w:val="24"/>
-                <w:szCs w:val="24"/>
-              </w:rPr>
-              <w:t>tiau</w:t>
-            </w:r>
-            <w:proofErr w:type="spellEnd"/>
-            <w:r>
-              <w:rPr>
-                <w:rFonts w:ascii="Times New Roman" w:eastAsia="SimSun" w:hAnsi="Times New Roman" w:cs="Times New Roman"/>
-                <w:sz w:val="24"/>
-                <w:szCs w:val="24"/>
-              </w:rPr>
-              <w:t xml:space="preserve"> oh, (disposi</w:t>
-            </w:r>
-            <w:r>
-              <w:rPr>
-                <w:rFonts w:ascii="Times New Roman" w:eastAsia="SimSun" w:hAnsi="Times New Roman" w:cs="Times New Roman"/>
-                <w:sz w:val="24"/>
-                <w:szCs w:val="24"/>
-              </w:rPr>
-              <w:t>tion)</w:t>
+            <w:r>
+              <w:rPr>
+                <w:rFonts w:ascii="Times New Roman" w:eastAsia="SimSun" w:hAnsi="Times New Roman" w:cs="Times New Roman"/>
+                <w:sz w:val="24"/>
+                <w:szCs w:val="24"/>
+                <w:lang w:eastAsia="zh-CN"/>
+              </w:rPr>
+              <w:t>惡性</w:t>
+            </w:r>
+            <w:r>
+              <w:rPr>
+                <w:rFonts w:ascii="Times New Roman" w:eastAsia="SimSun" w:hAnsi="Times New Roman" w:cs="Times New Roman"/>
+                <w:sz w:val="24"/>
+                <w:szCs w:val="24"/>
+                <w:lang w:eastAsia="zh-CN"/>
+              </w:rPr>
+              <w:t xml:space="preserve">, </w:t>
+            </w:r>
+            <w:r>
+              <w:rPr>
+                <w:rFonts w:ascii="Times New Roman" w:eastAsia="SimSun" w:hAnsi="Times New Roman" w:cs="Times New Roman"/>
+                <w:sz w:val="24"/>
+                <w:szCs w:val="24"/>
+              </w:rPr>
+              <w:t xml:space="preserve"> oh sing’, (man)</w:t>
+            </w:r>
+            <w:r>
+              <w:rPr>
+                <w:rFonts w:ascii="Times New Roman" w:eastAsia="SimSun" w:hAnsi="Times New Roman" w:cs="Times New Roman"/>
+                <w:sz w:val="24"/>
+                <w:szCs w:val="24"/>
+                <w:lang w:eastAsia="zh-CN"/>
+              </w:rPr>
+              <w:t xml:space="preserve">  </w:t>
+            </w:r>
+            <w:r>
+              <w:rPr>
+                <w:rFonts w:ascii="Times New Roman" w:eastAsia="SimSun" w:hAnsi="Times New Roman" w:cs="Times New Roman"/>
+                <w:sz w:val="24"/>
+                <w:szCs w:val="24"/>
+                <w:lang w:eastAsia="zh-CN"/>
+              </w:rPr>
+              <w:t>惡人</w:t>
+            </w:r>
+            <w:r>
+              <w:rPr>
+                <w:rFonts w:ascii="Times New Roman" w:eastAsia="SimSun" w:hAnsi="Times New Roman" w:cs="Times New Roman"/>
+                <w:sz w:val="24"/>
+                <w:szCs w:val="24"/>
+                <w:lang w:eastAsia="zh-CN"/>
+              </w:rPr>
+              <w:t>,</w:t>
+            </w:r>
+            <w:r>
+              <w:rPr>
+                <w:rFonts w:ascii="Times New Roman" w:eastAsia="SimSun" w:hAnsi="Times New Roman" w:cs="Times New Roman"/>
+                <w:sz w:val="24"/>
+                <w:szCs w:val="24"/>
+              </w:rPr>
+              <w:t xml:space="preserve"> oh niun, (customs)</w:t>
             </w:r>
             <w:r>
               <w:rPr>
@@ -955,42 +814,7 @@
                 <w:szCs w:val="24"/>
                 <w:lang w:eastAsia="zh-CN"/>
               </w:rPr>
-              <w:t>惡性</w:t>
-            </w:r>
-            <w:r>
-              <w:rPr>
-                <w:rFonts w:ascii="Times New Roman" w:eastAsia="SimSun" w:hAnsi="Times New Roman" w:cs="Times New Roman"/>
-                <w:sz w:val="24"/>
-                <w:szCs w:val="24"/>
-                <w:lang w:eastAsia="zh-CN"/>
-              </w:rPr>
-              <w:t xml:space="preserve">, </w:t>
-            </w:r>
-            <w:r>
-              <w:rPr>
-                <w:rFonts w:ascii="Times New Roman" w:eastAsia="SimSun" w:hAnsi="Times New Roman" w:cs="Times New Roman"/>
-                <w:sz w:val="24"/>
-                <w:szCs w:val="24"/>
-              </w:rPr>
-              <w:t xml:space="preserve"> oh sing’ , (man)</w:t>
-            </w:r>
-            <w:r>
-              <w:rPr>
-                <w:rFonts w:ascii="Times New Roman" w:eastAsia="SimSun" w:hAnsi="Times New Roman" w:cs="Times New Roman"/>
-                <w:sz w:val="24"/>
-                <w:szCs w:val="24"/>
-                <w:lang w:eastAsia="zh-CN"/>
-              </w:rPr>
-              <w:t xml:space="preserve">  </w:t>
-            </w:r>
-            <w:r>
-              <w:rPr>
-                <w:rFonts w:ascii="Times New Roman" w:eastAsia="SimSun" w:hAnsi="Times New Roman" w:cs="Times New Roman"/>
-                <w:sz w:val="24"/>
-                <w:szCs w:val="24"/>
-                <w:lang w:eastAsia="zh-CN"/>
-              </w:rPr>
-              <w:t>惡人</w:t>
+              <w:t>惡習</w:t>
             </w:r>
             <w:r>
               <w:rPr>
@@ -1007,87 +831,7 @@
                 <w:sz w:val="24"/>
                 <w:szCs w:val="24"/>
               </w:rPr>
-              <w:t xml:space="preserve"> oh </w:t>
-            </w:r>
-            <w:proofErr w:type="spellStart"/>
-            <w:r>
-              <w:rPr>
-                <w:rFonts w:ascii="Times New Roman" w:eastAsia="SimSun" w:hAnsi="Times New Roman" w:cs="Times New Roman"/>
-                <w:sz w:val="24"/>
-                <w:szCs w:val="24"/>
-              </w:rPr>
-              <w:t>niun</w:t>
-            </w:r>
-            <w:proofErr w:type="spellEnd"/>
-            <w:r>
-              <w:rPr>
-                <w:rFonts w:ascii="Times New Roman" w:eastAsia="SimSun" w:hAnsi="Times New Roman" w:cs="Times New Roman"/>
-                <w:sz w:val="24"/>
-                <w:szCs w:val="24"/>
-              </w:rPr>
-              <w:t>, (customs)</w:t>
-            </w:r>
-            <w:r>
-              <w:rPr>
-                <w:rFonts w:ascii="Times New Roman" w:eastAsia="SimSun" w:hAnsi="Times New Roman" w:cs="Times New Roman"/>
-                <w:sz w:val="24"/>
-                <w:szCs w:val="24"/>
-                <w:lang w:eastAsia="zh-CN"/>
-              </w:rPr>
-              <w:t xml:space="preserve"> </w:t>
-            </w:r>
-            <w:r>
-              <w:rPr>
-                <w:rFonts w:ascii="Times New Roman" w:eastAsia="SimSun" w:hAnsi="Times New Roman" w:cs="Times New Roman"/>
-                <w:sz w:val="24"/>
-                <w:szCs w:val="24"/>
-                <w:lang w:eastAsia="zh-CN"/>
-              </w:rPr>
-              <w:t>惡</w:t>
-            </w:r>
-            <w:r>
-              <w:rPr>
-                <w:rFonts w:ascii="Times New Roman" w:eastAsia="SimSun" w:hAnsi="Times New Roman" w:cs="Times New Roman"/>
-                <w:sz w:val="24"/>
-                <w:szCs w:val="24"/>
-                <w:lang w:eastAsia="zh-CN"/>
-              </w:rPr>
-              <w:t>習</w:t>
-            </w:r>
-            <w:r>
-              <w:rPr>
-                <w:rFonts w:ascii="Times New Roman" w:eastAsia="SimSun" w:hAnsi="Times New Roman" w:cs="Times New Roman"/>
-                <w:sz w:val="24"/>
-                <w:szCs w:val="24"/>
-                <w:lang w:eastAsia="zh-CN"/>
-              </w:rPr>
-              <w:t>,</w:t>
-            </w:r>
-            <w:r>
-              <w:rPr>
-                <w:rFonts w:ascii="Times New Roman" w:eastAsia="SimSun" w:hAnsi="Times New Roman" w:cs="Times New Roman"/>
-                <w:sz w:val="24"/>
-                <w:szCs w:val="24"/>
-              </w:rPr>
-              <w:t xml:space="preserve"> oh </w:t>
-            </w:r>
-            <w:proofErr w:type="spellStart"/>
-            <w:r>
-              <w:rPr>
-                <w:rFonts w:ascii="Times New Roman" w:eastAsia="SimSun" w:hAnsi="Times New Roman" w:cs="Times New Roman"/>
-                <w:sz w:val="24"/>
-                <w:szCs w:val="24"/>
-              </w:rPr>
-              <w:t>zih</w:t>
-            </w:r>
-            <w:proofErr w:type="spellEnd"/>
-            <w:r>
-              <w:rPr>
-                <w:rFonts w:ascii="Times New Roman" w:eastAsia="SimSun" w:hAnsi="Times New Roman" w:cs="Times New Roman"/>
-                <w:sz w:val="24"/>
-                <w:szCs w:val="24"/>
-              </w:rPr>
-              <w:t xml:space="preserve">. </w:t>
+              <w:t xml:space="preserve"> oh zih. </w:t>
             </w:r>
           </w:p>
         </w:tc>
@@ -1181,53 +925,17 @@
                 <w:sz w:val="24"/>
                 <w:szCs w:val="24"/>
               </w:rPr>
-              <w:t xml:space="preserve">lieu </w:t>
-            </w:r>
-            <w:proofErr w:type="spellStart"/>
-            <w:r>
-              <w:rPr>
-                <w:rFonts w:ascii="Times New Roman" w:eastAsia="SimSun" w:hAnsi="Times New Roman" w:cs="Times New Roman"/>
-                <w:sz w:val="24"/>
-                <w:szCs w:val="24"/>
-              </w:rPr>
-              <w:t>diau</w:t>
-            </w:r>
-            <w:proofErr w:type="spellEnd"/>
-            <w:r>
-              <w:rPr>
-                <w:rFonts w:ascii="Times New Roman" w:eastAsia="SimSun" w:hAnsi="Times New Roman" w:cs="Times New Roman"/>
-                <w:sz w:val="24"/>
-                <w:szCs w:val="24"/>
+              <w:t>lieu diau pien, (of hedge saplings)</w:t>
+            </w:r>
+            <w:r>
+              <w:rPr>
+                <w:rFonts w:ascii="Times New Roman" w:eastAsia="SimSun" w:hAnsi="Times New Roman" w:cs="Times New Roman"/>
+                <w:sz w:val="24"/>
+                <w:szCs w:val="24"/>
+                <w:lang w:eastAsia="zh-CN"/>
               </w:rPr>
               <w:t xml:space="preserve"> </w:t>
             </w:r>
-            <w:proofErr w:type="spellStart"/>
-            <w:r>
-              <w:rPr>
-                <w:rFonts w:ascii="Times New Roman" w:eastAsia="SimSun" w:hAnsi="Times New Roman" w:cs="Times New Roman"/>
-                <w:sz w:val="24"/>
-                <w:szCs w:val="24"/>
-              </w:rPr>
-              <w:t>pien</w:t>
-            </w:r>
-            <w:proofErr w:type="spellEnd"/>
-            <w:r>
-              <w:rPr>
-                <w:rFonts w:ascii="Times New Roman" w:eastAsia="SimSun" w:hAnsi="Times New Roman" w:cs="Times New Roman"/>
-                <w:sz w:val="24"/>
-                <w:szCs w:val="24"/>
-              </w:rPr>
-              <w:t>, (of hedge saplings)</w:t>
-            </w:r>
-            <w:r>
-              <w:rPr>
-                <w:rFonts w:ascii="Times New Roman" w:eastAsia="SimSun" w:hAnsi="Times New Roman" w:cs="Times New Roman"/>
-                <w:sz w:val="24"/>
-                <w:szCs w:val="24"/>
-                <w:lang w:eastAsia="zh-CN"/>
-              </w:rPr>
-              <w:t xml:space="preserve"> </w:t>
-            </w:r>
             <w:r>
               <w:rPr>
                 <w:rFonts w:ascii="Times New Roman" w:eastAsia="SimSun" w:hAnsi="Times New Roman" w:cs="Times New Roman"/>
@@ -1260,61 +968,7 @@
                 <w:sz w:val="24"/>
                 <w:szCs w:val="24"/>
               </w:rPr>
-              <w:t xml:space="preserve"> </w:t>
-            </w:r>
-            <w:proofErr w:type="spellStart"/>
-            <w:r>
-              <w:rPr>
-                <w:rFonts w:ascii="Times New Roman" w:eastAsia="SimSun" w:hAnsi="Times New Roman" w:cs="Times New Roman"/>
-                <w:sz w:val="24"/>
-                <w:szCs w:val="24"/>
-              </w:rPr>
-              <w:t>kiung</w:t>
-            </w:r>
-            <w:proofErr w:type="spellEnd"/>
-            <w:r>
-              <w:rPr>
-                <w:rFonts w:ascii="Times New Roman" w:eastAsia="SimSun" w:hAnsi="Times New Roman" w:cs="Times New Roman"/>
-                <w:sz w:val="24"/>
-                <w:szCs w:val="24"/>
-              </w:rPr>
-              <w:t xml:space="preserve">’ </w:t>
-            </w:r>
-            <w:proofErr w:type="spellStart"/>
-            <w:r>
-              <w:rPr>
-                <w:rFonts w:ascii="Times New Roman" w:eastAsia="SimSun" w:hAnsi="Times New Roman" w:cs="Times New Roman"/>
-                <w:sz w:val="24"/>
-                <w:szCs w:val="24"/>
-              </w:rPr>
-              <w:t>diau</w:t>
-            </w:r>
-            <w:proofErr w:type="spellEnd"/>
-            <w:r>
-              <w:rPr>
-                <w:rFonts w:ascii="Times New Roman" w:eastAsia="SimSun" w:hAnsi="Times New Roman" w:cs="Times New Roman"/>
-                <w:sz w:val="24"/>
-                <w:szCs w:val="24"/>
-              </w:rPr>
-              <w:t xml:space="preserve"> </w:t>
-            </w:r>
-            <w:proofErr w:type="spellStart"/>
-            <w:r>
-              <w:rPr>
-                <w:rFonts w:ascii="Times New Roman" w:eastAsia="SimSun" w:hAnsi="Times New Roman" w:cs="Times New Roman"/>
-                <w:sz w:val="24"/>
-                <w:szCs w:val="24"/>
-              </w:rPr>
-              <w:t>pien</w:t>
-            </w:r>
-            <w:proofErr w:type="spellEnd"/>
-            <w:r>
-              <w:rPr>
-                <w:rFonts w:ascii="Times New Roman" w:eastAsia="SimSun" w:hAnsi="Times New Roman" w:cs="Times New Roman"/>
-                <w:sz w:val="24"/>
-                <w:szCs w:val="24"/>
-              </w:rPr>
-              <w:t xml:space="preserve">. </w:t>
+              <w:t xml:space="preserve"> kiung’ diau pien. </w:t>
             </w:r>
           </w:p>
         </w:tc>
@@ -1357,44 +1011,32 @@
               </w:rPr>
               <w:t xml:space="preserve">, </w:t>
             </w:r>
-            <w:proofErr w:type="spellStart"/>
-            <w:r>
-              <w:rPr>
-                <w:rFonts w:ascii="Times New Roman" w:eastAsia="SimSun" w:hAnsi="Times New Roman" w:cs="Times New Roman"/>
-                <w:sz w:val="24"/>
-                <w:szCs w:val="24"/>
-              </w:rPr>
-              <w:t>k’weh</w:t>
-            </w:r>
-            <w:proofErr w:type="spellEnd"/>
-            <w:r>
-              <w:rPr>
-                <w:rFonts w:ascii="Times New Roman" w:eastAsia="SimSun" w:hAnsi="Times New Roman" w:cs="Times New Roman"/>
-                <w:sz w:val="24"/>
-                <w:szCs w:val="24"/>
+            <w:r>
+              <w:rPr>
+                <w:rFonts w:ascii="Times New Roman" w:eastAsia="SimSun" w:hAnsi="Times New Roman" w:cs="Times New Roman"/>
+                <w:sz w:val="24"/>
+                <w:szCs w:val="24"/>
+              </w:rPr>
+              <w:t xml:space="preserve">k’weh, </w:t>
+            </w:r>
+            <w:proofErr w:type="gramStart"/>
+            <w:r>
+              <w:rPr>
+                <w:rFonts w:ascii="Times New Roman" w:eastAsia="SimSun" w:hAnsi="Times New Roman" w:cs="Times New Roman"/>
+                <w:sz w:val="24"/>
+                <w:szCs w:val="24"/>
+              </w:rPr>
+              <w:t>廣闊</w:t>
+            </w:r>
+            <w:r>
+              <w:rPr>
+                <w:rFonts w:ascii="Times New Roman" w:eastAsia="SimSun" w:hAnsi="Times New Roman" w:cs="Times New Roman"/>
+                <w:sz w:val="24"/>
+                <w:szCs w:val="24"/>
+                <w:lang w:eastAsia="zh-CN"/>
               </w:rPr>
               <w:t xml:space="preserve">, </w:t>
             </w:r>
-            <w:proofErr w:type="spellStart"/>
-            <w:proofErr w:type="gramStart"/>
-            <w:r>
-              <w:rPr>
-                <w:rFonts w:ascii="Times New Roman" w:eastAsia="SimSun" w:hAnsi="Times New Roman" w:cs="Times New Roman"/>
-                <w:sz w:val="24"/>
-                <w:szCs w:val="24"/>
-              </w:rPr>
-              <w:t>廣闊</w:t>
-            </w:r>
-            <w:proofErr w:type="spellEnd"/>
-            <w:r>
-              <w:rPr>
-                <w:rFonts w:ascii="Times New Roman" w:eastAsia="SimSun" w:hAnsi="Times New Roman" w:cs="Times New Roman"/>
-                <w:sz w:val="24"/>
-                <w:szCs w:val="24"/>
-                <w:lang w:eastAsia="zh-CN"/>
-              </w:rPr>
-              <w:t xml:space="preserve">, </w:t>
-            </w:r>
             <w:r>
               <w:rPr>
                 <w:rFonts w:ascii="Times New Roman" w:eastAsia="SimSun" w:hAnsi="Times New Roman" w:cs="Times New Roman"/>
@@ -1420,41 +1062,13 @@
               </w:rPr>
               <w:t>‘</w:t>
             </w:r>
-            <w:proofErr w:type="spellStart"/>
-            <w:r>
-              <w:rPr>
-                <w:rFonts w:ascii="Times New Roman" w:eastAsia="SimSun" w:hAnsi="Times New Roman" w:cs="Times New Roman"/>
-                <w:sz w:val="24"/>
-                <w:szCs w:val="24"/>
-              </w:rPr>
-              <w:t>kwong</w:t>
-            </w:r>
-            <w:proofErr w:type="spellEnd"/>
-            <w:r>
-              <w:rPr>
-                <w:rFonts w:ascii="Times New Roman" w:eastAsia="SimSun" w:hAnsi="Times New Roman" w:cs="Times New Roman"/>
-                <w:sz w:val="24"/>
-                <w:szCs w:val="24"/>
-              </w:rPr>
-              <w:t xml:space="preserve"> </w:t>
-            </w:r>
-            <w:proofErr w:type="spellStart"/>
-            <w:r>
-              <w:rPr>
-                <w:rFonts w:ascii="Times New Roman" w:eastAsia="SimSun" w:hAnsi="Times New Roman" w:cs="Times New Roman"/>
-                <w:sz w:val="24"/>
-                <w:szCs w:val="24"/>
-              </w:rPr>
-              <w:t>k’weh</w:t>
-            </w:r>
-            <w:proofErr w:type="spellEnd"/>
-            <w:r>
-              <w:rPr>
-                <w:rFonts w:ascii="Times New Roman" w:eastAsia="SimSun" w:hAnsi="Times New Roman" w:cs="Times New Roman"/>
-                <w:sz w:val="24"/>
-                <w:szCs w:val="24"/>
-              </w:rPr>
-              <w:t>.</w:t>
+            <w:r>
+              <w:rPr>
+                <w:rFonts w:ascii="Times New Roman" w:eastAsia="SimSun" w:hAnsi="Times New Roman" w:cs="Times New Roman"/>
+                <w:sz w:val="24"/>
+                <w:szCs w:val="24"/>
+              </w:rPr>
+              <w:t>kwong k’weh.</w:t>
             </w:r>
           </w:p>
         </w:tc>
@@ -1467,7 +1081,7 @@
           <w:p>
             <w:pPr>
               <w:rPr>
-                <w:rFonts w:ascii="Times New Roman" w:eastAsia="SimSun" w:hAnsi="Times New Roman" w:cs="Times New Roman" w:hint="eastAsia"/>
+                <w:rFonts w:ascii="Times New Roman" w:eastAsia="SimSun" w:hAnsi="Times New Roman" w:cs="Times New Roman"/>
                 <w:sz w:val="24"/>
                 <w:szCs w:val="24"/>
                 <w:lang w:eastAsia="zh-CN"/>
@@ -1489,7 +1103,6 @@
               </w:rPr>
               <w:t xml:space="preserve"> </w:t>
             </w:r>
-            <w:proofErr w:type="spellStart"/>
             <w:r>
               <w:rPr>
                 <w:rFonts w:ascii="Times New Roman" w:eastAsia="SimSun" w:hAnsi="Times New Roman" w:cs="Times New Roman"/>
@@ -1498,7 +1111,6 @@
               </w:rPr>
               <w:t>開闊</w:t>
             </w:r>
-            <w:proofErr w:type="spellEnd"/>
             <w:r>
               <w:rPr>
                 <w:rFonts w:ascii="Times New Roman" w:eastAsia="SimSun" w:hAnsi="Times New Roman" w:cs="Times New Roman"/>
@@ -1516,34 +1128,14 @@
               </w:rPr>
               <w:t xml:space="preserve"> </w:t>
             </w:r>
-            <w:proofErr w:type="spellStart"/>
-            <w:r>
-              <w:rPr>
-                <w:rFonts w:ascii="Times New Roman" w:eastAsia="SimSun" w:hAnsi="Times New Roman" w:cs="Times New Roman"/>
-                <w:sz w:val="24"/>
-                <w:szCs w:val="24"/>
-              </w:rPr>
-              <w:t>k’é</w:t>
-            </w:r>
-            <w:proofErr w:type="spellEnd"/>
-            <w:r>
-              <w:rPr>
-                <w:rFonts w:ascii="Times New Roman" w:eastAsia="SimSun" w:hAnsi="Times New Roman" w:cs="Times New Roman"/>
-                <w:sz w:val="24"/>
-                <w:szCs w:val="24"/>
-              </w:rPr>
-              <w:t xml:space="preserve"> </w:t>
-            </w:r>
-            <w:proofErr w:type="spellStart"/>
-            <w:r>
-              <w:rPr>
-                <w:rFonts w:ascii="Times New Roman" w:eastAsia="SimSun" w:hAnsi="Times New Roman" w:cs="Times New Roman"/>
-                <w:sz w:val="24"/>
-                <w:szCs w:val="24"/>
-              </w:rPr>
-              <w:t>k’weh</w:t>
-            </w:r>
-            <w:proofErr w:type="spellEnd"/>
+            <w:r>
+              <w:rPr>
+                <w:rFonts w:ascii="Times New Roman" w:eastAsia="SimSun" w:hAnsi="Times New Roman" w:cs="Times New Roman"/>
+                <w:sz w:val="24"/>
+                <w:szCs w:val="24"/>
+              </w:rPr>
+              <w:t>k’é k’weh</w:t>
+            </w:r>
             <w:r>
               <w:rPr>
                 <w:rFonts w:ascii="Times New Roman" w:eastAsia="SimSun" w:hAnsi="Times New Roman" w:cs="Times New Roman" w:hint="eastAsia"/>
@@ -1577,7 +1169,6 @@
               </w:rPr>
               <w:t xml:space="preserve">Widow, </w:t>
             </w:r>
-            <w:proofErr w:type="spellStart"/>
             <w:proofErr w:type="gramStart"/>
             <w:r>
               <w:rPr>
@@ -1587,7 +1178,6 @@
               </w:rPr>
               <w:t>寡婦</w:t>
             </w:r>
-            <w:proofErr w:type="spellEnd"/>
             <w:r>
               <w:rPr>
                 <w:rFonts w:ascii="Times New Roman" w:eastAsia="SimSun" w:hAnsi="Times New Roman" w:cs="Times New Roman"/>
@@ -1605,7 +1195,6 @@
               </w:rPr>
               <w:t xml:space="preserve"> ‘</w:t>
             </w:r>
-            <w:proofErr w:type="spellStart"/>
             <w:proofErr w:type="gramEnd"/>
             <w:r>
               <w:rPr>
@@ -1623,7 +1212,6 @@
               </w:rPr>
               <w:t>ó</w:t>
             </w:r>
-            <w:proofErr w:type="spellEnd"/>
             <w:r>
               <w:rPr>
                 <w:rFonts w:ascii="Times New Roman" w:eastAsia="SimSun" w:hAnsi="Times New Roman" w:cs="Times New Roman"/>
@@ -1632,25 +1220,14 @@
               </w:rPr>
               <w:t xml:space="preserve"> </w:t>
             </w:r>
-            <w:proofErr w:type="spellStart"/>
-            <w:r>
-              <w:rPr>
-                <w:rFonts w:ascii="Times New Roman" w:eastAsia="SimSun" w:hAnsi="Times New Roman" w:cs="Times New Roman"/>
-                <w:sz w:val="24"/>
-                <w:szCs w:val="24"/>
-              </w:rPr>
-              <w:t>vú</w:t>
-            </w:r>
-            <w:proofErr w:type="spellEnd"/>
-            <w:r>
-              <w:rPr>
-                <w:rFonts w:ascii="Times New Roman" w:eastAsia="SimSun" w:hAnsi="Times New Roman" w:cs="Times New Roman"/>
-                <w:sz w:val="24"/>
-                <w:szCs w:val="24"/>
-              </w:rPr>
-              <w:t xml:space="preserve">’, </w:t>
-            </w:r>
-            <w:proofErr w:type="spellStart"/>
+            <w:r>
+              <w:rPr>
+                <w:rFonts w:ascii="Times New Roman" w:eastAsia="SimSun" w:hAnsi="Times New Roman" w:cs="Times New Roman"/>
+                <w:sz w:val="24"/>
+                <w:szCs w:val="24"/>
+              </w:rPr>
+              <w:t xml:space="preserve">vú’, </w:t>
+            </w:r>
             <w:r>
               <w:rPr>
                 <w:rFonts w:ascii="Times New Roman" w:eastAsia="SimSun" w:hAnsi="Times New Roman" w:cs="Times New Roman"/>
@@ -1659,7 +1236,6 @@
               </w:rPr>
               <w:t>孤孀</w:t>
             </w:r>
-            <w:proofErr w:type="spellEnd"/>
             <w:r>
               <w:rPr>
                 <w:rFonts w:ascii="Times New Roman" w:eastAsia="SimSun" w:hAnsi="Times New Roman" w:cs="Times New Roman"/>
@@ -1675,33 +1251,15 @@
                 <w:sz w:val="24"/>
                 <w:szCs w:val="24"/>
               </w:rPr>
-              <w:t xml:space="preserve">  </w:t>
-            </w:r>
-            <w:proofErr w:type="spellStart"/>
-            <w:r>
-              <w:rPr>
-                <w:rFonts w:ascii="Times New Roman" w:eastAsia="SimSun" w:hAnsi="Times New Roman" w:cs="Times New Roman"/>
-                <w:sz w:val="24"/>
-                <w:szCs w:val="24"/>
-              </w:rPr>
-              <w:t>k</w:t>
-            </w:r>
-            <w:r>
-              <w:rPr>
-                <w:rFonts w:ascii="Times New Roman" w:eastAsia="SimSun" w:hAnsi="Times New Roman" w:cs="Times New Roman"/>
-                <w:sz w:val="24"/>
-                <w:szCs w:val="24"/>
-              </w:rPr>
-              <w:t>ú</w:t>
-            </w:r>
-            <w:proofErr w:type="spellEnd"/>
-            <w:r>
-              <w:rPr>
-                <w:rFonts w:ascii="Times New Roman" w:eastAsia="SimSun" w:hAnsi="Times New Roman" w:cs="Times New Roman"/>
-                <w:sz w:val="24"/>
-                <w:szCs w:val="24"/>
-              </w:rPr>
-              <w:t xml:space="preserve"> song, (remain a widow)</w:t>
+              <w:t xml:space="preserve">  k</w:t>
+            </w:r>
+            <w:r>
+              <w:rPr>
+                <w:rFonts w:ascii="Times New Roman" w:eastAsia="SimSun" w:hAnsi="Times New Roman" w:cs="Times New Roman"/>
+                <w:sz w:val="24"/>
+                <w:szCs w:val="24"/>
+              </w:rPr>
+              <w:t>ú song, (remain a widow)</w:t>
             </w:r>
             <w:r>
               <w:rPr>
@@ -1744,43 +1302,7 @@
                 <w:sz w:val="24"/>
                 <w:szCs w:val="24"/>
               </w:rPr>
-              <w:t xml:space="preserve"> ‘</w:t>
-            </w:r>
-            <w:proofErr w:type="spellStart"/>
-            <w:r>
-              <w:rPr>
-                <w:rFonts w:ascii="Times New Roman" w:eastAsia="SimSun" w:hAnsi="Times New Roman" w:cs="Times New Roman"/>
-                <w:sz w:val="24"/>
-                <w:szCs w:val="24"/>
-              </w:rPr>
-              <w:t>seu</w:t>
-            </w:r>
-            <w:proofErr w:type="spellEnd"/>
-            <w:r>
-              <w:rPr>
-                <w:rFonts w:ascii="Times New Roman" w:eastAsia="SimSun" w:hAnsi="Times New Roman" w:cs="Times New Roman"/>
-                <w:sz w:val="24"/>
-                <w:szCs w:val="24"/>
-              </w:rPr>
-              <w:t xml:space="preserve"> ‘</w:t>
-            </w:r>
-            <w:proofErr w:type="spellStart"/>
-            <w:r>
-              <w:rPr>
-                <w:rFonts w:ascii="Times New Roman" w:eastAsia="SimSun" w:hAnsi="Times New Roman" w:cs="Times New Roman"/>
-                <w:sz w:val="24"/>
-                <w:szCs w:val="24"/>
-              </w:rPr>
-              <w:t>kwó</w:t>
-            </w:r>
-            <w:proofErr w:type="spellEnd"/>
-            <w:r>
-              <w:rPr>
-                <w:rFonts w:ascii="Times New Roman" w:eastAsia="SimSun" w:hAnsi="Times New Roman" w:cs="Times New Roman"/>
-                <w:sz w:val="24"/>
-                <w:szCs w:val="24"/>
-              </w:rPr>
-              <w:t xml:space="preserve">. </w:t>
+              <w:t xml:space="preserve"> ‘seu ‘kwó. </w:t>
             </w:r>
           </w:p>
         </w:tc>
@@ -1842,84 +1364,186 @@
                 <w:sz w:val="24"/>
                 <w:szCs w:val="24"/>
               </w:rPr>
+              <w:t xml:space="preserve"> t's</w:t>
+            </w:r>
+            <w:r>
+              <w:rPr>
+                <w:rFonts w:ascii="Times New Roman" w:eastAsia="SimSun" w:hAnsi="Times New Roman" w:cs="Times New Roman"/>
+                <w:sz w:val="24"/>
+                <w:szCs w:val="24"/>
+              </w:rPr>
+              <w:t>í</w:t>
+            </w:r>
+            <w:r>
+              <w:rPr>
+                <w:rFonts w:ascii="Times New Roman" w:eastAsia="SimSun" w:hAnsi="Times New Roman" w:cs="Times New Roman"/>
+                <w:sz w:val="24"/>
+                <w:szCs w:val="24"/>
+              </w:rPr>
+              <w:t xml:space="preserve"> tsz, (honorific</w:t>
+            </w:r>
+            <w:r>
+              <w:rPr>
+                <w:rFonts w:ascii="Times New Roman" w:eastAsia="SimSun" w:hAnsi="Times New Roman" w:cs="Times New Roman"/>
+                <w:sz w:val="24"/>
+                <w:szCs w:val="24"/>
+              </w:rPr>
+              <w:t xml:space="preserve">; </w:t>
+            </w:r>
+            <w:r>
+              <w:rPr>
+                <w:rFonts w:ascii="Times New Roman" w:eastAsia="SimSun" w:hAnsi="Times New Roman" w:cs="Times New Roman"/>
+                <w:sz w:val="24"/>
+                <w:szCs w:val="24"/>
+              </w:rPr>
+              <w:t>your</w:t>
+            </w:r>
+            <w:r>
+              <w:rPr>
+                <w:rFonts w:ascii="Times New Roman" w:eastAsia="SimSun" w:hAnsi="Times New Roman" w:cs="Times New Roman"/>
+                <w:sz w:val="24"/>
+                <w:szCs w:val="24"/>
+              </w:rPr>
+              <w:t xml:space="preserve"> wife) </w:t>
+            </w:r>
+            <w:r>
+              <w:rPr>
+                <w:rFonts w:ascii="Times New Roman" w:eastAsia="SimSun" w:hAnsi="Times New Roman" w:cs="Times New Roman"/>
+                <w:sz w:val="24"/>
+                <w:szCs w:val="24"/>
+                <w:lang w:eastAsia="zh-CN"/>
+              </w:rPr>
+              <w:t>夫人</w:t>
+            </w:r>
+            <w:r>
+              <w:rPr>
+                <w:rFonts w:ascii="Times New Roman" w:eastAsia="SimSun" w:hAnsi="Times New Roman" w:cs="Times New Roman"/>
+                <w:sz w:val="24"/>
+                <w:szCs w:val="24"/>
+                <w:lang w:eastAsia="zh-CN"/>
+              </w:rPr>
+              <w:t xml:space="preserve">, </w:t>
+            </w:r>
+            <w:r>
+              <w:rPr>
+                <w:rFonts w:ascii="Times New Roman" w:eastAsia="SimSun" w:hAnsi="Times New Roman" w:cs="Times New Roman"/>
+                <w:sz w:val="24"/>
+                <w:szCs w:val="24"/>
+              </w:rPr>
+              <w:t>fú niun,</w:t>
+            </w:r>
+            <w:r>
+              <w:rPr>
+                <w:rFonts w:ascii="Times New Roman" w:eastAsia="SimSun" w:hAnsi="Times New Roman" w:cs="Times New Roman"/>
+                <w:sz w:val="24"/>
+                <w:szCs w:val="24"/>
+                <w:lang w:eastAsia="zh-CN"/>
+              </w:rPr>
+              <w:t xml:space="preserve">  </w:t>
+            </w:r>
+            <w:r>
+              <w:rPr>
+                <w:rFonts w:ascii="Times New Roman" w:eastAsia="SimSun" w:hAnsi="Times New Roman" w:cs="Times New Roman"/>
+                <w:sz w:val="24"/>
+                <w:szCs w:val="24"/>
+                <w:lang w:eastAsia="zh-CN"/>
+              </w:rPr>
+              <w:t>賢妻</w:t>
+            </w:r>
+            <w:r>
+              <w:rPr>
+                <w:rFonts w:ascii="Times New Roman" w:eastAsia="SimSun" w:hAnsi="Times New Roman" w:cs="Times New Roman"/>
+                <w:sz w:val="24"/>
+                <w:szCs w:val="24"/>
+                <w:lang w:eastAsia="zh-CN"/>
+              </w:rPr>
+              <w:t xml:space="preserve">, </w:t>
+            </w:r>
+            <w:r>
+              <w:rPr>
+                <w:rFonts w:ascii="Times New Roman" w:eastAsia="SimSun" w:hAnsi="Times New Roman" w:cs="Times New Roman"/>
+                <w:sz w:val="24"/>
+                <w:szCs w:val="24"/>
+              </w:rPr>
+              <w:t xml:space="preserve"> hien t’sí</w:t>
+            </w:r>
+            <w:r>
+              <w:rPr>
+                <w:rFonts w:ascii="Times New Roman" w:eastAsia="SimSun" w:hAnsi="Times New Roman" w:cs="Times New Roman" w:hint="eastAsia"/>
+                <w:sz w:val="24"/>
+                <w:szCs w:val="24"/>
+                <w:lang w:eastAsia="zh-CN"/>
+              </w:rPr>
+              <w:t xml:space="preserve">, </w:t>
+            </w:r>
+            <w:r>
+              <w:rPr>
+                <w:rFonts w:ascii="Times New Roman" w:eastAsia="SimSun" w:hAnsi="Times New Roman" w:cs="Times New Roman"/>
+                <w:sz w:val="24"/>
+                <w:szCs w:val="24"/>
+              </w:rPr>
+              <w:t>(depreciatory; my wife)</w:t>
+            </w:r>
+            <w:r>
+              <w:rPr>
+                <w:rFonts w:ascii="Times New Roman" w:eastAsia="SimSun" w:hAnsi="Times New Roman" w:cs="Times New Roman"/>
+                <w:sz w:val="24"/>
+                <w:szCs w:val="24"/>
+                <w:lang w:eastAsia="zh-CN"/>
+              </w:rPr>
+              <w:t xml:space="preserve">  </w:t>
+            </w:r>
+            <w:r>
+              <w:rPr>
+                <w:rFonts w:ascii="Times New Roman" w:eastAsia="SimSun" w:hAnsi="Times New Roman" w:cs="Times New Roman"/>
+                <w:sz w:val="24"/>
+                <w:szCs w:val="24"/>
+                <w:lang w:eastAsia="zh-CN"/>
+              </w:rPr>
+              <w:t>内人</w:t>
+            </w:r>
+            <w:r>
+              <w:rPr>
+                <w:rFonts w:ascii="Times New Roman" w:eastAsia="SimSun" w:hAnsi="Times New Roman" w:cs="Times New Roman"/>
+                <w:sz w:val="24"/>
+                <w:szCs w:val="24"/>
+                <w:lang w:eastAsia="zh-CN"/>
+              </w:rPr>
+              <w:t xml:space="preserve">, </w:t>
+            </w:r>
+            <w:r>
+              <w:rPr>
+                <w:rFonts w:ascii="Times New Roman" w:eastAsia="SimSun" w:hAnsi="Times New Roman" w:cs="Times New Roman"/>
+                <w:sz w:val="24"/>
+                <w:szCs w:val="24"/>
+              </w:rPr>
               <w:t xml:space="preserve"> </w:t>
             </w:r>
-            <w:proofErr w:type="spellStart"/>
-            <w:r>
-              <w:rPr>
-                <w:rFonts w:ascii="Times New Roman" w:eastAsia="SimSun" w:hAnsi="Times New Roman" w:cs="Times New Roman"/>
-                <w:sz w:val="24"/>
-                <w:szCs w:val="24"/>
-              </w:rPr>
-              <w:t>t's</w:t>
-            </w:r>
-            <w:r>
-              <w:rPr>
-                <w:rFonts w:ascii="Times New Roman" w:eastAsia="SimSun" w:hAnsi="Times New Roman" w:cs="Times New Roman"/>
-                <w:sz w:val="24"/>
-                <w:szCs w:val="24"/>
-              </w:rPr>
-              <w:t>í</w:t>
-            </w:r>
-            <w:proofErr w:type="spellEnd"/>
-            <w:r>
-              <w:rPr>
-                <w:rFonts w:ascii="Times New Roman" w:eastAsia="SimSun" w:hAnsi="Times New Roman" w:cs="Times New Roman"/>
-                <w:sz w:val="24"/>
-                <w:szCs w:val="24"/>
-              </w:rPr>
-              <w:t xml:space="preserve"> </w:t>
-            </w:r>
-            <w:proofErr w:type="spellStart"/>
-            <w:r>
-              <w:rPr>
-                <w:rFonts w:ascii="Times New Roman" w:eastAsia="SimSun" w:hAnsi="Times New Roman" w:cs="Times New Roman"/>
-                <w:sz w:val="24"/>
-                <w:szCs w:val="24"/>
-              </w:rPr>
-              <w:t>tsz</w:t>
-            </w:r>
-            <w:proofErr w:type="spellEnd"/>
-            <w:r>
-              <w:rPr>
-                <w:rFonts w:ascii="Times New Roman" w:eastAsia="SimSun" w:hAnsi="Times New Roman" w:cs="Times New Roman"/>
-                <w:sz w:val="24"/>
-                <w:szCs w:val="24"/>
-              </w:rPr>
-              <w:t>, (honorific</w:t>
-            </w:r>
-            <w:r>
-              <w:rPr>
-                <w:rFonts w:ascii="Times New Roman" w:eastAsia="SimSun" w:hAnsi="Times New Roman" w:cs="Times New Roman"/>
-                <w:sz w:val="24"/>
-                <w:szCs w:val="24"/>
-              </w:rPr>
-              <w:t xml:space="preserve">; </w:t>
-            </w:r>
-            <w:r>
-              <w:rPr>
-                <w:rFonts w:ascii="Times New Roman" w:eastAsia="SimSun" w:hAnsi="Times New Roman" w:cs="Times New Roman"/>
-                <w:sz w:val="24"/>
-                <w:szCs w:val="24"/>
-              </w:rPr>
-              <w:t>your</w:t>
-            </w:r>
-            <w:r>
-              <w:rPr>
-                <w:rFonts w:ascii="Times New Roman" w:eastAsia="SimSun" w:hAnsi="Times New Roman" w:cs="Times New Roman"/>
-                <w:sz w:val="24"/>
-                <w:szCs w:val="24"/>
-              </w:rPr>
-              <w:t xml:space="preserve"> wife) </w:t>
-            </w:r>
-            <w:r>
-              <w:rPr>
-                <w:rFonts w:ascii="Times New Roman" w:eastAsia="SimSun" w:hAnsi="Times New Roman" w:cs="Times New Roman"/>
-                <w:sz w:val="24"/>
-                <w:szCs w:val="24"/>
-                <w:lang w:eastAsia="zh-CN"/>
-              </w:rPr>
-              <w:t>夫人</w:t>
+            <w:r>
+              <w:rPr>
+                <w:rFonts w:ascii="Times New Roman" w:eastAsia="SimSun" w:hAnsi="Times New Roman" w:cs="Times New Roman"/>
+                <w:sz w:val="24"/>
+                <w:szCs w:val="24"/>
+              </w:rPr>
+              <w:t xml:space="preserve">né’ niun, (stupid sapling) </w:t>
+            </w:r>
+            <w:r>
+              <w:rPr>
+                <w:rFonts w:ascii="Times New Roman" w:eastAsia="SimSun" w:hAnsi="Times New Roman" w:cs="Times New Roman"/>
+                <w:sz w:val="24"/>
+                <w:szCs w:val="24"/>
+                <w:lang w:eastAsia="zh-CN"/>
+              </w:rPr>
+              <w:t xml:space="preserve">  </w:t>
+            </w:r>
+            <w:r>
+              <w:rPr>
+                <w:rFonts w:ascii="Times New Roman" w:eastAsia="SimSun" w:hAnsi="Times New Roman" w:cs="Times New Roman"/>
+                <w:sz w:val="24"/>
+                <w:szCs w:val="24"/>
+                <w:lang w:eastAsia="zh-CN"/>
+              </w:rPr>
+              <w:t>拙荆</w:t>
             </w:r>
             <w:r>
               <w:rPr>
@@ -1930,245 +1554,13 @@
               </w:rPr>
               <w:t xml:space="preserve">, </w:t>
             </w:r>
-            <w:proofErr w:type="spellStart"/>
-            <w:r>
-              <w:rPr>
-                <w:rFonts w:ascii="Times New Roman" w:eastAsia="SimSun" w:hAnsi="Times New Roman" w:cs="Times New Roman"/>
-                <w:sz w:val="24"/>
-                <w:szCs w:val="24"/>
-              </w:rPr>
-              <w:t>fú</w:t>
-            </w:r>
-            <w:proofErr w:type="spellEnd"/>
-            <w:r>
-              <w:rPr>
-                <w:rFonts w:ascii="Times New Roman" w:eastAsia="SimSun" w:hAnsi="Times New Roman" w:cs="Times New Roman"/>
-                <w:sz w:val="24"/>
-                <w:szCs w:val="24"/>
-              </w:rPr>
-              <w:t xml:space="preserve"> </w:t>
-            </w:r>
-            <w:proofErr w:type="spellStart"/>
-            <w:r>
-              <w:rPr>
-                <w:rFonts w:ascii="Times New Roman" w:eastAsia="SimSun" w:hAnsi="Times New Roman" w:cs="Times New Roman"/>
-                <w:sz w:val="24"/>
-                <w:szCs w:val="24"/>
-              </w:rPr>
-              <w:t>niun</w:t>
-            </w:r>
-            <w:proofErr w:type="spellEnd"/>
-            <w:r>
-              <w:rPr>
-                <w:rFonts w:ascii="Times New Roman" w:eastAsia="SimSun" w:hAnsi="Times New Roman" w:cs="Times New Roman"/>
-                <w:sz w:val="24"/>
-                <w:szCs w:val="24"/>
-              </w:rPr>
-              <w:t>,</w:t>
-            </w:r>
-            <w:r>
-              <w:rPr>
-                <w:rFonts w:ascii="Times New Roman" w:eastAsia="SimSun" w:hAnsi="Times New Roman" w:cs="Times New Roman"/>
-                <w:sz w:val="24"/>
-                <w:szCs w:val="24"/>
-                <w:lang w:eastAsia="zh-CN"/>
-              </w:rPr>
-              <w:t xml:space="preserve">  </w:t>
-            </w:r>
-            <w:r>
-              <w:rPr>
-                <w:rFonts w:ascii="Times New Roman" w:eastAsia="SimSun" w:hAnsi="Times New Roman" w:cs="Times New Roman"/>
-                <w:sz w:val="24"/>
-                <w:szCs w:val="24"/>
-                <w:lang w:eastAsia="zh-CN"/>
-              </w:rPr>
-              <w:t>賢妻</w:t>
-            </w:r>
-            <w:r>
-              <w:rPr>
-                <w:rFonts w:ascii="Times New Roman" w:eastAsia="SimSun" w:hAnsi="Times New Roman" w:cs="Times New Roman"/>
-                <w:sz w:val="24"/>
-                <w:szCs w:val="24"/>
-                <w:lang w:eastAsia="zh-CN"/>
-              </w:rPr>
-              <w:t xml:space="preserve">, </w:t>
-            </w:r>
-            <w:r>
-              <w:rPr>
-                <w:rFonts w:ascii="Times New Roman" w:eastAsia="SimSun" w:hAnsi="Times New Roman" w:cs="Times New Roman"/>
-                <w:sz w:val="24"/>
-                <w:szCs w:val="24"/>
-              </w:rPr>
-              <w:t xml:space="preserve"> </w:t>
-            </w:r>
-            <w:proofErr w:type="spellStart"/>
-            <w:r>
-              <w:rPr>
-                <w:rFonts w:ascii="Times New Roman" w:eastAsia="SimSun" w:hAnsi="Times New Roman" w:cs="Times New Roman"/>
-                <w:sz w:val="24"/>
-                <w:szCs w:val="24"/>
-              </w:rPr>
-              <w:t>hien</w:t>
-            </w:r>
-            <w:proofErr w:type="spellEnd"/>
-            <w:r>
-              <w:rPr>
-                <w:rFonts w:ascii="Times New Roman" w:eastAsia="SimSun" w:hAnsi="Times New Roman" w:cs="Times New Roman"/>
-                <w:sz w:val="24"/>
-                <w:szCs w:val="24"/>
-              </w:rPr>
-              <w:t xml:space="preserve"> </w:t>
-            </w:r>
-            <w:proofErr w:type="spellStart"/>
-            <w:r>
-              <w:rPr>
-                <w:rFonts w:ascii="Times New Roman" w:eastAsia="SimSun" w:hAnsi="Times New Roman" w:cs="Times New Roman"/>
-                <w:sz w:val="24"/>
-                <w:szCs w:val="24"/>
-              </w:rPr>
-              <w:t>t’sí</w:t>
-            </w:r>
-            <w:proofErr w:type="spellEnd"/>
-            <w:r>
-              <w:rPr>
-                <w:rFonts w:ascii="Times New Roman" w:eastAsia="SimSun" w:hAnsi="Times New Roman" w:cs="Times New Roman" w:hint="eastAsia"/>
-                <w:sz w:val="24"/>
-                <w:szCs w:val="24"/>
-                <w:lang w:eastAsia="zh-CN"/>
-              </w:rPr>
-              <w:t xml:space="preserve">, </w:t>
-            </w:r>
-            <w:r>
-              <w:rPr>
-                <w:rFonts w:ascii="Times New Roman" w:eastAsia="SimSun" w:hAnsi="Times New Roman" w:cs="Times New Roman"/>
-                <w:sz w:val="24"/>
-                <w:szCs w:val="24"/>
-              </w:rPr>
-              <w:t>(depreciatory; my wife)</w:t>
-            </w:r>
-            <w:r>
-              <w:rPr>
-                <w:rFonts w:ascii="Times New Roman" w:eastAsia="SimSun" w:hAnsi="Times New Roman" w:cs="Times New Roman"/>
-                <w:sz w:val="24"/>
-                <w:szCs w:val="24"/>
-                <w:lang w:eastAsia="zh-CN"/>
-              </w:rPr>
-              <w:t xml:space="preserve">  </w:t>
-            </w:r>
-            <w:r>
-              <w:rPr>
-                <w:rFonts w:ascii="Times New Roman" w:eastAsia="SimSun" w:hAnsi="Times New Roman" w:cs="Times New Roman"/>
-                <w:sz w:val="24"/>
-                <w:szCs w:val="24"/>
-                <w:lang w:eastAsia="zh-CN"/>
-              </w:rPr>
-              <w:t>内人</w:t>
-            </w:r>
-            <w:r>
-              <w:rPr>
-                <w:rFonts w:ascii="Times New Roman" w:eastAsia="SimSun" w:hAnsi="Times New Roman" w:cs="Times New Roman"/>
-                <w:sz w:val="24"/>
-                <w:szCs w:val="24"/>
-                <w:lang w:eastAsia="zh-CN"/>
-              </w:rPr>
-              <w:t xml:space="preserve">, </w:t>
-            </w:r>
-            <w:r>
-              <w:rPr>
-                <w:rFonts w:ascii="Times New Roman" w:eastAsia="SimSun" w:hAnsi="Times New Roman" w:cs="Times New Roman"/>
-                <w:sz w:val="24"/>
-                <w:szCs w:val="24"/>
-              </w:rPr>
-              <w:t xml:space="preserve"> </w:t>
-            </w:r>
-            <w:r>
-              <w:rPr>
-                <w:rFonts w:ascii="Times New Roman" w:eastAsia="SimSun" w:hAnsi="Times New Roman" w:cs="Times New Roman"/>
-                <w:sz w:val="24"/>
-                <w:szCs w:val="24"/>
-              </w:rPr>
-              <w:t xml:space="preserve">né’ </w:t>
-            </w:r>
-            <w:proofErr w:type="spellStart"/>
-            <w:r>
-              <w:rPr>
-                <w:rFonts w:ascii="Times New Roman" w:eastAsia="SimSun" w:hAnsi="Times New Roman" w:cs="Times New Roman"/>
-                <w:sz w:val="24"/>
-                <w:szCs w:val="24"/>
-              </w:rPr>
-              <w:t>niun</w:t>
-            </w:r>
-            <w:proofErr w:type="spellEnd"/>
-            <w:r>
-              <w:rPr>
-                <w:rFonts w:ascii="Times New Roman" w:eastAsia="SimSun" w:hAnsi="Times New Roman" w:cs="Times New Roman"/>
-                <w:sz w:val="24"/>
-                <w:szCs w:val="24"/>
-              </w:rPr>
-              <w:t xml:space="preserve">, (stupid sapling) </w:t>
-            </w:r>
-            <w:r>
-              <w:rPr>
-                <w:rFonts w:ascii="Times New Roman" w:eastAsia="SimSun" w:hAnsi="Times New Roman" w:cs="Times New Roman"/>
-                <w:sz w:val="24"/>
-                <w:szCs w:val="24"/>
-                <w:lang w:eastAsia="zh-CN"/>
-              </w:rPr>
-              <w:t xml:space="preserve">  </w:t>
-            </w:r>
-            <w:r>
-              <w:rPr>
-                <w:rFonts w:ascii="Times New Roman" w:eastAsia="SimSun" w:hAnsi="Times New Roman" w:cs="Times New Roman"/>
-                <w:sz w:val="24"/>
-                <w:szCs w:val="24"/>
-                <w:lang w:eastAsia="zh-CN"/>
-              </w:rPr>
-              <w:t>拙荆</w:t>
-            </w:r>
-            <w:r>
-              <w:rPr>
-                <w:rFonts w:ascii="Times New Roman" w:eastAsia="SimSun" w:hAnsi="Times New Roman" w:cs="Times New Roman"/>
-                <w:sz w:val="24"/>
-                <w:szCs w:val="24"/>
-                <w:lang w:eastAsia="zh-CN"/>
-              </w:rPr>
-              <w:t xml:space="preserve">, </w:t>
-            </w:r>
-            <w:proofErr w:type="spellStart"/>
-            <w:r>
-              <w:rPr>
-                <w:rFonts w:ascii="Times New Roman" w:eastAsia="SimSun" w:hAnsi="Times New Roman" w:cs="Times New Roman"/>
-                <w:sz w:val="24"/>
-                <w:szCs w:val="24"/>
-              </w:rPr>
-              <w:t>tseh</w:t>
-            </w:r>
-            <w:proofErr w:type="spellEnd"/>
-            <w:r>
-              <w:rPr>
-                <w:rFonts w:ascii="Times New Roman" w:eastAsia="SimSun" w:hAnsi="Times New Roman" w:cs="Times New Roman"/>
-                <w:sz w:val="24"/>
-                <w:szCs w:val="24"/>
-              </w:rPr>
-              <w:t xml:space="preserve"> </w:t>
-            </w:r>
-            <w:proofErr w:type="spellStart"/>
-            <w:r>
-              <w:rPr>
-                <w:rFonts w:ascii="Times New Roman" w:eastAsia="SimSun" w:hAnsi="Times New Roman" w:cs="Times New Roman"/>
-                <w:sz w:val="24"/>
-                <w:szCs w:val="24"/>
-              </w:rPr>
-              <w:t>kiung</w:t>
-            </w:r>
-            <w:proofErr w:type="spellEnd"/>
-            <w:r>
-              <w:rPr>
-                <w:rFonts w:ascii="Times New Roman" w:eastAsia="SimSun" w:hAnsi="Times New Roman" w:cs="Times New Roman"/>
-                <w:sz w:val="24"/>
-                <w:szCs w:val="24"/>
-              </w:rPr>
-              <w:t xml:space="preserve">, (marry a wife) </w:t>
+            <w:r>
+              <w:rPr>
+                <w:rFonts w:ascii="Times New Roman" w:eastAsia="SimSun" w:hAnsi="Times New Roman" w:cs="Times New Roman"/>
+                <w:sz w:val="24"/>
+                <w:szCs w:val="24"/>
+              </w:rPr>
+              <w:t xml:space="preserve">tseh kiung, (marry a wife) </w:t>
             </w:r>
             <w:r>
               <w:rPr>
@@ -2202,79 +1594,7 @@
                 <w:sz w:val="24"/>
                 <w:szCs w:val="24"/>
               </w:rPr>
-              <w:t>‘</w:t>
-            </w:r>
-            <w:proofErr w:type="spellStart"/>
-            <w:r>
-              <w:rPr>
-                <w:rFonts w:ascii="Times New Roman" w:eastAsia="SimSun" w:hAnsi="Times New Roman" w:cs="Times New Roman"/>
-                <w:sz w:val="24"/>
-                <w:szCs w:val="24"/>
-              </w:rPr>
-              <w:t>t’au</w:t>
-            </w:r>
-            <w:proofErr w:type="spellEnd"/>
-            <w:r>
-              <w:rPr>
-                <w:rFonts w:ascii="Times New Roman" w:eastAsia="SimSun" w:hAnsi="Times New Roman" w:cs="Times New Roman"/>
-                <w:sz w:val="24"/>
-                <w:szCs w:val="24"/>
-              </w:rPr>
-              <w:t xml:space="preserve"> </w:t>
-            </w:r>
-            <w:proofErr w:type="spellStart"/>
-            <w:r>
-              <w:rPr>
-                <w:rFonts w:ascii="Times New Roman" w:eastAsia="SimSun" w:hAnsi="Times New Roman" w:cs="Times New Roman"/>
-                <w:sz w:val="24"/>
-                <w:szCs w:val="24"/>
-              </w:rPr>
-              <w:t>dú</w:t>
-            </w:r>
-            <w:proofErr w:type="spellEnd"/>
-            <w:r>
-              <w:rPr>
-                <w:rFonts w:ascii="Times New Roman" w:eastAsia="SimSun" w:hAnsi="Times New Roman" w:cs="Times New Roman"/>
-                <w:sz w:val="24"/>
-                <w:szCs w:val="24"/>
-              </w:rPr>
-              <w:t xml:space="preserve">’ </w:t>
-            </w:r>
-            <w:proofErr w:type="spellStart"/>
-            <w:r>
-              <w:rPr>
-                <w:rFonts w:ascii="Times New Roman" w:eastAsia="SimSun" w:hAnsi="Times New Roman" w:cs="Times New Roman"/>
-                <w:sz w:val="24"/>
-                <w:szCs w:val="24"/>
-              </w:rPr>
-              <w:t>niang</w:t>
-            </w:r>
-            <w:proofErr w:type="spellEnd"/>
-            <w:r>
-              <w:rPr>
-                <w:rFonts w:ascii="Times New Roman" w:eastAsia="SimSun" w:hAnsi="Times New Roman" w:cs="Times New Roman"/>
-                <w:sz w:val="24"/>
-                <w:szCs w:val="24"/>
-              </w:rPr>
-              <w:t xml:space="preserve"> ‘</w:t>
-            </w:r>
-            <w:proofErr w:type="spellStart"/>
-            <w:r>
-              <w:rPr>
-                <w:rFonts w:ascii="Times New Roman" w:eastAsia="SimSun" w:hAnsi="Times New Roman" w:cs="Times New Roman"/>
-                <w:sz w:val="24"/>
-                <w:szCs w:val="24"/>
-              </w:rPr>
-              <w:t>tsz</w:t>
-            </w:r>
-            <w:proofErr w:type="spellEnd"/>
-            <w:r>
-              <w:rPr>
-                <w:rFonts w:ascii="Times New Roman" w:eastAsia="SimSun" w:hAnsi="Times New Roman" w:cs="Times New Roman"/>
-                <w:sz w:val="24"/>
-                <w:szCs w:val="24"/>
-              </w:rPr>
-              <w:t xml:space="preserve">. </w:t>
+              <w:t xml:space="preserve">‘t’au dú’ niang ‘tsz. </w:t>
             </w:r>
           </w:p>
         </w:tc>
@@ -2343,18 +1663,8 @@
                 <w:sz w:val="24"/>
                 <w:szCs w:val="24"/>
               </w:rPr>
-              <w:t>‘</w:t>
-            </w:r>
-            <w:proofErr w:type="spellStart"/>
-            <w:r>
-              <w:rPr>
-                <w:rFonts w:ascii="Times New Roman" w:eastAsia="SimSun" w:hAnsi="Times New Roman" w:cs="Times New Roman"/>
-                <w:sz w:val="24"/>
-                <w:szCs w:val="24"/>
-              </w:rPr>
-              <w:t>yá</w:t>
-            </w:r>
-            <w:proofErr w:type="spellEnd"/>
+              <w:t>‘yá</w:t>
+            </w:r>
             <w:r>
               <w:rPr>
                 <w:rFonts w:ascii="Times New Roman" w:eastAsia="SimSun" w:hAnsi="Times New Roman" w:cs="Times New Roman"/>
@@ -2379,16 +1689,7 @@
                 <w:szCs w:val="24"/>
                 <w:lang w:eastAsia="zh-CN"/>
               </w:rPr>
-              <w:t>放</w:t>
-            </w:r>
-            <w:r>
-              <w:rPr>
-                <w:rFonts w:ascii="Times New Roman" w:eastAsia="SimSun" w:hAnsi="Times New Roman" w:cs="Times New Roman"/>
-                <w:sz w:val="24"/>
-                <w:szCs w:val="24"/>
-                <w:lang w:eastAsia="zh-CN"/>
-              </w:rPr>
-              <w:t>蕩</w:t>
+              <w:t>放蕩</w:t>
             </w:r>
             <w:r>
               <w:rPr>
@@ -2405,67 +1706,91 @@
                 <w:sz w:val="24"/>
                 <w:szCs w:val="24"/>
               </w:rPr>
+              <w:t xml:space="preserve"> f</w:t>
+            </w:r>
+            <w:r>
+              <w:rPr>
+                <w:rFonts w:ascii="Times New Roman" w:eastAsia="SimSun" w:hAnsi="Times New Roman" w:cs="Times New Roman"/>
+                <w:sz w:val="24"/>
+                <w:szCs w:val="24"/>
+              </w:rPr>
+              <w:t>ong</w:t>
+            </w:r>
+            <w:r>
+              <w:rPr>
+                <w:rFonts w:ascii="Times New Roman" w:eastAsia="SimSun" w:hAnsi="Times New Roman" w:cs="Times New Roman"/>
+                <w:sz w:val="24"/>
+                <w:szCs w:val="24"/>
+              </w:rPr>
+              <w:t xml:space="preserve">’ </w:t>
+            </w:r>
+            <w:r>
+              <w:rPr>
+                <w:rFonts w:ascii="Times New Roman" w:eastAsia="SimSun" w:hAnsi="Times New Roman" w:cs="Times New Roman"/>
+                <w:sz w:val="24"/>
+                <w:szCs w:val="24"/>
+              </w:rPr>
+              <w:t xml:space="preserve"> dong’, (an</w:t>
+            </w:r>
+            <w:r>
+              <w:rPr>
+                <w:rFonts w:ascii="Times New Roman" w:eastAsia="SimSun" w:hAnsi="Times New Roman" w:cs="Times New Roman"/>
+                <w:sz w:val="24"/>
+                <w:szCs w:val="24"/>
+              </w:rPr>
+              <w:t xml:space="preserve">imals) </w:t>
+            </w:r>
+            <w:r>
+              <w:rPr>
+                <w:rFonts w:ascii="Times New Roman" w:eastAsia="SimSun" w:hAnsi="Times New Roman" w:cs="Times New Roman"/>
+                <w:sz w:val="24"/>
+                <w:szCs w:val="24"/>
+                <w:lang w:eastAsia="zh-CN"/>
+              </w:rPr>
+              <w:t>野獸</w:t>
+            </w:r>
+            <w:r>
+              <w:rPr>
+                <w:rFonts w:ascii="Times New Roman" w:eastAsia="SimSun" w:hAnsi="Times New Roman" w:cs="Times New Roman"/>
+                <w:sz w:val="24"/>
+                <w:szCs w:val="24"/>
+                <w:lang w:eastAsia="zh-CN"/>
+              </w:rPr>
+              <w:t xml:space="preserve">, </w:t>
+            </w:r>
+            <w:r>
+              <w:rPr>
+                <w:rFonts w:ascii="Times New Roman" w:eastAsia="SimSun" w:hAnsi="Times New Roman" w:cs="Times New Roman"/>
+                <w:sz w:val="24"/>
+                <w:szCs w:val="24"/>
+              </w:rPr>
+              <w:t>‘yá seu’ , (talk)</w:t>
+            </w:r>
+            <w:r>
+              <w:rPr>
+                <w:rFonts w:ascii="Times New Roman" w:eastAsia="SimSun" w:hAnsi="Times New Roman" w:cs="Times New Roman"/>
+                <w:sz w:val="24"/>
+                <w:szCs w:val="24"/>
+                <w:lang w:eastAsia="zh-CN"/>
+              </w:rPr>
               <w:t xml:space="preserve"> </w:t>
             </w:r>
-            <w:proofErr w:type="spellStart"/>
-            <w:r>
-              <w:rPr>
-                <w:rFonts w:ascii="Times New Roman" w:eastAsia="SimSun" w:hAnsi="Times New Roman" w:cs="Times New Roman"/>
-                <w:sz w:val="24"/>
-                <w:szCs w:val="24"/>
-              </w:rPr>
-              <w:t>f</w:t>
-            </w:r>
-            <w:r>
-              <w:rPr>
-                <w:rFonts w:ascii="Times New Roman" w:eastAsia="SimSun" w:hAnsi="Times New Roman" w:cs="Times New Roman"/>
-                <w:sz w:val="24"/>
-                <w:szCs w:val="24"/>
-              </w:rPr>
-              <w:t>ong</w:t>
-            </w:r>
-            <w:proofErr w:type="spellEnd"/>
-            <w:r>
-              <w:rPr>
-                <w:rFonts w:ascii="Times New Roman" w:eastAsia="SimSun" w:hAnsi="Times New Roman" w:cs="Times New Roman"/>
-                <w:sz w:val="24"/>
-                <w:szCs w:val="24"/>
-              </w:rPr>
-              <w:t xml:space="preserve">’ </w:t>
-            </w:r>
-            <w:r>
-              <w:rPr>
-                <w:rFonts w:ascii="Times New Roman" w:eastAsia="SimSun" w:hAnsi="Times New Roman" w:cs="Times New Roman"/>
-                <w:sz w:val="24"/>
-                <w:szCs w:val="24"/>
-              </w:rPr>
-              <w:t xml:space="preserve"> dong’, (an</w:t>
-            </w:r>
-            <w:r>
-              <w:rPr>
-                <w:rFonts w:ascii="Times New Roman" w:eastAsia="SimSun" w:hAnsi="Times New Roman" w:cs="Times New Roman"/>
-                <w:sz w:val="24"/>
-                <w:szCs w:val="24"/>
-              </w:rPr>
-              <w:t xml:space="preserve">imals) </w:t>
-            </w:r>
-            <w:r>
-              <w:rPr>
-                <w:rFonts w:ascii="Times New Roman" w:eastAsia="SimSun" w:hAnsi="Times New Roman" w:cs="Times New Roman"/>
-                <w:sz w:val="24"/>
-                <w:szCs w:val="24"/>
-                <w:lang w:eastAsia="zh-CN"/>
-              </w:rPr>
-              <w:t>野</w:t>
-            </w:r>
-            <w:r>
-              <w:rPr>
-                <w:rFonts w:ascii="Times New Roman" w:eastAsia="SimSun" w:hAnsi="Times New Roman" w:cs="Times New Roman"/>
-                <w:sz w:val="24"/>
-                <w:szCs w:val="24"/>
-                <w:lang w:eastAsia="zh-CN"/>
-              </w:rPr>
-              <w:t>獸</w:t>
+            <w:r>
+              <w:rPr>
+                <w:rFonts w:ascii="Times New Roman" w:eastAsia="SimSun" w:hAnsi="Times New Roman" w:cs="Times New Roman"/>
+                <w:sz w:val="24"/>
+                <w:szCs w:val="24"/>
+              </w:rPr>
+              <w:t xml:space="preserve"> </w:t>
+            </w:r>
+            <w:r>
+              <w:rPr>
+                <w:rFonts w:ascii="Times New Roman" w:eastAsia="SimSun" w:hAnsi="Times New Roman" w:cs="Times New Roman"/>
+                <w:sz w:val="24"/>
+                <w:szCs w:val="24"/>
+                <w:lang w:eastAsia="zh-CN"/>
+              </w:rPr>
+              <w:t>狂妄個說話</w:t>
             </w:r>
             <w:r>
               <w:rPr>
@@ -2482,176 +1807,7 @@
                 <w:sz w:val="24"/>
                 <w:szCs w:val="24"/>
               </w:rPr>
-              <w:t>‘</w:t>
-            </w:r>
-            <w:proofErr w:type="spellStart"/>
-            <w:r>
-              <w:rPr>
-                <w:rFonts w:ascii="Times New Roman" w:eastAsia="SimSun" w:hAnsi="Times New Roman" w:cs="Times New Roman"/>
-                <w:sz w:val="24"/>
-                <w:szCs w:val="24"/>
-              </w:rPr>
-              <w:t>yá</w:t>
-            </w:r>
-            <w:proofErr w:type="spellEnd"/>
-            <w:r>
-              <w:rPr>
-                <w:rFonts w:ascii="Times New Roman" w:eastAsia="SimSun" w:hAnsi="Times New Roman" w:cs="Times New Roman"/>
-                <w:sz w:val="24"/>
-                <w:szCs w:val="24"/>
-              </w:rPr>
-              <w:t xml:space="preserve"> </w:t>
-            </w:r>
-            <w:proofErr w:type="spellStart"/>
-            <w:r>
-              <w:rPr>
-                <w:rFonts w:ascii="Times New Roman" w:eastAsia="SimSun" w:hAnsi="Times New Roman" w:cs="Times New Roman"/>
-                <w:sz w:val="24"/>
-                <w:szCs w:val="24"/>
-              </w:rPr>
-              <w:t>seu</w:t>
-            </w:r>
-            <w:proofErr w:type="spellEnd"/>
-            <w:r>
-              <w:rPr>
-                <w:rFonts w:ascii="Times New Roman" w:eastAsia="SimSun" w:hAnsi="Times New Roman" w:cs="Times New Roman"/>
-                <w:sz w:val="24"/>
-                <w:szCs w:val="24"/>
-              </w:rPr>
-              <w:t>’ , (talk)</w:t>
-            </w:r>
-            <w:r>
-              <w:rPr>
-                <w:rFonts w:ascii="Times New Roman" w:eastAsia="SimSun" w:hAnsi="Times New Roman" w:cs="Times New Roman"/>
-                <w:sz w:val="24"/>
-                <w:szCs w:val="24"/>
-                <w:lang w:eastAsia="zh-CN"/>
-              </w:rPr>
-              <w:t xml:space="preserve"> </w:t>
-            </w:r>
-            <w:r>
-              <w:rPr>
-                <w:rFonts w:ascii="Times New Roman" w:eastAsia="SimSun" w:hAnsi="Times New Roman" w:cs="Times New Roman"/>
-                <w:sz w:val="24"/>
-                <w:szCs w:val="24"/>
-              </w:rPr>
-              <w:t xml:space="preserve"> </w:t>
-            </w:r>
-            <w:r>
-              <w:rPr>
-                <w:rFonts w:ascii="Times New Roman" w:eastAsia="SimSun" w:hAnsi="Times New Roman" w:cs="Times New Roman"/>
-                <w:sz w:val="24"/>
-                <w:szCs w:val="24"/>
-                <w:lang w:eastAsia="zh-CN"/>
-              </w:rPr>
-              <w:t>狂妄個說話</w:t>
-            </w:r>
-            <w:r>
-              <w:rPr>
-                <w:rFonts w:ascii="Times New Roman" w:eastAsia="SimSun" w:hAnsi="Times New Roman" w:cs="Times New Roman"/>
-                <w:sz w:val="24"/>
-                <w:szCs w:val="24"/>
-                <w:lang w:eastAsia="zh-CN"/>
-              </w:rPr>
-              <w:t xml:space="preserve">, </w:t>
-            </w:r>
-            <w:r>
-              <w:rPr>
-                <w:rFonts w:ascii="Times New Roman" w:eastAsia="SimSun" w:hAnsi="Times New Roman" w:cs="Times New Roman"/>
-                <w:sz w:val="24"/>
-                <w:szCs w:val="24"/>
-              </w:rPr>
-              <w:t xml:space="preserve"> </w:t>
-            </w:r>
-            <w:proofErr w:type="spellStart"/>
-            <w:r>
-              <w:rPr>
-                <w:rFonts w:ascii="Times New Roman" w:eastAsia="SimSun" w:hAnsi="Times New Roman" w:cs="Times New Roman"/>
-                <w:sz w:val="24"/>
-                <w:szCs w:val="24"/>
-              </w:rPr>
-              <w:t>gwong</w:t>
-            </w:r>
-            <w:proofErr w:type="spellEnd"/>
-            <w:r>
-              <w:rPr>
-                <w:rFonts w:ascii="Times New Roman" w:eastAsia="SimSun" w:hAnsi="Times New Roman" w:cs="Times New Roman"/>
-                <w:sz w:val="24"/>
-                <w:szCs w:val="24"/>
-              </w:rPr>
-              <w:t xml:space="preserve"> </w:t>
-            </w:r>
-            <w:proofErr w:type="spellStart"/>
-            <w:r>
-              <w:rPr>
-                <w:rFonts w:ascii="Times New Roman" w:eastAsia="SimSun" w:hAnsi="Times New Roman" w:cs="Times New Roman"/>
-                <w:sz w:val="24"/>
-                <w:szCs w:val="24"/>
-              </w:rPr>
-              <w:t>vong</w:t>
-            </w:r>
-            <w:proofErr w:type="spellEnd"/>
-            <w:r>
-              <w:rPr>
-                <w:rFonts w:ascii="Times New Roman" w:eastAsia="SimSun" w:hAnsi="Times New Roman" w:cs="Times New Roman"/>
-                <w:sz w:val="24"/>
-                <w:szCs w:val="24"/>
-              </w:rPr>
-              <w:t xml:space="preserve">’ </w:t>
-            </w:r>
-            <w:proofErr w:type="spellStart"/>
-            <w:r>
-              <w:rPr>
-                <w:rFonts w:ascii="Times New Roman" w:eastAsia="SimSun" w:hAnsi="Times New Roman" w:cs="Times New Roman"/>
-                <w:sz w:val="24"/>
-                <w:szCs w:val="24"/>
-              </w:rPr>
-              <w:t>kú</w:t>
-            </w:r>
-            <w:proofErr w:type="spellEnd"/>
-            <w:r>
-              <w:rPr>
-                <w:rFonts w:ascii="Times New Roman" w:eastAsia="SimSun" w:hAnsi="Times New Roman" w:cs="Times New Roman"/>
-                <w:sz w:val="24"/>
-                <w:szCs w:val="24"/>
-              </w:rPr>
-              <w:t xml:space="preserve">’ </w:t>
-            </w:r>
-            <w:proofErr w:type="spellStart"/>
-            <w:r>
-              <w:rPr>
-                <w:rFonts w:ascii="Times New Roman" w:eastAsia="SimSun" w:hAnsi="Times New Roman" w:cs="Times New Roman"/>
-                <w:sz w:val="24"/>
-                <w:szCs w:val="24"/>
-              </w:rPr>
-              <w:t>seh</w:t>
-            </w:r>
-            <w:proofErr w:type="spellEnd"/>
-            <w:r>
-              <w:rPr>
-                <w:rFonts w:ascii="Times New Roman" w:eastAsia="SimSun" w:hAnsi="Times New Roman" w:cs="Times New Roman"/>
-                <w:sz w:val="24"/>
-                <w:szCs w:val="24"/>
-              </w:rPr>
-              <w:t xml:space="preserve"> </w:t>
-            </w:r>
-            <w:proofErr w:type="spellStart"/>
-            <w:r>
-              <w:rPr>
-                <w:rFonts w:ascii="Times New Roman" w:eastAsia="SimSun" w:hAnsi="Times New Roman" w:cs="Times New Roman"/>
-                <w:sz w:val="24"/>
-                <w:szCs w:val="24"/>
-              </w:rPr>
-              <w:t>wó</w:t>
-            </w:r>
-            <w:proofErr w:type="spellEnd"/>
-            <w:r>
-              <w:rPr>
-                <w:rFonts w:ascii="Times New Roman" w:eastAsia="SimSun" w:hAnsi="Times New Roman" w:cs="Times New Roman"/>
-                <w:sz w:val="24"/>
-                <w:szCs w:val="24"/>
-              </w:rPr>
-              <w:t xml:space="preserve">’. </w:t>
+              <w:t xml:space="preserve"> gwong vong’ kú’ seh wó’. </w:t>
             </w:r>
           </w:p>
         </w:tc>
@@ -2721,7 +1877,6 @@
               </w:rPr>
               <w:t>‘</w:t>
             </w:r>
-            <w:proofErr w:type="spellStart"/>
             <w:proofErr w:type="gramEnd"/>
             <w:r>
               <w:rPr>
@@ -2737,16 +1892,7 @@
                 <w:sz w:val="24"/>
                 <w:szCs w:val="24"/>
               </w:rPr>
-              <w:t>wong</w:t>
-            </w:r>
-            <w:proofErr w:type="spellEnd"/>
-            <w:r>
-              <w:rPr>
-                <w:rFonts w:ascii="Times New Roman" w:eastAsia="SimSun" w:hAnsi="Times New Roman" w:cs="Times New Roman"/>
-                <w:sz w:val="24"/>
-                <w:szCs w:val="24"/>
-              </w:rPr>
-              <w:t xml:space="preserve"> </w:t>
+              <w:t xml:space="preserve">wong </w:t>
             </w:r>
             <w:r>
               <w:rPr>
@@ -2756,7 +1902,6 @@
               </w:rPr>
               <w:t>‘</w:t>
             </w:r>
-            <w:proofErr w:type="spellStart"/>
             <w:r>
               <w:rPr>
                 <w:rFonts w:ascii="Times New Roman" w:eastAsia="SimSun" w:hAnsi="Times New Roman" w:cs="Times New Roman"/>
@@ -2773,7 +1918,6 @@
               </w:rPr>
               <w:t>á</w:t>
             </w:r>
-            <w:proofErr w:type="spellEnd"/>
             <w:r>
               <w:rPr>
                 <w:rFonts w:ascii="Times New Roman" w:eastAsia="SimSun" w:hAnsi="Times New Roman" w:cs="Times New Roman"/>
@@ -2814,7 +1958,6 @@
               </w:rPr>
               <w:t xml:space="preserve"> </w:t>
             </w:r>
-            <w:proofErr w:type="spellStart"/>
             <w:r>
               <w:rPr>
                 <w:rFonts w:ascii="Times New Roman" w:eastAsia="SimSun" w:hAnsi="Times New Roman" w:cs="Times New Roman"/>
@@ -2823,7 +1966,6 @@
               </w:rPr>
               <w:t>詭計</w:t>
             </w:r>
-            <w:proofErr w:type="spellEnd"/>
             <w:r>
               <w:rPr>
                 <w:rFonts w:ascii="Times New Roman" w:eastAsia="SimSun" w:hAnsi="Times New Roman" w:cs="Times New Roman"/>
@@ -2839,18 +1981,8 @@
                 <w:sz w:val="24"/>
                 <w:szCs w:val="24"/>
               </w:rPr>
-              <w:t xml:space="preserve"> </w:t>
-            </w:r>
-            <w:proofErr w:type="spellStart"/>
-            <w:r>
-              <w:rPr>
-                <w:rFonts w:ascii="Times New Roman" w:eastAsia="SimSun" w:hAnsi="Times New Roman" w:cs="Times New Roman"/>
-                <w:sz w:val="24"/>
-                <w:szCs w:val="24"/>
-              </w:rPr>
-              <w:t>kwe</w:t>
-            </w:r>
-            <w:proofErr w:type="spellEnd"/>
+              <w:t xml:space="preserve"> kwe</w:t>
+            </w:r>
             <w:r>
               <w:rPr>
                 <w:rFonts w:ascii="Times New Roman" w:eastAsia="SimSun" w:hAnsi="Times New Roman" w:cs="Times New Roman"/>
@@ -2859,7 +1991,6 @@
               </w:rPr>
               <w:t xml:space="preserve">’ </w:t>
             </w:r>
-            <w:proofErr w:type="spellStart"/>
             <w:r>
               <w:rPr>
                 <w:rFonts w:ascii="Times New Roman" w:eastAsia="SimSun" w:hAnsi="Times New Roman" w:cs="Times New Roman"/>
@@ -2876,7 +2007,6 @@
               </w:rPr>
               <w:t>í</w:t>
             </w:r>
-            <w:proofErr w:type="spellEnd"/>
             <w:r>
               <w:rPr>
                 <w:rFonts w:ascii="Times New Roman" w:eastAsia="SimSun" w:hAnsi="Times New Roman" w:cs="Times New Roman"/>
@@ -2925,7 +2055,6 @@
               </w:rPr>
               <w:t xml:space="preserve"> </w:t>
             </w:r>
-            <w:proofErr w:type="spellStart"/>
             <w:proofErr w:type="gramStart"/>
             <w:r>
               <w:rPr>
@@ -2935,7 +2064,6 @@
               </w:rPr>
               <w:t>故意</w:t>
             </w:r>
-            <w:proofErr w:type="spellEnd"/>
             <w:r>
               <w:rPr>
                 <w:rFonts w:ascii="Times New Roman" w:eastAsia="SimSun" w:hAnsi="Times New Roman" w:cs="Times New Roman"/>
@@ -2951,84 +2079,74 @@
                 <w:sz w:val="24"/>
                 <w:szCs w:val="24"/>
               </w:rPr>
+              <w:t xml:space="preserve"> k</w:t>
+            </w:r>
+            <w:r>
+              <w:rPr>
+                <w:rFonts w:ascii="Times New Roman" w:eastAsia="SimSun" w:hAnsi="Times New Roman" w:cs="Times New Roman"/>
+                <w:sz w:val="24"/>
+                <w:szCs w:val="24"/>
+              </w:rPr>
+              <w:t>ú</w:t>
+            </w:r>
+            <w:proofErr w:type="gramEnd"/>
+            <w:r>
+              <w:rPr>
+                <w:rFonts w:ascii="Times New Roman" w:eastAsia="SimSun" w:hAnsi="Times New Roman" w:cs="Times New Roman"/>
+                <w:sz w:val="24"/>
+                <w:szCs w:val="24"/>
+              </w:rPr>
+              <w:t xml:space="preserve">’ </w:t>
+            </w:r>
+            <w:r>
+              <w:rPr>
+                <w:rFonts w:ascii="Times New Roman" w:eastAsia="SimSun" w:hAnsi="Times New Roman" w:cs="Times New Roman"/>
+                <w:sz w:val="24"/>
+                <w:szCs w:val="24"/>
+              </w:rPr>
+              <w:t xml:space="preserve">í’, </w:t>
+            </w:r>
+            <w:r>
+              <w:rPr>
+                <w:rFonts w:ascii="Times New Roman" w:eastAsia="SimSun" w:hAnsi="Times New Roman" w:cs="Times New Roman"/>
+                <w:sz w:val="24"/>
+                <w:szCs w:val="24"/>
+              </w:rPr>
+              <w:t xml:space="preserve"> (</w:t>
+            </w:r>
+            <w:r>
+              <w:rPr>
+                <w:rFonts w:ascii="Times New Roman" w:eastAsia="SimSun" w:hAnsi="Times New Roman" w:cs="Times New Roman"/>
+                <w:sz w:val="24"/>
+                <w:szCs w:val="24"/>
+              </w:rPr>
+              <w:t>willfully</w:t>
+            </w:r>
+            <w:r>
+              <w:rPr>
+                <w:rFonts w:ascii="Times New Roman" w:eastAsia="SimSun" w:hAnsi="Times New Roman" w:cs="Times New Roman"/>
+                <w:sz w:val="24"/>
+                <w:szCs w:val="24"/>
+              </w:rPr>
+              <w:t xml:space="preserve"> trans</w:t>
+            </w:r>
+            <w:r>
+              <w:rPr>
+                <w:rFonts w:ascii="Times New Roman" w:eastAsia="SimSun" w:hAnsi="Times New Roman" w:cs="Times New Roman"/>
+                <w:sz w:val="24"/>
+                <w:szCs w:val="24"/>
+              </w:rPr>
+              <w:t xml:space="preserve">gress) </w:t>
+            </w:r>
+            <w:r>
+              <w:rPr>
+                <w:rFonts w:ascii="Times New Roman" w:eastAsia="SimSun" w:hAnsi="Times New Roman" w:cs="Times New Roman"/>
+                <w:sz w:val="24"/>
+                <w:szCs w:val="24"/>
+                <w:lang w:eastAsia="zh-CN"/>
+              </w:rPr>
               <w:t xml:space="preserve"> </w:t>
             </w:r>
-            <w:proofErr w:type="spellStart"/>
-            <w:r>
-              <w:rPr>
-                <w:rFonts w:ascii="Times New Roman" w:eastAsia="SimSun" w:hAnsi="Times New Roman" w:cs="Times New Roman"/>
-                <w:sz w:val="24"/>
-                <w:szCs w:val="24"/>
-              </w:rPr>
-              <w:t>k</w:t>
-            </w:r>
-            <w:r>
-              <w:rPr>
-                <w:rFonts w:ascii="Times New Roman" w:eastAsia="SimSun" w:hAnsi="Times New Roman" w:cs="Times New Roman"/>
-                <w:sz w:val="24"/>
-                <w:szCs w:val="24"/>
-              </w:rPr>
-              <w:t>ú</w:t>
-            </w:r>
-            <w:proofErr w:type="spellEnd"/>
-            <w:proofErr w:type="gramEnd"/>
-            <w:r>
-              <w:rPr>
-                <w:rFonts w:ascii="Times New Roman" w:eastAsia="SimSun" w:hAnsi="Times New Roman" w:cs="Times New Roman"/>
-                <w:sz w:val="24"/>
-                <w:szCs w:val="24"/>
-              </w:rPr>
-              <w:t xml:space="preserve">’ </w:t>
-            </w:r>
-            <w:r>
-              <w:rPr>
-                <w:rFonts w:ascii="Times New Roman" w:eastAsia="SimSun" w:hAnsi="Times New Roman" w:cs="Times New Roman"/>
-                <w:sz w:val="24"/>
-                <w:szCs w:val="24"/>
-              </w:rPr>
-              <w:t xml:space="preserve">í’, </w:t>
-            </w:r>
-            <w:r>
-              <w:rPr>
-                <w:rFonts w:ascii="Times New Roman" w:eastAsia="SimSun" w:hAnsi="Times New Roman" w:cs="Times New Roman"/>
-                <w:sz w:val="24"/>
-                <w:szCs w:val="24"/>
-              </w:rPr>
-              <w:t xml:space="preserve"> (</w:t>
-            </w:r>
-            <w:r>
-              <w:rPr>
-                <w:rFonts w:ascii="Times New Roman" w:eastAsia="SimSun" w:hAnsi="Times New Roman" w:cs="Times New Roman"/>
-                <w:sz w:val="24"/>
-                <w:szCs w:val="24"/>
-              </w:rPr>
-              <w:t>willfully</w:t>
-            </w:r>
-            <w:r>
-              <w:rPr>
-                <w:rFonts w:ascii="Times New Roman" w:eastAsia="SimSun" w:hAnsi="Times New Roman" w:cs="Times New Roman"/>
-                <w:sz w:val="24"/>
-                <w:szCs w:val="24"/>
-              </w:rPr>
-              <w:t xml:space="preserve"> trans</w:t>
-            </w:r>
-            <w:r>
-              <w:rPr>
-                <w:rFonts w:ascii="Times New Roman" w:eastAsia="SimSun" w:hAnsi="Times New Roman" w:cs="Times New Roman"/>
-                <w:sz w:val="24"/>
-                <w:szCs w:val="24"/>
-              </w:rPr>
-              <w:t xml:space="preserve">gress) </w:t>
-            </w:r>
-            <w:r>
-              <w:rPr>
-                <w:rFonts w:ascii="Times New Roman" w:eastAsia="SimSun" w:hAnsi="Times New Roman" w:cs="Times New Roman"/>
-                <w:sz w:val="24"/>
-                <w:szCs w:val="24"/>
-                <w:lang w:eastAsia="zh-CN"/>
-              </w:rPr>
-              <w:t xml:space="preserve"> </w:t>
-            </w:r>
             <w:r>
               <w:rPr>
                 <w:rFonts w:ascii="Times New Roman" w:eastAsia="SimSun" w:hAnsi="Times New Roman" w:cs="Times New Roman"/>
@@ -3047,59 +2165,13 @@
               </w:rPr>
               <w:t xml:space="preserve">, </w:t>
             </w:r>
-            <w:proofErr w:type="spellStart"/>
-            <w:r>
-              <w:rPr>
-                <w:rFonts w:ascii="Times New Roman" w:eastAsia="SimSun" w:hAnsi="Times New Roman" w:cs="Times New Roman"/>
-                <w:sz w:val="24"/>
-                <w:szCs w:val="24"/>
-              </w:rPr>
-              <w:t>ming</w:t>
-            </w:r>
-            <w:proofErr w:type="spellEnd"/>
-            <w:r>
-              <w:rPr>
-                <w:rFonts w:ascii="Times New Roman" w:eastAsia="SimSun" w:hAnsi="Times New Roman" w:cs="Times New Roman"/>
-                <w:sz w:val="24"/>
-                <w:szCs w:val="24"/>
-              </w:rPr>
-              <w:t xml:space="preserve"> </w:t>
-            </w:r>
-            <w:proofErr w:type="spellStart"/>
-            <w:r>
-              <w:rPr>
-                <w:rFonts w:ascii="Times New Roman" w:eastAsia="SimSun" w:hAnsi="Times New Roman" w:cs="Times New Roman"/>
-                <w:sz w:val="24"/>
-                <w:szCs w:val="24"/>
-              </w:rPr>
-              <w:t>tsz</w:t>
-            </w:r>
-            <w:proofErr w:type="spellEnd"/>
-            <w:r>
-              <w:rPr>
-                <w:rFonts w:ascii="Times New Roman" w:eastAsia="SimSun" w:hAnsi="Times New Roman" w:cs="Times New Roman"/>
-                <w:sz w:val="24"/>
-                <w:szCs w:val="24"/>
-              </w:rPr>
-              <w:t xml:space="preserve"> </w:t>
-            </w:r>
-            <w:proofErr w:type="spellStart"/>
-            <w:r>
-              <w:rPr>
-                <w:rFonts w:ascii="Times New Roman" w:eastAsia="SimSun" w:hAnsi="Times New Roman" w:cs="Times New Roman"/>
-                <w:sz w:val="24"/>
-                <w:szCs w:val="24"/>
-              </w:rPr>
-              <w:t>kú</w:t>
-            </w:r>
-            <w:proofErr w:type="spellEnd"/>
-            <w:r>
-              <w:rPr>
-                <w:rFonts w:ascii="Times New Roman" w:eastAsia="SimSun" w:hAnsi="Times New Roman" w:cs="Times New Roman"/>
-                <w:sz w:val="24"/>
-                <w:szCs w:val="24"/>
-              </w:rPr>
-              <w:t xml:space="preserve">’ ‘van. </w:t>
+            <w:r>
+              <w:rPr>
+                <w:rFonts w:ascii="Times New Roman" w:eastAsia="SimSun" w:hAnsi="Times New Roman" w:cs="Times New Roman"/>
+                <w:sz w:val="24"/>
+                <w:szCs w:val="24"/>
+              </w:rPr>
+              <w:t xml:space="preserve">ming tsz kú’ ‘van. </w:t>
             </w:r>
           </w:p>
         </w:tc>
@@ -3170,25 +2242,7 @@
                 <w:sz w:val="24"/>
                 <w:szCs w:val="24"/>
               </w:rPr>
-              <w:t>‘</w:t>
-            </w:r>
-            <w:proofErr w:type="spellStart"/>
-            <w:r>
-              <w:rPr>
-                <w:rFonts w:ascii="Times New Roman" w:eastAsia="SimSun" w:hAnsi="Times New Roman" w:cs="Times New Roman"/>
-                <w:sz w:val="24"/>
-                <w:szCs w:val="24"/>
-              </w:rPr>
-              <w:t>tsû</w:t>
-            </w:r>
-            <w:proofErr w:type="spellEnd"/>
-            <w:r>
-              <w:rPr>
-                <w:rFonts w:ascii="Times New Roman" w:eastAsia="SimSun" w:hAnsi="Times New Roman" w:cs="Times New Roman"/>
-                <w:sz w:val="24"/>
-                <w:szCs w:val="24"/>
-              </w:rPr>
-              <w:t xml:space="preserve"> í, </w:t>
+              <w:t xml:space="preserve">‘tsû í, </w:t>
             </w:r>
             <w:r>
               <w:rPr>
@@ -3223,23 +2277,40 @@
                 <w:sz w:val="24"/>
                 <w:szCs w:val="24"/>
               </w:rPr>
-              <w:t xml:space="preserve">í’ </w:t>
-            </w:r>
-            <w:proofErr w:type="spellStart"/>
-            <w:r>
-              <w:rPr>
-                <w:rFonts w:ascii="Times New Roman" w:eastAsia="SimSun" w:hAnsi="Times New Roman" w:cs="Times New Roman"/>
-                <w:sz w:val="24"/>
-                <w:szCs w:val="24"/>
-              </w:rPr>
-              <w:t>sz</w:t>
-            </w:r>
-            <w:proofErr w:type="spellEnd"/>
-            <w:r>
-              <w:rPr>
-                <w:rFonts w:ascii="Times New Roman" w:eastAsia="SimSun" w:hAnsi="Times New Roman" w:cs="Times New Roman"/>
-                <w:sz w:val="24"/>
-                <w:szCs w:val="24"/>
+              <w:t xml:space="preserve">í’ sz, </w:t>
+            </w:r>
+            <w:r>
+              <w:rPr>
+                <w:rFonts w:ascii="Times New Roman" w:eastAsia="SimSun" w:hAnsi="Times New Roman" w:cs="Times New Roman"/>
+                <w:sz w:val="24"/>
+                <w:szCs w:val="24"/>
+              </w:rPr>
+              <w:t xml:space="preserve"> (good will)</w:t>
+            </w:r>
+            <w:r>
+              <w:rPr>
+                <w:rFonts w:ascii="Times New Roman" w:eastAsia="SimSun" w:hAnsi="Times New Roman" w:cs="Times New Roman"/>
+                <w:sz w:val="24"/>
+                <w:szCs w:val="24"/>
+                <w:lang w:eastAsia="zh-CN"/>
+              </w:rPr>
+              <w:t xml:space="preserve"> </w:t>
+            </w:r>
+            <w:r>
+              <w:rPr>
+                <w:rFonts w:ascii="Times New Roman" w:eastAsia="SimSun" w:hAnsi="Times New Roman" w:cs="Times New Roman"/>
+                <w:sz w:val="24"/>
+                <w:szCs w:val="24"/>
+                <w:lang w:eastAsia="zh-CN"/>
+              </w:rPr>
+              <w:t>好意</w:t>
+            </w:r>
+            <w:r>
+              <w:rPr>
+                <w:rFonts w:ascii="Times New Roman" w:eastAsia="SimSun" w:hAnsi="Times New Roman" w:cs="Times New Roman"/>
+                <w:sz w:val="24"/>
+                <w:szCs w:val="24"/>
+                <w:lang w:eastAsia="zh-CN"/>
               </w:rPr>
               <w:t xml:space="preserve">, </w:t>
             </w:r>
@@ -3249,7 +2320,7 @@
                 <w:sz w:val="24"/>
                 <w:szCs w:val="24"/>
               </w:rPr>
-              <w:t xml:space="preserve"> (good will)</w:t>
+              <w:t xml:space="preserve"> ‘hau í’, (imperial will) </w:t>
             </w:r>
             <w:r>
               <w:rPr>
@@ -3267,7 +2338,7 @@
                 <w:szCs w:val="24"/>
                 <w:lang w:eastAsia="zh-CN"/>
               </w:rPr>
-              <w:t>好意</w:t>
+              <w:t>旨意</w:t>
             </w:r>
             <w:r>
               <w:rPr>
@@ -3284,25 +2355,58 @@
                 <w:sz w:val="24"/>
                 <w:szCs w:val="24"/>
               </w:rPr>
-              <w:t xml:space="preserve"> ‘</w:t>
-            </w:r>
-            <w:proofErr w:type="spellStart"/>
-            <w:r>
-              <w:rPr>
-                <w:rFonts w:ascii="Times New Roman" w:eastAsia="SimSun" w:hAnsi="Times New Roman" w:cs="Times New Roman"/>
-                <w:sz w:val="24"/>
-                <w:szCs w:val="24"/>
-              </w:rPr>
-              <w:t>hau</w:t>
-            </w:r>
-            <w:proofErr w:type="spellEnd"/>
-            <w:r>
-              <w:rPr>
-                <w:rFonts w:ascii="Times New Roman" w:eastAsia="SimSun" w:hAnsi="Times New Roman" w:cs="Times New Roman"/>
-                <w:sz w:val="24"/>
-                <w:szCs w:val="24"/>
-              </w:rPr>
-              <w:t xml:space="preserve"> í’, (imperial will) </w:t>
+              <w:t xml:space="preserve">tsz’ í’, </w:t>
+            </w:r>
+            <w:r>
+              <w:rPr>
+                <w:rFonts w:ascii="Times New Roman" w:eastAsia="SimSun" w:hAnsi="Times New Roman" w:cs="Times New Roman"/>
+                <w:sz w:val="24"/>
+                <w:szCs w:val="24"/>
+                <w:lang w:eastAsia="zh-CN"/>
+              </w:rPr>
+              <w:t>聖旨</w:t>
+            </w:r>
+            <w:r>
+              <w:rPr>
+                <w:rFonts w:ascii="Times New Roman" w:eastAsia="SimSun" w:hAnsi="Times New Roman" w:cs="Times New Roman"/>
+                <w:sz w:val="24"/>
+                <w:szCs w:val="24"/>
+                <w:lang w:eastAsia="zh-CN"/>
+              </w:rPr>
+              <w:t xml:space="preserve">, </w:t>
+            </w:r>
+            <w:r>
+              <w:rPr>
+                <w:rFonts w:ascii="Times New Roman" w:eastAsia="SimSun" w:hAnsi="Times New Roman" w:cs="Times New Roman"/>
+                <w:sz w:val="24"/>
+                <w:szCs w:val="24"/>
+              </w:rPr>
+              <w:t xml:space="preserve">sung’ tsz’, (testament) </w:t>
+            </w:r>
+            <w:r>
+              <w:rPr>
+                <w:rFonts w:ascii="Times New Roman" w:eastAsia="SimSun" w:hAnsi="Times New Roman" w:cs="Times New Roman"/>
+                <w:sz w:val="24"/>
+                <w:szCs w:val="24"/>
+              </w:rPr>
+              <w:t>遺書</w:t>
+            </w:r>
+            <w:r>
+              <w:rPr>
+                <w:rFonts w:ascii="Times New Roman" w:eastAsia="SimSun" w:hAnsi="Times New Roman" w:cs="Times New Roman"/>
+                <w:sz w:val="24"/>
+                <w:szCs w:val="24"/>
+                <w:lang w:eastAsia="zh-CN"/>
+              </w:rPr>
+              <w:t xml:space="preserve">,  </w:t>
+            </w:r>
+            <w:r>
+              <w:rPr>
+                <w:rFonts w:ascii="Times New Roman" w:eastAsia="SimSun" w:hAnsi="Times New Roman" w:cs="Times New Roman"/>
+                <w:sz w:val="24"/>
+                <w:szCs w:val="24"/>
+              </w:rPr>
+              <w:t>í sû, (will of heaven)</w:t>
             </w:r>
             <w:r>
               <w:rPr>
@@ -3320,7 +2424,7 @@
                 <w:szCs w:val="24"/>
                 <w:lang w:eastAsia="zh-CN"/>
               </w:rPr>
-              <w:t>旨意</w:t>
+              <w:t>天意</w:t>
             </w:r>
             <w:r>
               <w:rPr>
@@ -3331,32 +2435,66 @@
               </w:rPr>
               <w:t xml:space="preserve">, </w:t>
             </w:r>
-            <w:proofErr w:type="spellStart"/>
-            <w:r>
-              <w:rPr>
-                <w:rFonts w:ascii="Times New Roman" w:eastAsia="SimSun" w:hAnsi="Times New Roman" w:cs="Times New Roman"/>
-                <w:sz w:val="24"/>
-                <w:szCs w:val="24"/>
-              </w:rPr>
-              <w:t>tsz</w:t>
-            </w:r>
-            <w:proofErr w:type="spellEnd"/>
-            <w:r>
-              <w:rPr>
-                <w:rFonts w:ascii="Times New Roman" w:eastAsia="SimSun" w:hAnsi="Times New Roman" w:cs="Times New Roman"/>
-                <w:sz w:val="24"/>
-                <w:szCs w:val="24"/>
-              </w:rPr>
-              <w:t xml:space="preserve">’ í’, </w:t>
-            </w:r>
-            <w:r>
-              <w:rPr>
-                <w:rFonts w:ascii="Times New Roman" w:eastAsia="SimSun" w:hAnsi="Times New Roman" w:cs="Times New Roman"/>
-                <w:sz w:val="24"/>
-                <w:szCs w:val="24"/>
-                <w:lang w:eastAsia="zh-CN"/>
-              </w:rPr>
-              <w:t>聖旨</w:t>
+            <w:r>
+              <w:rPr>
+                <w:rFonts w:ascii="Times New Roman" w:eastAsia="SimSun" w:hAnsi="Times New Roman" w:cs="Times New Roman"/>
+                <w:sz w:val="24"/>
+                <w:szCs w:val="24"/>
+              </w:rPr>
+              <w:t xml:space="preserve"> t’ien í’, (I will )</w:t>
+            </w:r>
+            <w:r>
+              <w:rPr>
+                <w:rFonts w:ascii="Times New Roman" w:eastAsia="SimSun" w:hAnsi="Times New Roman" w:cs="Times New Roman"/>
+                <w:sz w:val="24"/>
+                <w:szCs w:val="24"/>
+                <w:lang w:eastAsia="zh-CN"/>
+              </w:rPr>
+              <w:t xml:space="preserve"> </w:t>
+            </w:r>
+            <w:r>
+              <w:rPr>
+                <w:rFonts w:ascii="Times New Roman" w:eastAsia="SimSun" w:hAnsi="Times New Roman" w:cs="Times New Roman"/>
+                <w:sz w:val="24"/>
+                <w:szCs w:val="24"/>
+                <w:lang w:eastAsia="zh-CN"/>
+              </w:rPr>
+              <w:t>我肯</w:t>
+            </w:r>
+            <w:r>
+              <w:rPr>
+                <w:rFonts w:ascii="Times New Roman" w:eastAsia="SimSun" w:hAnsi="Times New Roman" w:cs="Times New Roman"/>
+                <w:sz w:val="24"/>
+                <w:szCs w:val="24"/>
+                <w:lang w:eastAsia="zh-CN"/>
+              </w:rPr>
+              <w:t>,</w:t>
+            </w:r>
+            <w:r>
+              <w:rPr>
+                <w:rFonts w:ascii="Times New Roman" w:eastAsia="SimSun" w:hAnsi="Times New Roman" w:cs="Times New Roman"/>
+                <w:sz w:val="24"/>
+                <w:szCs w:val="24"/>
+              </w:rPr>
+              <w:t xml:space="preserve"> ‘ngú ‘k’ung, (it will do) </w:t>
+            </w:r>
+            <w:r>
+              <w:rPr>
+                <w:rFonts w:ascii="Times New Roman" w:eastAsia="SimSun" w:hAnsi="Times New Roman" w:cs="Times New Roman"/>
+                <w:sz w:val="24"/>
+                <w:szCs w:val="24"/>
+                <w:lang w:eastAsia="zh-CN"/>
+              </w:rPr>
+              <w:t xml:space="preserve"> </w:t>
+            </w:r>
+            <w:r>
+              <w:rPr>
+                <w:rFonts w:ascii="Times New Roman" w:eastAsia="SimSun" w:hAnsi="Times New Roman" w:cs="Times New Roman"/>
+                <w:sz w:val="24"/>
+                <w:szCs w:val="24"/>
+                <w:lang w:eastAsia="zh-CN"/>
+              </w:rPr>
+              <w:t>可以</w:t>
             </w:r>
             <w:r>
               <w:rPr>
@@ -3373,70 +2511,7 @@
                 <w:sz w:val="24"/>
                 <w:szCs w:val="24"/>
               </w:rPr>
-              <w:t xml:space="preserve">sung’ </w:t>
-            </w:r>
-            <w:proofErr w:type="spellStart"/>
-            <w:r>
-              <w:rPr>
-                <w:rFonts w:ascii="Times New Roman" w:eastAsia="SimSun" w:hAnsi="Times New Roman" w:cs="Times New Roman"/>
-                <w:sz w:val="24"/>
-                <w:szCs w:val="24"/>
-              </w:rPr>
-              <w:t>tsz</w:t>
-            </w:r>
-            <w:proofErr w:type="spellEnd"/>
-            <w:r>
-              <w:rPr>
-                <w:rFonts w:ascii="Times New Roman" w:eastAsia="SimSun" w:hAnsi="Times New Roman" w:cs="Times New Roman"/>
-                <w:sz w:val="24"/>
-                <w:szCs w:val="24"/>
-              </w:rPr>
-              <w:t xml:space="preserve">’, (testament) </w:t>
-            </w:r>
-            <w:proofErr w:type="spellStart"/>
-            <w:r>
-              <w:rPr>
-                <w:rFonts w:ascii="Times New Roman" w:eastAsia="SimSun" w:hAnsi="Times New Roman" w:cs="Times New Roman"/>
-                <w:sz w:val="24"/>
-                <w:szCs w:val="24"/>
-              </w:rPr>
-              <w:t>遺書</w:t>
-            </w:r>
-            <w:proofErr w:type="spellEnd"/>
-            <w:r>
-              <w:rPr>
-                <w:rFonts w:ascii="Times New Roman" w:eastAsia="SimSun" w:hAnsi="Times New Roman" w:cs="Times New Roman"/>
-                <w:sz w:val="24"/>
-                <w:szCs w:val="24"/>
-                <w:lang w:eastAsia="zh-CN"/>
-              </w:rPr>
-              <w:t xml:space="preserve">,  </w:t>
-            </w:r>
-            <w:r>
-              <w:rPr>
-                <w:rFonts w:ascii="Times New Roman" w:eastAsia="SimSun" w:hAnsi="Times New Roman" w:cs="Times New Roman"/>
-                <w:sz w:val="24"/>
-                <w:szCs w:val="24"/>
-              </w:rPr>
-              <w:t xml:space="preserve">í </w:t>
-            </w:r>
-            <w:proofErr w:type="spellStart"/>
-            <w:r>
-              <w:rPr>
-                <w:rFonts w:ascii="Times New Roman" w:eastAsia="SimSun" w:hAnsi="Times New Roman" w:cs="Times New Roman"/>
-                <w:sz w:val="24"/>
-                <w:szCs w:val="24"/>
-              </w:rPr>
-              <w:t>sû</w:t>
-            </w:r>
-            <w:proofErr w:type="spellEnd"/>
-            <w:r>
-              <w:rPr>
-                <w:rFonts w:ascii="Times New Roman" w:eastAsia="SimSun" w:hAnsi="Times New Roman" w:cs="Times New Roman"/>
-                <w:sz w:val="24"/>
-                <w:szCs w:val="24"/>
-              </w:rPr>
-              <w:t>, (will of heaven)</w:t>
+              <w:t>‘k’o ‘í,</w:t>
             </w:r>
             <w:r>
               <w:rPr>
@@ -3454,7 +2529,7 @@
                 <w:szCs w:val="24"/>
                 <w:lang w:eastAsia="zh-CN"/>
               </w:rPr>
-              <w:t>天意</w:t>
+              <w:t>使得</w:t>
             </w:r>
             <w:r>
               <w:rPr>
@@ -3471,220 +2546,7 @@
                 <w:sz w:val="24"/>
                 <w:szCs w:val="24"/>
               </w:rPr>
-              <w:t xml:space="preserve"> </w:t>
-            </w:r>
-            <w:proofErr w:type="spellStart"/>
-            <w:r>
-              <w:rPr>
-                <w:rFonts w:ascii="Times New Roman" w:eastAsia="SimSun" w:hAnsi="Times New Roman" w:cs="Times New Roman"/>
-                <w:sz w:val="24"/>
-                <w:szCs w:val="24"/>
-              </w:rPr>
-              <w:t>t’ien</w:t>
-            </w:r>
-            <w:proofErr w:type="spellEnd"/>
-            <w:r>
-              <w:rPr>
-                <w:rFonts w:ascii="Times New Roman" w:eastAsia="SimSun" w:hAnsi="Times New Roman" w:cs="Times New Roman"/>
-                <w:sz w:val="24"/>
-                <w:szCs w:val="24"/>
-              </w:rPr>
-              <w:t xml:space="preserve"> í’, (I will )</w:t>
-            </w:r>
-            <w:r>
-              <w:rPr>
-                <w:rFonts w:ascii="Times New Roman" w:eastAsia="SimSun" w:hAnsi="Times New Roman" w:cs="Times New Roman"/>
-                <w:sz w:val="24"/>
-                <w:szCs w:val="24"/>
-                <w:lang w:eastAsia="zh-CN"/>
-              </w:rPr>
-              <w:t xml:space="preserve"> </w:t>
-            </w:r>
-            <w:r>
-              <w:rPr>
-                <w:rFonts w:ascii="Times New Roman" w:eastAsia="SimSun" w:hAnsi="Times New Roman" w:cs="Times New Roman"/>
-                <w:sz w:val="24"/>
-                <w:szCs w:val="24"/>
-                <w:lang w:eastAsia="zh-CN"/>
-              </w:rPr>
-              <w:t>我肯</w:t>
-            </w:r>
-            <w:r>
-              <w:rPr>
-                <w:rFonts w:ascii="Times New Roman" w:eastAsia="SimSun" w:hAnsi="Times New Roman" w:cs="Times New Roman"/>
-                <w:sz w:val="24"/>
-                <w:szCs w:val="24"/>
-                <w:lang w:eastAsia="zh-CN"/>
-              </w:rPr>
-              <w:t>,</w:t>
-            </w:r>
-            <w:r>
-              <w:rPr>
-                <w:rFonts w:ascii="Times New Roman" w:eastAsia="SimSun" w:hAnsi="Times New Roman" w:cs="Times New Roman"/>
-                <w:sz w:val="24"/>
-                <w:szCs w:val="24"/>
-              </w:rPr>
-              <w:t xml:space="preserve"> ‘</w:t>
-            </w:r>
-            <w:proofErr w:type="spellStart"/>
-            <w:r>
-              <w:rPr>
-                <w:rFonts w:ascii="Times New Roman" w:eastAsia="SimSun" w:hAnsi="Times New Roman" w:cs="Times New Roman"/>
-                <w:sz w:val="24"/>
-                <w:szCs w:val="24"/>
-              </w:rPr>
-              <w:t>ngú</w:t>
-            </w:r>
-            <w:proofErr w:type="spellEnd"/>
-            <w:r>
-              <w:rPr>
-                <w:rFonts w:ascii="Times New Roman" w:eastAsia="SimSun" w:hAnsi="Times New Roman" w:cs="Times New Roman"/>
-                <w:sz w:val="24"/>
-                <w:szCs w:val="24"/>
-              </w:rPr>
-              <w:t xml:space="preserve"> ‘</w:t>
-            </w:r>
-            <w:proofErr w:type="spellStart"/>
-            <w:r>
-              <w:rPr>
-                <w:rFonts w:ascii="Times New Roman" w:eastAsia="SimSun" w:hAnsi="Times New Roman" w:cs="Times New Roman"/>
-                <w:sz w:val="24"/>
-                <w:szCs w:val="24"/>
-              </w:rPr>
-              <w:t>k’ung</w:t>
-            </w:r>
-            <w:proofErr w:type="spellEnd"/>
-            <w:r>
-              <w:rPr>
-                <w:rFonts w:ascii="Times New Roman" w:eastAsia="SimSun" w:hAnsi="Times New Roman" w:cs="Times New Roman"/>
-                <w:sz w:val="24"/>
-                <w:szCs w:val="24"/>
-              </w:rPr>
-              <w:t xml:space="preserve">, (it will do) </w:t>
-            </w:r>
-            <w:r>
-              <w:rPr>
-                <w:rFonts w:ascii="Times New Roman" w:eastAsia="SimSun" w:hAnsi="Times New Roman" w:cs="Times New Roman"/>
-                <w:sz w:val="24"/>
-                <w:szCs w:val="24"/>
-                <w:lang w:eastAsia="zh-CN"/>
-              </w:rPr>
-              <w:t xml:space="preserve"> </w:t>
-            </w:r>
-            <w:r>
-              <w:rPr>
-                <w:rFonts w:ascii="Times New Roman" w:eastAsia="SimSun" w:hAnsi="Times New Roman" w:cs="Times New Roman"/>
-                <w:sz w:val="24"/>
-                <w:szCs w:val="24"/>
-                <w:lang w:eastAsia="zh-CN"/>
-              </w:rPr>
-              <w:t>可以</w:t>
-            </w:r>
-            <w:r>
-              <w:rPr>
-                <w:rFonts w:ascii="Times New Roman" w:eastAsia="SimSun" w:hAnsi="Times New Roman" w:cs="Times New Roman"/>
-                <w:sz w:val="24"/>
-                <w:szCs w:val="24"/>
-                <w:lang w:eastAsia="zh-CN"/>
-              </w:rPr>
-              <w:t xml:space="preserve">, </w:t>
-            </w:r>
-            <w:r>
-              <w:rPr>
-                <w:rFonts w:ascii="Times New Roman" w:eastAsia="SimSun" w:hAnsi="Times New Roman" w:cs="Times New Roman"/>
-                <w:sz w:val="24"/>
-                <w:szCs w:val="24"/>
-              </w:rPr>
-              <w:t>‘</w:t>
-            </w:r>
-            <w:proofErr w:type="spellStart"/>
-            <w:r>
-              <w:rPr>
-                <w:rFonts w:ascii="Times New Roman" w:eastAsia="SimSun" w:hAnsi="Times New Roman" w:cs="Times New Roman"/>
-                <w:sz w:val="24"/>
-                <w:szCs w:val="24"/>
-              </w:rPr>
-              <w:t>k’o</w:t>
-            </w:r>
-            <w:proofErr w:type="spellEnd"/>
-            <w:r>
-              <w:rPr>
-                <w:rFonts w:ascii="Times New Roman" w:eastAsia="SimSun" w:hAnsi="Times New Roman" w:cs="Times New Roman"/>
-                <w:sz w:val="24"/>
-                <w:szCs w:val="24"/>
-              </w:rPr>
-              <w:t xml:space="preserve"> ‘í,</w:t>
-            </w:r>
-            <w:r>
-              <w:rPr>
-                <w:rFonts w:ascii="Times New Roman" w:eastAsia="SimSun" w:hAnsi="Times New Roman" w:cs="Times New Roman"/>
-                <w:sz w:val="24"/>
-                <w:szCs w:val="24"/>
-                <w:lang w:eastAsia="zh-CN"/>
-              </w:rPr>
-              <w:t xml:space="preserve"> </w:t>
-            </w:r>
-            <w:r>
-              <w:rPr>
-                <w:rFonts w:ascii="Times New Roman" w:eastAsia="SimSun" w:hAnsi="Times New Roman" w:cs="Times New Roman"/>
-                <w:sz w:val="24"/>
-                <w:szCs w:val="24"/>
-                <w:lang w:eastAsia="zh-CN"/>
-              </w:rPr>
-              <w:t>使得</w:t>
-            </w:r>
-            <w:r>
-              <w:rPr>
-                <w:rFonts w:ascii="Times New Roman" w:eastAsia="SimSun" w:hAnsi="Times New Roman" w:cs="Times New Roman"/>
-                <w:sz w:val="24"/>
-                <w:szCs w:val="24"/>
-                <w:lang w:eastAsia="zh-CN"/>
-              </w:rPr>
-              <w:t xml:space="preserve">, </w:t>
-            </w:r>
-            <w:r>
-              <w:rPr>
-                <w:rFonts w:ascii="Times New Roman" w:eastAsia="SimSun" w:hAnsi="Times New Roman" w:cs="Times New Roman"/>
-                <w:sz w:val="24"/>
-                <w:szCs w:val="24"/>
-              </w:rPr>
-              <w:t xml:space="preserve"> ‘</w:t>
-            </w:r>
-            <w:proofErr w:type="spellStart"/>
-            <w:r>
-              <w:rPr>
-                <w:rFonts w:ascii="Times New Roman" w:eastAsia="SimSun" w:hAnsi="Times New Roman" w:cs="Times New Roman"/>
-                <w:sz w:val="24"/>
-                <w:szCs w:val="24"/>
-              </w:rPr>
-              <w:t>sz</w:t>
-            </w:r>
-            <w:proofErr w:type="spellEnd"/>
-            <w:r>
-              <w:rPr>
-                <w:rFonts w:ascii="Times New Roman" w:eastAsia="SimSun" w:hAnsi="Times New Roman" w:cs="Times New Roman"/>
-                <w:sz w:val="24"/>
-                <w:szCs w:val="24"/>
-              </w:rPr>
-              <w:t xml:space="preserve"> </w:t>
-            </w:r>
-            <w:proofErr w:type="spellStart"/>
-            <w:r>
-              <w:rPr>
-                <w:rFonts w:ascii="Times New Roman" w:eastAsia="SimSun" w:hAnsi="Times New Roman" w:cs="Times New Roman"/>
-                <w:sz w:val="24"/>
-                <w:szCs w:val="24"/>
-              </w:rPr>
-              <w:t>tuh</w:t>
-            </w:r>
-            <w:proofErr w:type="spellEnd"/>
-            <w:r>
-              <w:rPr>
-                <w:rFonts w:ascii="Times New Roman" w:eastAsia="SimSun" w:hAnsi="Times New Roman" w:cs="Times New Roman"/>
-                <w:sz w:val="24"/>
-                <w:szCs w:val="24"/>
-              </w:rPr>
-              <w:t xml:space="preserve">. </w:t>
+              <w:t xml:space="preserve"> ‘sz tuh. </w:t>
             </w:r>
           </w:p>
         </w:tc>
@@ -3747,21 +2609,89 @@
               </w:rPr>
               <w:t>‘</w:t>
             </w:r>
-            <w:proofErr w:type="spellStart"/>
-            <w:r>
-              <w:rPr>
-                <w:rFonts w:ascii="Times New Roman" w:eastAsia="SimSun" w:hAnsi="Times New Roman" w:cs="Times New Roman"/>
-                <w:sz w:val="24"/>
-                <w:szCs w:val="24"/>
-              </w:rPr>
-              <w:t>k’ung</w:t>
-            </w:r>
-            <w:proofErr w:type="spellEnd"/>
-            <w:r>
-              <w:rPr>
-                <w:rFonts w:ascii="Times New Roman" w:eastAsia="SimSun" w:hAnsi="Times New Roman" w:cs="Times New Roman"/>
-                <w:sz w:val="24"/>
-                <w:szCs w:val="24"/>
+            <w:r>
+              <w:rPr>
+                <w:rFonts w:ascii="Times New Roman" w:eastAsia="SimSun" w:hAnsi="Times New Roman" w:cs="Times New Roman"/>
+                <w:sz w:val="24"/>
+                <w:szCs w:val="24"/>
+              </w:rPr>
+              <w:t xml:space="preserve">k’ung, </w:t>
+            </w:r>
+            <w:r>
+              <w:rPr>
+                <w:rFonts w:ascii="Times New Roman" w:eastAsia="SimSun" w:hAnsi="Times New Roman" w:cs="Times New Roman"/>
+                <w:sz w:val="24"/>
+                <w:szCs w:val="24"/>
+                <w:lang w:eastAsia="zh-CN"/>
+              </w:rPr>
+              <w:t xml:space="preserve"> </w:t>
+            </w:r>
+            <w:r>
+              <w:rPr>
+                <w:rFonts w:ascii="Times New Roman" w:eastAsia="SimSun" w:hAnsi="Times New Roman" w:cs="Times New Roman"/>
+                <w:sz w:val="24"/>
+                <w:szCs w:val="24"/>
+                <w:lang w:eastAsia="zh-CN"/>
+              </w:rPr>
+              <w:t>情願</w:t>
+            </w:r>
+            <w:r>
+              <w:rPr>
+                <w:rFonts w:ascii="Times New Roman" w:eastAsia="SimSun" w:hAnsi="Times New Roman" w:cs="Times New Roman"/>
+                <w:sz w:val="24"/>
+                <w:szCs w:val="24"/>
+                <w:lang w:eastAsia="zh-CN"/>
+              </w:rPr>
+              <w:t>,</w:t>
+            </w:r>
+            <w:r>
+              <w:rPr>
+                <w:rFonts w:ascii="Times New Roman" w:eastAsia="SimSun" w:hAnsi="Times New Roman" w:cs="Times New Roman"/>
+                <w:sz w:val="24"/>
+                <w:szCs w:val="24"/>
+              </w:rPr>
+              <w:t xml:space="preserve"> </w:t>
+            </w:r>
+            <w:r>
+              <w:rPr>
+                <w:rFonts w:ascii="Times New Roman" w:eastAsia="SimSun" w:hAnsi="Times New Roman" w:cs="Times New Roman"/>
+                <w:sz w:val="24"/>
+                <w:szCs w:val="24"/>
+              </w:rPr>
+              <w:t>zing ni</w:t>
+            </w:r>
+            <w:r>
+              <w:rPr>
+                <w:rFonts w:ascii="Times New Roman" w:eastAsia="SimSun" w:hAnsi="Times New Roman" w:cs="Times New Roman"/>
+                <w:sz w:val="24"/>
+                <w:szCs w:val="24"/>
+              </w:rPr>
+              <w:t xml:space="preserve">ön’, </w:t>
+            </w:r>
+            <w:r>
+              <w:rPr>
+                <w:rFonts w:ascii="Times New Roman" w:eastAsia="SimSun" w:hAnsi="Times New Roman" w:cs="Times New Roman"/>
+                <w:sz w:val="24"/>
+                <w:szCs w:val="24"/>
+                <w:lang w:eastAsia="zh-CN"/>
+              </w:rPr>
+              <w:t xml:space="preserve">  </w:t>
+            </w:r>
+            <w:r>
+              <w:rPr>
+                <w:rFonts w:ascii="Times New Roman" w:eastAsia="SimSun" w:hAnsi="Times New Roman" w:cs="Times New Roman"/>
+                <w:sz w:val="24"/>
+                <w:szCs w:val="24"/>
+                <w:lang w:eastAsia="zh-CN"/>
+              </w:rPr>
+              <w:t>甘心</w:t>
+            </w:r>
+            <w:r>
+              <w:rPr>
+                <w:rFonts w:ascii="Times New Roman" w:eastAsia="SimSun" w:hAnsi="Times New Roman" w:cs="Times New Roman"/>
+                <w:sz w:val="24"/>
+                <w:szCs w:val="24"/>
+                <w:lang w:eastAsia="zh-CN"/>
               </w:rPr>
               <w:t xml:space="preserve">, </w:t>
             </w:r>
@@ -3770,123 +2700,8 @@
                 <w:rFonts w:ascii="Times New Roman" w:eastAsia="SimSun" w:hAnsi="Times New Roman" w:cs="Times New Roman"/>
                 <w:sz w:val="24"/>
                 <w:szCs w:val="24"/>
-                <w:lang w:eastAsia="zh-CN"/>
-              </w:rPr>
-              <w:t xml:space="preserve"> </w:t>
-            </w:r>
-            <w:r>
-              <w:rPr>
-                <w:rFonts w:ascii="Times New Roman" w:eastAsia="SimSun" w:hAnsi="Times New Roman" w:cs="Times New Roman"/>
-                <w:sz w:val="24"/>
-                <w:szCs w:val="24"/>
-                <w:lang w:eastAsia="zh-CN"/>
-              </w:rPr>
-              <w:t>情</w:t>
-            </w:r>
-            <w:r>
-              <w:rPr>
-                <w:rFonts w:ascii="Times New Roman" w:eastAsia="SimSun" w:hAnsi="Times New Roman" w:cs="Times New Roman"/>
-                <w:sz w:val="24"/>
-                <w:szCs w:val="24"/>
-                <w:lang w:eastAsia="zh-CN"/>
-              </w:rPr>
-              <w:t>願</w:t>
-            </w:r>
-            <w:r>
-              <w:rPr>
-                <w:rFonts w:ascii="Times New Roman" w:eastAsia="SimSun" w:hAnsi="Times New Roman" w:cs="Times New Roman"/>
-                <w:sz w:val="24"/>
-                <w:szCs w:val="24"/>
-                <w:lang w:eastAsia="zh-CN"/>
-              </w:rPr>
-              <w:t>,</w:t>
-            </w:r>
-            <w:r>
-              <w:rPr>
-                <w:rFonts w:ascii="Times New Roman" w:eastAsia="SimSun" w:hAnsi="Times New Roman" w:cs="Times New Roman"/>
-                <w:sz w:val="24"/>
-                <w:szCs w:val="24"/>
-              </w:rPr>
-              <w:t xml:space="preserve"> </w:t>
-            </w:r>
-            <w:r>
-              <w:rPr>
-                <w:rFonts w:ascii="Times New Roman" w:eastAsia="SimSun" w:hAnsi="Times New Roman" w:cs="Times New Roman"/>
-                <w:sz w:val="24"/>
-                <w:szCs w:val="24"/>
-              </w:rPr>
-              <w:t xml:space="preserve">zing </w:t>
-            </w:r>
-            <w:proofErr w:type="spellStart"/>
-            <w:r>
-              <w:rPr>
-                <w:rFonts w:ascii="Times New Roman" w:eastAsia="SimSun" w:hAnsi="Times New Roman" w:cs="Times New Roman"/>
-                <w:sz w:val="24"/>
-                <w:szCs w:val="24"/>
-              </w:rPr>
-              <w:t>ni</w:t>
-            </w:r>
-            <w:r>
-              <w:rPr>
-                <w:rFonts w:ascii="Times New Roman" w:eastAsia="SimSun" w:hAnsi="Times New Roman" w:cs="Times New Roman"/>
-                <w:sz w:val="24"/>
-                <w:szCs w:val="24"/>
-              </w:rPr>
-              <w:t>ön</w:t>
-            </w:r>
-            <w:proofErr w:type="spellEnd"/>
-            <w:r>
-              <w:rPr>
-                <w:rFonts w:ascii="Times New Roman" w:eastAsia="SimSun" w:hAnsi="Times New Roman" w:cs="Times New Roman"/>
-                <w:sz w:val="24"/>
-                <w:szCs w:val="24"/>
-              </w:rPr>
-              <w:t xml:space="preserve">’, </w:t>
-            </w:r>
-            <w:r>
-              <w:rPr>
-                <w:rFonts w:ascii="Times New Roman" w:eastAsia="SimSun" w:hAnsi="Times New Roman" w:cs="Times New Roman"/>
-                <w:sz w:val="24"/>
-                <w:szCs w:val="24"/>
-                <w:lang w:eastAsia="zh-CN"/>
-              </w:rPr>
-              <w:t xml:space="preserve">  </w:t>
-            </w:r>
-            <w:r>
-              <w:rPr>
-                <w:rFonts w:ascii="Times New Roman" w:eastAsia="SimSun" w:hAnsi="Times New Roman" w:cs="Times New Roman"/>
-                <w:sz w:val="24"/>
-                <w:szCs w:val="24"/>
-                <w:lang w:eastAsia="zh-CN"/>
-              </w:rPr>
-              <w:t>甘心</w:t>
-            </w:r>
-            <w:r>
-              <w:rPr>
-                <w:rFonts w:ascii="Times New Roman" w:eastAsia="SimSun" w:hAnsi="Times New Roman" w:cs="Times New Roman"/>
-                <w:sz w:val="24"/>
-                <w:szCs w:val="24"/>
-                <w:lang w:eastAsia="zh-CN"/>
-              </w:rPr>
-              <w:t xml:space="preserve">, </w:t>
-            </w:r>
-            <w:proofErr w:type="spellStart"/>
-            <w:r>
-              <w:rPr>
-                <w:rFonts w:ascii="Times New Roman" w:eastAsia="SimSun" w:hAnsi="Times New Roman" w:cs="Times New Roman"/>
-                <w:sz w:val="24"/>
-                <w:szCs w:val="24"/>
-              </w:rPr>
-              <w:t>kén</w:t>
-            </w:r>
-            <w:proofErr w:type="spellEnd"/>
-            <w:r>
-              <w:rPr>
-                <w:rFonts w:ascii="Times New Roman" w:eastAsia="SimSun" w:hAnsi="Times New Roman" w:cs="Times New Roman"/>
-                <w:sz w:val="24"/>
-                <w:szCs w:val="24"/>
-              </w:rPr>
-              <w:t xml:space="preserve"> sing. </w:t>
+              </w:rPr>
+              <w:t xml:space="preserve">kén sing. </w:t>
             </w:r>
           </w:p>
         </w:tc>
@@ -3922,7 +2737,6 @@
               </w:rPr>
               <w:t xml:space="preserve"> </w:t>
             </w:r>
-            <w:proofErr w:type="spellStart"/>
             <w:r>
               <w:rPr>
                 <w:rFonts w:ascii="Times New Roman" w:eastAsia="SimSun" w:hAnsi="Times New Roman" w:cs="Times New Roman"/>
@@ -3931,7 +2745,6 @@
               </w:rPr>
               <w:t>柳樹</w:t>
             </w:r>
-            <w:proofErr w:type="spellEnd"/>
             <w:proofErr w:type="gramEnd"/>
             <w:r>
               <w:rPr>
@@ -3948,33 +2761,15 @@
                 <w:sz w:val="24"/>
                 <w:szCs w:val="24"/>
               </w:rPr>
-              <w:t xml:space="preserve"> lieu </w:t>
-            </w:r>
-            <w:proofErr w:type="spellStart"/>
-            <w:r>
-              <w:rPr>
-                <w:rFonts w:ascii="Times New Roman" w:eastAsia="SimSun" w:hAnsi="Times New Roman" w:cs="Times New Roman"/>
-                <w:sz w:val="24"/>
-                <w:szCs w:val="24"/>
-              </w:rPr>
-              <w:t>z</w:t>
-            </w:r>
-            <w:r>
-              <w:rPr>
-                <w:rFonts w:ascii="Times New Roman" w:eastAsia="SimSun" w:hAnsi="Times New Roman" w:cs="Times New Roman"/>
-                <w:sz w:val="24"/>
-                <w:szCs w:val="24"/>
-              </w:rPr>
-              <w:t>û</w:t>
-            </w:r>
-            <w:proofErr w:type="spellEnd"/>
-            <w:r>
-              <w:rPr>
-                <w:rFonts w:ascii="Times New Roman" w:eastAsia="SimSun" w:hAnsi="Times New Roman" w:cs="Times New Roman"/>
-                <w:sz w:val="24"/>
-                <w:szCs w:val="24"/>
-              </w:rPr>
-              <w:t>’</w:t>
+              <w:t xml:space="preserve"> lieu z</w:t>
+            </w:r>
+            <w:r>
+              <w:rPr>
+                <w:rFonts w:ascii="Times New Roman" w:eastAsia="SimSun" w:hAnsi="Times New Roman" w:cs="Times New Roman"/>
+                <w:sz w:val="24"/>
+                <w:szCs w:val="24"/>
+              </w:rPr>
+              <w:t>û’</w:t>
             </w:r>
             <w:r>
               <w:rPr>
@@ -4025,35 +2820,17 @@
                 <w:sz w:val="24"/>
                 <w:szCs w:val="24"/>
               </w:rPr>
+              <w:t xml:space="preserve"> zû’, (saplings)</w:t>
+            </w:r>
+            <w:r>
+              <w:rPr>
+                <w:rFonts w:ascii="Times New Roman" w:eastAsia="SimSun" w:hAnsi="Times New Roman" w:cs="Times New Roman"/>
+                <w:sz w:val="24"/>
+                <w:szCs w:val="24"/>
+                <w:lang w:eastAsia="zh-CN"/>
+              </w:rPr>
               <w:t xml:space="preserve"> </w:t>
             </w:r>
-            <w:proofErr w:type="spellStart"/>
-            <w:r>
-              <w:rPr>
-                <w:rFonts w:ascii="Times New Roman" w:eastAsia="SimSun" w:hAnsi="Times New Roman" w:cs="Times New Roman"/>
-                <w:sz w:val="24"/>
-                <w:szCs w:val="24"/>
-              </w:rPr>
-              <w:t>zû</w:t>
-            </w:r>
-            <w:proofErr w:type="spellEnd"/>
-            <w:r>
-              <w:rPr>
-                <w:rFonts w:ascii="Times New Roman" w:eastAsia="SimSun" w:hAnsi="Times New Roman" w:cs="Times New Roman"/>
-                <w:sz w:val="24"/>
-                <w:szCs w:val="24"/>
-              </w:rPr>
-              <w:t>’, (saplings)</w:t>
-            </w:r>
-            <w:r>
-              <w:rPr>
-                <w:rFonts w:ascii="Times New Roman" w:eastAsia="SimSun" w:hAnsi="Times New Roman" w:cs="Times New Roman"/>
-                <w:sz w:val="24"/>
-                <w:szCs w:val="24"/>
-                <w:lang w:eastAsia="zh-CN"/>
-              </w:rPr>
-              <w:t xml:space="preserve"> </w:t>
-            </w:r>
             <w:r>
               <w:rPr>
                 <w:rFonts w:ascii="Times New Roman" w:eastAsia="SimSun" w:hAnsi="Times New Roman" w:cs="Times New Roman"/>
@@ -4078,25 +2855,7 @@
                 <w:sz w:val="24"/>
                 <w:szCs w:val="24"/>
               </w:rPr>
-              <w:t xml:space="preserve"> lieu </w:t>
-            </w:r>
-            <w:proofErr w:type="spellStart"/>
-            <w:r>
-              <w:rPr>
-                <w:rFonts w:ascii="Times New Roman" w:eastAsia="SimSun" w:hAnsi="Times New Roman" w:cs="Times New Roman"/>
-                <w:sz w:val="24"/>
-                <w:szCs w:val="24"/>
-              </w:rPr>
-              <w:t>diau</w:t>
-            </w:r>
-            <w:proofErr w:type="spellEnd"/>
-            <w:r>
-              <w:rPr>
-                <w:rFonts w:ascii="Times New Roman" w:eastAsia="SimSun" w:hAnsi="Times New Roman" w:cs="Times New Roman"/>
-                <w:sz w:val="24"/>
-                <w:szCs w:val="24"/>
-              </w:rPr>
-              <w:t xml:space="preserve">. </w:t>
+              <w:t xml:space="preserve"> lieu diau. </w:t>
             </w:r>
           </w:p>
         </w:tc>
@@ -4183,7 +2942,6 @@
               </w:rPr>
               <w:t xml:space="preserve"> </w:t>
             </w:r>
-            <w:proofErr w:type="spellStart"/>
             <w:r>
               <w:rPr>
                 <w:rFonts w:ascii="Times New Roman" w:eastAsia="SimSun" w:hAnsi="Times New Roman" w:cs="Times New Roman"/>
@@ -4192,7 +2950,6 @@
               </w:rPr>
               <w:t>賭贏</w:t>
             </w:r>
-            <w:proofErr w:type="spellEnd"/>
             <w:r>
               <w:rPr>
                 <w:rFonts w:ascii="Times New Roman" w:eastAsia="SimSun" w:hAnsi="Times New Roman" w:cs="Times New Roman"/>
@@ -4208,43 +2965,7 @@
                 <w:sz w:val="24"/>
                 <w:szCs w:val="24"/>
               </w:rPr>
-              <w:t>‘</w:t>
-            </w:r>
-            <w:proofErr w:type="spellStart"/>
-            <w:r>
-              <w:rPr>
-                <w:rFonts w:ascii="Times New Roman" w:eastAsia="SimSun" w:hAnsi="Times New Roman" w:cs="Times New Roman"/>
-                <w:sz w:val="24"/>
-                <w:szCs w:val="24"/>
-              </w:rPr>
-              <w:t>tú</w:t>
-            </w:r>
-            <w:proofErr w:type="spellEnd"/>
-            <w:r>
-              <w:rPr>
-                <w:rFonts w:ascii="Times New Roman" w:eastAsia="SimSun" w:hAnsi="Times New Roman" w:cs="Times New Roman"/>
-                <w:sz w:val="24"/>
-                <w:szCs w:val="24"/>
-              </w:rPr>
-              <w:t xml:space="preserve"> </w:t>
-            </w:r>
-            <w:proofErr w:type="spellStart"/>
-            <w:r>
-              <w:rPr>
-                <w:rFonts w:ascii="Times New Roman" w:eastAsia="SimSun" w:hAnsi="Times New Roman" w:cs="Times New Roman"/>
-                <w:sz w:val="24"/>
-                <w:szCs w:val="24"/>
-              </w:rPr>
-              <w:t>yung</w:t>
-            </w:r>
-            <w:proofErr w:type="spellEnd"/>
-            <w:r>
-              <w:rPr>
-                <w:rFonts w:ascii="Times New Roman" w:eastAsia="SimSun" w:hAnsi="Times New Roman" w:cs="Times New Roman"/>
-                <w:sz w:val="24"/>
-                <w:szCs w:val="24"/>
-              </w:rPr>
-              <w:t xml:space="preserve">. </w:t>
+              <w:t xml:space="preserve">‘tú yung. </w:t>
             </w:r>
           </w:p>
         </w:tc>
@@ -4305,41 +3026,66 @@
                 <w:sz w:val="24"/>
                 <w:szCs w:val="24"/>
               </w:rPr>
+              <w:t xml:space="preserve"> f</w:t>
+            </w:r>
+            <w:r>
+              <w:rPr>
+                <w:rFonts w:ascii="Times New Roman" w:eastAsia="SimSun" w:hAnsi="Times New Roman" w:cs="Times New Roman"/>
+                <w:sz w:val="24"/>
+                <w:szCs w:val="24"/>
+              </w:rPr>
+              <w:t>ú</w:t>
+            </w:r>
+            <w:r>
+              <w:rPr>
+                <w:rFonts w:ascii="Times New Roman" w:eastAsia="SimSun" w:hAnsi="Times New Roman" w:cs="Times New Roman"/>
+                <w:sz w:val="24"/>
+                <w:szCs w:val="24"/>
+              </w:rPr>
+              <w:t>ng, (contrary )</w:t>
+            </w:r>
+            <w:r>
+              <w:rPr>
+                <w:rFonts w:ascii="Times New Roman" w:eastAsia="SimSun" w:hAnsi="Times New Roman" w:cs="Times New Roman"/>
+                <w:sz w:val="24"/>
+                <w:szCs w:val="24"/>
+                <w:lang w:eastAsia="zh-CN"/>
+              </w:rPr>
               <w:t xml:space="preserve"> </w:t>
             </w:r>
-            <w:proofErr w:type="spellStart"/>
-            <w:r>
-              <w:rPr>
-                <w:rFonts w:ascii="Times New Roman" w:eastAsia="SimSun" w:hAnsi="Times New Roman" w:cs="Times New Roman"/>
-                <w:sz w:val="24"/>
-                <w:szCs w:val="24"/>
-              </w:rPr>
-              <w:t>f</w:t>
-            </w:r>
-            <w:r>
-              <w:rPr>
-                <w:rFonts w:ascii="Times New Roman" w:eastAsia="SimSun" w:hAnsi="Times New Roman" w:cs="Times New Roman"/>
-                <w:sz w:val="24"/>
-                <w:szCs w:val="24"/>
-              </w:rPr>
-              <w:t>ú</w:t>
-            </w:r>
-            <w:r>
-              <w:rPr>
-                <w:rFonts w:ascii="Times New Roman" w:eastAsia="SimSun" w:hAnsi="Times New Roman" w:cs="Times New Roman"/>
-                <w:sz w:val="24"/>
-                <w:szCs w:val="24"/>
-              </w:rPr>
-              <w:t>ng</w:t>
-            </w:r>
-            <w:proofErr w:type="spellEnd"/>
-            <w:r>
-              <w:rPr>
-                <w:rFonts w:ascii="Times New Roman" w:eastAsia="SimSun" w:hAnsi="Times New Roman" w:cs="Times New Roman"/>
-                <w:sz w:val="24"/>
-                <w:szCs w:val="24"/>
-              </w:rPr>
-              <w:t>, (contrary )</w:t>
+            <w:r>
+              <w:rPr>
+                <w:rFonts w:ascii="Times New Roman" w:eastAsia="SimSun" w:hAnsi="Times New Roman" w:cs="Times New Roman"/>
+                <w:sz w:val="24"/>
+                <w:szCs w:val="24"/>
+                <w:lang w:eastAsia="zh-CN"/>
+              </w:rPr>
+              <w:t>逆風</w:t>
+            </w:r>
+            <w:r>
+              <w:rPr>
+                <w:rFonts w:ascii="Times New Roman" w:eastAsia="SimSun" w:hAnsi="Times New Roman" w:cs="Times New Roman"/>
+                <w:sz w:val="24"/>
+                <w:szCs w:val="24"/>
+                <w:lang w:eastAsia="zh-CN"/>
+              </w:rPr>
+              <w:t>,</w:t>
+            </w:r>
+            <w:r>
+              <w:rPr>
+                <w:rFonts w:ascii="Times New Roman" w:eastAsia="SimSun" w:hAnsi="Times New Roman" w:cs="Times New Roman"/>
+                <w:sz w:val="24"/>
+                <w:szCs w:val="24"/>
+              </w:rPr>
+              <w:t xml:space="preserve">  niuh</w:t>
+            </w:r>
+            <w:r>
+              <w:rPr>
+                <w:rFonts w:ascii="Times New Roman" w:eastAsia="SimSun" w:hAnsi="Times New Roman" w:cs="Times New Roman"/>
+                <w:sz w:val="24"/>
+                <w:szCs w:val="24"/>
+              </w:rPr>
+              <w:t xml:space="preserve"> fúng, (fair)</w:t>
             </w:r>
             <w:r>
               <w:rPr>
@@ -4355,80 +3101,9 @@
                 <w:rFonts w:ascii="Times New Roman" w:eastAsia="SimSun" w:hAnsi="Times New Roman" w:cs="Times New Roman"/>
                 <w:sz w:val="24"/>
                 <w:szCs w:val="24"/>
-                <w:lang w:eastAsia="zh-CN"/>
-              </w:rPr>
-              <w:t>逆風</w:t>
-            </w:r>
-            <w:r>
-              <w:rPr>
-                <w:rFonts w:ascii="Times New Roman" w:eastAsia="SimSun" w:hAnsi="Times New Roman" w:cs="Times New Roman"/>
-                <w:sz w:val="24"/>
-                <w:szCs w:val="24"/>
-                <w:lang w:eastAsia="zh-CN"/>
-              </w:rPr>
-              <w:t>,</w:t>
-            </w:r>
-            <w:r>
-              <w:rPr>
-                <w:rFonts w:ascii="Times New Roman" w:eastAsia="SimSun" w:hAnsi="Times New Roman" w:cs="Times New Roman"/>
-                <w:sz w:val="24"/>
-                <w:szCs w:val="24"/>
-              </w:rPr>
-              <w:t xml:space="preserve">  </w:t>
-            </w:r>
-            <w:proofErr w:type="spellStart"/>
-            <w:r>
-              <w:rPr>
-                <w:rFonts w:ascii="Times New Roman" w:eastAsia="SimSun" w:hAnsi="Times New Roman" w:cs="Times New Roman"/>
-                <w:sz w:val="24"/>
-                <w:szCs w:val="24"/>
-              </w:rPr>
-              <w:t>niuh</w:t>
-            </w:r>
-            <w:proofErr w:type="spellEnd"/>
-            <w:r>
-              <w:rPr>
-                <w:rFonts w:ascii="Times New Roman" w:eastAsia="SimSun" w:hAnsi="Times New Roman" w:cs="Times New Roman"/>
-                <w:sz w:val="24"/>
-                <w:szCs w:val="24"/>
               </w:rPr>
               <w:t xml:space="preserve"> </w:t>
             </w:r>
-            <w:proofErr w:type="spellStart"/>
-            <w:r>
-              <w:rPr>
-                <w:rFonts w:ascii="Times New Roman" w:eastAsia="SimSun" w:hAnsi="Times New Roman" w:cs="Times New Roman"/>
-                <w:sz w:val="24"/>
-                <w:szCs w:val="24"/>
-              </w:rPr>
-              <w:t>fúng</w:t>
-            </w:r>
-            <w:proofErr w:type="spellEnd"/>
-            <w:r>
-              <w:rPr>
-                <w:rFonts w:ascii="Times New Roman" w:eastAsia="SimSun" w:hAnsi="Times New Roman" w:cs="Times New Roman"/>
-                <w:sz w:val="24"/>
-                <w:szCs w:val="24"/>
-              </w:rPr>
-              <w:t>, (fair)</w:t>
-            </w:r>
-            <w:r>
-              <w:rPr>
-                <w:rFonts w:ascii="Times New Roman" w:eastAsia="SimSun" w:hAnsi="Times New Roman" w:cs="Times New Roman"/>
-                <w:sz w:val="24"/>
-                <w:szCs w:val="24"/>
-                <w:lang w:eastAsia="zh-CN"/>
-              </w:rPr>
-              <w:t xml:space="preserve"> </w:t>
-            </w:r>
-            <w:r>
-              <w:rPr>
-                <w:rFonts w:ascii="Times New Roman" w:eastAsia="SimSun" w:hAnsi="Times New Roman" w:cs="Times New Roman"/>
-                <w:sz w:val="24"/>
-                <w:szCs w:val="24"/>
-              </w:rPr>
-              <w:t xml:space="preserve"> </w:t>
-            </w:r>
             <w:r>
               <w:rPr>
                 <w:rFonts w:ascii="Times New Roman" w:eastAsia="SimSun" w:hAnsi="Times New Roman" w:cs="Times New Roman"/>
@@ -4455,41 +3130,13 @@
               </w:rPr>
               <w:t xml:space="preserve">, </w:t>
             </w:r>
-            <w:proofErr w:type="spellStart"/>
-            <w:r>
-              <w:rPr>
-                <w:rFonts w:ascii="Times New Roman" w:eastAsia="SimSun" w:hAnsi="Times New Roman" w:cs="Times New Roman"/>
-                <w:sz w:val="24"/>
-                <w:szCs w:val="24"/>
-              </w:rPr>
-              <w:t>zun</w:t>
-            </w:r>
-            <w:proofErr w:type="spellEnd"/>
-            <w:r>
-              <w:rPr>
-                <w:rFonts w:ascii="Times New Roman" w:eastAsia="SimSun" w:hAnsi="Times New Roman" w:cs="Times New Roman"/>
-                <w:sz w:val="24"/>
-                <w:szCs w:val="24"/>
-              </w:rPr>
-              <w:t xml:space="preserve">’ </w:t>
-            </w:r>
-            <w:proofErr w:type="spellStart"/>
-            <w:r>
-              <w:rPr>
-                <w:rFonts w:ascii="Times New Roman" w:eastAsia="SimSun" w:hAnsi="Times New Roman" w:cs="Times New Roman"/>
-                <w:sz w:val="24"/>
-                <w:szCs w:val="24"/>
-              </w:rPr>
-              <w:t>fúng</w:t>
-            </w:r>
-            <w:proofErr w:type="spellEnd"/>
-            <w:r>
-              <w:rPr>
-                <w:rFonts w:ascii="Times New Roman" w:eastAsia="SimSun" w:hAnsi="Times New Roman" w:cs="Times New Roman"/>
-                <w:sz w:val="24"/>
-                <w:szCs w:val="24"/>
-              </w:rPr>
-              <w:t xml:space="preserve">. </w:t>
+            <w:r>
+              <w:rPr>
+                <w:rFonts w:ascii="Times New Roman" w:eastAsia="SimSun" w:hAnsi="Times New Roman" w:cs="Times New Roman"/>
+                <w:sz w:val="24"/>
+                <w:szCs w:val="24"/>
+              </w:rPr>
+              <w:t xml:space="preserve">zun’ fúng. </w:t>
             </w:r>
           </w:p>
         </w:tc>
@@ -4584,32 +3231,13 @@
               </w:rPr>
               <w:t xml:space="preserve"> </w:t>
             </w:r>
-            <w:proofErr w:type="spellStart"/>
-            <w:r>
-              <w:rPr>
-                <w:rFonts w:ascii="Times New Roman" w:eastAsia="SimSun" w:hAnsi="Times New Roman" w:cs="Times New Roman"/>
-                <w:sz w:val="24"/>
-                <w:szCs w:val="24"/>
-              </w:rPr>
-              <w:t>zien</w:t>
-            </w:r>
-            <w:proofErr w:type="spellEnd"/>
-            <w:r>
-              <w:rPr>
-                <w:rFonts w:ascii="Times New Roman" w:eastAsia="SimSun" w:hAnsi="Times New Roman" w:cs="Times New Roman"/>
-                <w:sz w:val="24"/>
-                <w:szCs w:val="24"/>
-              </w:rPr>
-              <w:t xml:space="preserve"> ‘</w:t>
-            </w:r>
-            <w:proofErr w:type="spellStart"/>
-            <w:r>
-              <w:rPr>
-                <w:rFonts w:ascii="Times New Roman" w:eastAsia="SimSun" w:hAnsi="Times New Roman" w:cs="Times New Roman"/>
-                <w:sz w:val="24"/>
-                <w:szCs w:val="24"/>
-              </w:rPr>
-              <w:t>ts</w:t>
+            <w:r>
+              <w:rPr>
+                <w:rFonts w:ascii="Times New Roman" w:eastAsia="SimSun" w:hAnsi="Times New Roman" w:cs="Times New Roman"/>
+                <w:sz w:val="24"/>
+                <w:szCs w:val="24"/>
+              </w:rPr>
+              <w:t>zien ‘ts</w:t>
             </w:r>
             <w:r>
               <w:rPr>
@@ -4625,14 +3253,67 @@
                 <w:sz w:val="24"/>
                 <w:szCs w:val="24"/>
               </w:rPr>
-              <w:t>n</w:t>
-            </w:r>
-            <w:proofErr w:type="spellEnd"/>
-            <w:r>
-              <w:rPr>
-                <w:rFonts w:ascii="Times New Roman" w:eastAsia="SimSun" w:hAnsi="Times New Roman" w:cs="Times New Roman"/>
-                <w:sz w:val="24"/>
-                <w:szCs w:val="24"/>
+              <w:t xml:space="preserve">n, </w:t>
+            </w:r>
+            <w:r>
+              <w:rPr>
+                <w:rFonts w:ascii="Times New Roman" w:eastAsia="SimSun" w:hAnsi="Times New Roman" w:cs="Times New Roman"/>
+                <w:sz w:val="24"/>
+                <w:szCs w:val="24"/>
+                <w:lang w:eastAsia="zh-CN"/>
+              </w:rPr>
+              <w:t xml:space="preserve"> </w:t>
+            </w:r>
+            <w:r>
+              <w:rPr>
+                <w:rFonts w:ascii="Times New Roman" w:eastAsia="SimSun" w:hAnsi="Times New Roman" w:cs="Times New Roman"/>
+                <w:sz w:val="24"/>
+                <w:szCs w:val="24"/>
+                <w:lang w:eastAsia="zh-CN"/>
+              </w:rPr>
+              <w:t>纏繞</w:t>
+            </w:r>
+            <w:r>
+              <w:rPr>
+                <w:rFonts w:ascii="Times New Roman" w:eastAsia="SimSun" w:hAnsi="Times New Roman" w:cs="Times New Roman" w:hint="eastAsia"/>
+                <w:sz w:val="24"/>
+                <w:szCs w:val="24"/>
+                <w:lang w:eastAsia="zh-CN"/>
+              </w:rPr>
+              <w:t>,</w:t>
+            </w:r>
+            <w:r>
+              <w:rPr>
+                <w:rFonts w:ascii="Times New Roman" w:eastAsia="SimSun" w:hAnsi="Times New Roman" w:cs="Times New Roman"/>
+                <w:sz w:val="24"/>
+                <w:szCs w:val="24"/>
+              </w:rPr>
+              <w:t xml:space="preserve"> dzén zau, </w:t>
+            </w:r>
+            <w:r>
+              <w:rPr>
+                <w:rFonts w:ascii="Times New Roman" w:eastAsia="SimSun" w:hAnsi="Times New Roman" w:cs="Times New Roman"/>
+                <w:sz w:val="24"/>
+                <w:szCs w:val="24"/>
+                <w:lang w:eastAsia="zh-CN"/>
+              </w:rPr>
+              <w:t xml:space="preserve"> </w:t>
+            </w:r>
+            <w:r>
+              <w:rPr>
+                <w:rFonts w:ascii="Times New Roman" w:eastAsia="SimSun" w:hAnsi="Times New Roman" w:cs="Times New Roman"/>
+                <w:sz w:val="24"/>
+                <w:szCs w:val="24"/>
+                <w:lang w:eastAsia="zh-CN"/>
+              </w:rPr>
+              <w:t>盤旋</w:t>
+            </w:r>
+            <w:r>
+              <w:rPr>
+                <w:rFonts w:ascii="Times New Roman" w:eastAsia="SimSun" w:hAnsi="Times New Roman" w:cs="Times New Roman"/>
+                <w:sz w:val="24"/>
+                <w:szCs w:val="24"/>
+                <w:lang w:eastAsia="zh-CN"/>
               </w:rPr>
               <w:t xml:space="preserve">, </w:t>
             </w:r>
@@ -4641,6 +3322,14 @@
                 <w:rFonts w:ascii="Times New Roman" w:eastAsia="SimSun" w:hAnsi="Times New Roman" w:cs="Times New Roman"/>
                 <w:sz w:val="24"/>
                 <w:szCs w:val="24"/>
+              </w:rPr>
+              <w:t xml:space="preserve">bén ‘tsén , (a watch) </w:t>
+            </w:r>
+            <w:r>
+              <w:rPr>
+                <w:rFonts w:ascii="Times New Roman" w:eastAsia="SimSun" w:hAnsi="Times New Roman" w:cs="Times New Roman"/>
+                <w:sz w:val="24"/>
+                <w:szCs w:val="24"/>
                 <w:lang w:eastAsia="zh-CN"/>
               </w:rPr>
               <w:t xml:space="preserve"> </w:t>
@@ -4652,58 +3341,14 @@
                 <w:szCs w:val="24"/>
                 <w:lang w:eastAsia="zh-CN"/>
               </w:rPr>
-              <w:t>纏繞</w:t>
-            </w:r>
-            <w:r>
-              <w:rPr>
-                <w:rFonts w:ascii="Times New Roman" w:eastAsia="SimSun" w:hAnsi="Times New Roman" w:cs="Times New Roman" w:hint="eastAsia"/>
-                <w:sz w:val="24"/>
-                <w:szCs w:val="24"/>
-                <w:lang w:eastAsia="zh-CN"/>
-              </w:rPr>
-              <w:t>,</w:t>
-            </w:r>
-            <w:r>
-              <w:rPr>
-                <w:rFonts w:ascii="Times New Roman" w:eastAsia="SimSun" w:hAnsi="Times New Roman" w:cs="Times New Roman"/>
-                <w:sz w:val="24"/>
-                <w:szCs w:val="24"/>
-              </w:rPr>
-              <w:t xml:space="preserve"> </w:t>
-            </w:r>
-            <w:proofErr w:type="spellStart"/>
-            <w:r>
-              <w:rPr>
-                <w:rFonts w:ascii="Times New Roman" w:eastAsia="SimSun" w:hAnsi="Times New Roman" w:cs="Times New Roman"/>
-                <w:sz w:val="24"/>
-                <w:szCs w:val="24"/>
-              </w:rPr>
-              <w:t>dzén</w:t>
-            </w:r>
-            <w:proofErr w:type="spellEnd"/>
-            <w:r>
-              <w:rPr>
-                <w:rFonts w:ascii="Times New Roman" w:eastAsia="SimSun" w:hAnsi="Times New Roman" w:cs="Times New Roman"/>
-                <w:sz w:val="24"/>
-                <w:szCs w:val="24"/>
-              </w:rPr>
-              <w:t xml:space="preserve"> </w:t>
-            </w:r>
-            <w:proofErr w:type="spellStart"/>
-            <w:r>
-              <w:rPr>
-                <w:rFonts w:ascii="Times New Roman" w:eastAsia="SimSun" w:hAnsi="Times New Roman" w:cs="Times New Roman"/>
-                <w:sz w:val="24"/>
-                <w:szCs w:val="24"/>
-              </w:rPr>
-              <w:t>zau</w:t>
-            </w:r>
-            <w:proofErr w:type="spellEnd"/>
-            <w:r>
-              <w:rPr>
-                <w:rFonts w:ascii="Times New Roman" w:eastAsia="SimSun" w:hAnsi="Times New Roman" w:cs="Times New Roman"/>
-                <w:sz w:val="24"/>
-                <w:szCs w:val="24"/>
+              <w:t>開表</w:t>
+            </w:r>
+            <w:r>
+              <w:rPr>
+                <w:rFonts w:ascii="Times New Roman" w:eastAsia="SimSun" w:hAnsi="Times New Roman" w:cs="Times New Roman"/>
+                <w:sz w:val="24"/>
+                <w:szCs w:val="24"/>
+                <w:lang w:eastAsia="zh-CN"/>
               </w:rPr>
               <w:t xml:space="preserve">, </w:t>
             </w:r>
@@ -4712,126 +3357,8 @@
                 <w:rFonts w:ascii="Times New Roman" w:eastAsia="SimSun" w:hAnsi="Times New Roman" w:cs="Times New Roman"/>
                 <w:sz w:val="24"/>
                 <w:szCs w:val="24"/>
-                <w:lang w:eastAsia="zh-CN"/>
-              </w:rPr>
-              <w:t xml:space="preserve"> </w:t>
-            </w:r>
-            <w:r>
-              <w:rPr>
-                <w:rFonts w:ascii="Times New Roman" w:eastAsia="SimSun" w:hAnsi="Times New Roman" w:cs="Times New Roman"/>
-                <w:sz w:val="24"/>
-                <w:szCs w:val="24"/>
-                <w:lang w:eastAsia="zh-CN"/>
-              </w:rPr>
-              <w:t>盤旋</w:t>
-            </w:r>
-            <w:r>
-              <w:rPr>
-                <w:rFonts w:ascii="Times New Roman" w:eastAsia="SimSun" w:hAnsi="Times New Roman" w:cs="Times New Roman"/>
-                <w:sz w:val="24"/>
-                <w:szCs w:val="24"/>
-                <w:lang w:eastAsia="zh-CN"/>
-              </w:rPr>
-              <w:t xml:space="preserve">, </w:t>
-            </w:r>
-            <w:proofErr w:type="spellStart"/>
-            <w:r>
-              <w:rPr>
-                <w:rFonts w:ascii="Times New Roman" w:eastAsia="SimSun" w:hAnsi="Times New Roman" w:cs="Times New Roman"/>
-                <w:sz w:val="24"/>
-                <w:szCs w:val="24"/>
-              </w:rPr>
-              <w:t>bén</w:t>
-            </w:r>
-            <w:proofErr w:type="spellEnd"/>
-            <w:r>
-              <w:rPr>
-                <w:rFonts w:ascii="Times New Roman" w:eastAsia="SimSun" w:hAnsi="Times New Roman" w:cs="Times New Roman"/>
-                <w:sz w:val="24"/>
-                <w:szCs w:val="24"/>
-              </w:rPr>
-              <w:t xml:space="preserve"> ‘</w:t>
-            </w:r>
-            <w:proofErr w:type="spellStart"/>
-            <w:r>
-              <w:rPr>
-                <w:rFonts w:ascii="Times New Roman" w:eastAsia="SimSun" w:hAnsi="Times New Roman" w:cs="Times New Roman"/>
-                <w:sz w:val="24"/>
-                <w:szCs w:val="24"/>
-              </w:rPr>
-              <w:t>tsén</w:t>
-            </w:r>
-            <w:proofErr w:type="spellEnd"/>
-            <w:r>
-              <w:rPr>
-                <w:rFonts w:ascii="Times New Roman" w:eastAsia="SimSun" w:hAnsi="Times New Roman" w:cs="Times New Roman"/>
-                <w:sz w:val="24"/>
-                <w:szCs w:val="24"/>
-              </w:rPr>
-              <w:t xml:space="preserve"> , (a watch) </w:t>
-            </w:r>
-            <w:r>
-              <w:rPr>
-                <w:rFonts w:ascii="Times New Roman" w:eastAsia="SimSun" w:hAnsi="Times New Roman" w:cs="Times New Roman"/>
-                <w:sz w:val="24"/>
-                <w:szCs w:val="24"/>
-                <w:lang w:eastAsia="zh-CN"/>
-              </w:rPr>
-              <w:t xml:space="preserve"> </w:t>
-            </w:r>
-            <w:r>
-              <w:rPr>
-                <w:rFonts w:ascii="Times New Roman" w:eastAsia="SimSun" w:hAnsi="Times New Roman" w:cs="Times New Roman"/>
-                <w:sz w:val="24"/>
-                <w:szCs w:val="24"/>
-                <w:lang w:eastAsia="zh-CN"/>
-              </w:rPr>
-              <w:t>開表</w:t>
-            </w:r>
-            <w:r>
-              <w:rPr>
-                <w:rFonts w:ascii="Times New Roman" w:eastAsia="SimSun" w:hAnsi="Times New Roman" w:cs="Times New Roman"/>
-                <w:sz w:val="24"/>
-                <w:szCs w:val="24"/>
-                <w:lang w:eastAsia="zh-CN"/>
-              </w:rPr>
-              <w:t xml:space="preserve">, </w:t>
-            </w:r>
-            <w:proofErr w:type="spellStart"/>
-            <w:r>
-              <w:rPr>
-                <w:rFonts w:ascii="Times New Roman" w:eastAsia="SimSun" w:hAnsi="Times New Roman" w:cs="Times New Roman"/>
-                <w:sz w:val="24"/>
-                <w:szCs w:val="24"/>
-              </w:rPr>
-              <w:t>k’é</w:t>
-            </w:r>
-            <w:proofErr w:type="spellEnd"/>
-            <w:r>
-              <w:rPr>
-                <w:rFonts w:ascii="Times New Roman" w:eastAsia="SimSun" w:hAnsi="Times New Roman" w:cs="Times New Roman"/>
-                <w:sz w:val="24"/>
-                <w:szCs w:val="24"/>
-              </w:rPr>
-              <w:t xml:space="preserve"> ‘</w:t>
-            </w:r>
-            <w:proofErr w:type="spellStart"/>
-            <w:r>
-              <w:rPr>
-                <w:rFonts w:ascii="Times New Roman" w:eastAsia="SimSun" w:hAnsi="Times New Roman" w:cs="Times New Roman"/>
-                <w:sz w:val="24"/>
-                <w:szCs w:val="24"/>
-              </w:rPr>
-              <w:t>piau</w:t>
-            </w:r>
-            <w:proofErr w:type="spellEnd"/>
-            <w:r>
-              <w:rPr>
-                <w:rFonts w:ascii="Times New Roman" w:eastAsia="SimSun" w:hAnsi="Times New Roman" w:cs="Times New Roman"/>
-                <w:sz w:val="24"/>
-                <w:szCs w:val="24"/>
-              </w:rPr>
-              <w:t xml:space="preserve">. </w:t>
+              </w:rPr>
+              <w:t xml:space="preserve">k’é ‘piau. </w:t>
             </w:r>
           </w:p>
         </w:tc>
@@ -4866,7 +3393,6 @@
               </w:rPr>
               <w:t xml:space="preserve"> </w:t>
             </w:r>
-            <w:proofErr w:type="spellStart"/>
             <w:r>
               <w:rPr>
                 <w:rFonts w:ascii="Times New Roman" w:eastAsia="SimSun" w:hAnsi="Times New Roman" w:cs="Times New Roman"/>
@@ -4875,7 +3401,6 @@
               </w:rPr>
               <w:t>彎曲</w:t>
             </w:r>
-            <w:proofErr w:type="spellEnd"/>
             <w:r>
               <w:rPr>
                 <w:rFonts w:ascii="Times New Roman" w:eastAsia="SimSun" w:hAnsi="Times New Roman" w:cs="Times New Roman" w:hint="eastAsia"/>
@@ -4891,16 +3416,7 @@
                 <w:sz w:val="24"/>
                 <w:szCs w:val="24"/>
               </w:rPr>
-              <w:t xml:space="preserve"> wan </w:t>
-            </w:r>
-            <w:proofErr w:type="spellStart"/>
-            <w:r>
-              <w:rPr>
-                <w:rFonts w:ascii="Times New Roman" w:eastAsia="SimSun" w:hAnsi="Times New Roman" w:cs="Times New Roman"/>
-                <w:sz w:val="24"/>
-                <w:szCs w:val="24"/>
-              </w:rPr>
-              <w:t>k’i</w:t>
+              <w:t xml:space="preserve"> wan k’i</w:t>
             </w:r>
             <w:r>
               <w:rPr>
@@ -4916,16 +3432,7 @@
                 <w:sz w:val="24"/>
                 <w:szCs w:val="24"/>
               </w:rPr>
-              <w:t>h</w:t>
-            </w:r>
-            <w:proofErr w:type="spellEnd"/>
-            <w:r>
-              <w:rPr>
-                <w:rFonts w:ascii="Times New Roman" w:eastAsia="SimSun" w:hAnsi="Times New Roman" w:cs="Times New Roman"/>
-                <w:sz w:val="24"/>
-                <w:szCs w:val="24"/>
-              </w:rPr>
-              <w:t>, (many)</w:t>
+              <w:t>h, (many)</w:t>
             </w:r>
             <w:r>
               <w:rPr>
@@ -4943,105 +3450,16 @@
                 <w:szCs w:val="24"/>
                 <w:lang w:eastAsia="zh-CN"/>
               </w:rPr>
-              <w:t>七曲八</w:t>
-            </w:r>
-            <w:r>
-              <w:rPr>
-                <w:rFonts w:ascii="Times New Roman" w:eastAsia="SimSun" w:hAnsi="Times New Roman" w:cs="Times New Roman"/>
-                <w:sz w:val="24"/>
-                <w:szCs w:val="24"/>
-                <w:lang w:eastAsia="zh-CN"/>
-              </w:rPr>
-              <w:t>嬝</w:t>
-            </w:r>
-            <w:r>
-              <w:rPr>
-                <w:rFonts w:ascii="Times New Roman" w:eastAsia="SimSun" w:hAnsi="Times New Roman" w:cs="Times New Roman"/>
-                <w:sz w:val="24"/>
-                <w:szCs w:val="24"/>
-                <w:lang w:eastAsia="zh-CN"/>
-              </w:rPr>
-              <w:t xml:space="preserve">, </w:t>
-            </w:r>
-            <w:proofErr w:type="spellStart"/>
-            <w:r>
-              <w:rPr>
-                <w:rFonts w:ascii="Times New Roman" w:eastAsia="SimSun" w:hAnsi="Times New Roman" w:cs="Times New Roman"/>
-                <w:sz w:val="24"/>
-                <w:szCs w:val="24"/>
-                <w:lang w:eastAsia="zh-CN"/>
-              </w:rPr>
-              <w:t>t’sih</w:t>
-            </w:r>
-            <w:proofErr w:type="spellEnd"/>
-            <w:r>
-              <w:rPr>
-                <w:rFonts w:ascii="Times New Roman" w:eastAsia="SimSun" w:hAnsi="Times New Roman" w:cs="Times New Roman"/>
-                <w:sz w:val="24"/>
-                <w:szCs w:val="24"/>
-                <w:lang w:eastAsia="zh-CN"/>
-              </w:rPr>
-              <w:t xml:space="preserve"> </w:t>
-            </w:r>
-            <w:proofErr w:type="spellStart"/>
-            <w:r>
-              <w:rPr>
-                <w:rFonts w:ascii="Times New Roman" w:eastAsia="SimSun" w:hAnsi="Times New Roman" w:cs="Times New Roman"/>
-                <w:sz w:val="24"/>
-                <w:szCs w:val="24"/>
-                <w:lang w:eastAsia="zh-CN"/>
-              </w:rPr>
-              <w:t>k’ióh</w:t>
-            </w:r>
-            <w:proofErr w:type="spellEnd"/>
-            <w:r>
-              <w:rPr>
-                <w:rFonts w:ascii="Times New Roman" w:eastAsia="SimSun" w:hAnsi="Times New Roman" w:cs="Times New Roman"/>
-                <w:sz w:val="24"/>
-                <w:szCs w:val="24"/>
-                <w:lang w:eastAsia="zh-CN"/>
-              </w:rPr>
-              <w:t xml:space="preserve"> </w:t>
-            </w:r>
-            <w:proofErr w:type="spellStart"/>
-            <w:r>
-              <w:rPr>
-                <w:rFonts w:ascii="Times New Roman" w:eastAsia="SimSun" w:hAnsi="Times New Roman" w:cs="Times New Roman"/>
-                <w:sz w:val="24"/>
-                <w:szCs w:val="24"/>
-                <w:lang w:eastAsia="zh-CN"/>
-              </w:rPr>
-              <w:t>pah</w:t>
-            </w:r>
-            <w:proofErr w:type="spellEnd"/>
-            <w:r>
-              <w:rPr>
-                <w:rFonts w:ascii="Times New Roman" w:eastAsia="SimSun" w:hAnsi="Times New Roman" w:cs="Times New Roman"/>
-                <w:sz w:val="24"/>
-                <w:szCs w:val="24"/>
-                <w:lang w:eastAsia="zh-CN"/>
-              </w:rPr>
-              <w:t xml:space="preserve"> ‘</w:t>
-            </w:r>
-            <w:proofErr w:type="spellStart"/>
-            <w:r>
-              <w:rPr>
-                <w:rFonts w:ascii="Times New Roman" w:eastAsia="SimSun" w:hAnsi="Times New Roman" w:cs="Times New Roman"/>
-                <w:sz w:val="24"/>
-                <w:szCs w:val="24"/>
-                <w:lang w:eastAsia="zh-CN"/>
-              </w:rPr>
-              <w:t>nian</w:t>
-            </w:r>
-            <w:proofErr w:type="spellEnd"/>
-            <w:r>
-              <w:rPr>
-                <w:rFonts w:ascii="Times New Roman" w:eastAsia="SimSun" w:hAnsi="Times New Roman" w:cs="Times New Roman"/>
-                <w:sz w:val="24"/>
-                <w:szCs w:val="24"/>
-                <w:lang w:eastAsia="zh-CN"/>
-              </w:rPr>
-              <w:t xml:space="preserve">. </w:t>
+              <w:t>七曲八嬝</w:t>
+            </w:r>
+            <w:r>
+              <w:rPr>
+                <w:rFonts w:ascii="Times New Roman" w:eastAsia="SimSun" w:hAnsi="Times New Roman" w:cs="Times New Roman"/>
+                <w:sz w:val="24"/>
+                <w:szCs w:val="24"/>
+                <w:lang w:eastAsia="zh-CN"/>
+              </w:rPr>
+              <w:t xml:space="preserve">, t’sih k’ióh pah ‘nian. </w:t>
             </w:r>
           </w:p>
         </w:tc>
@@ -5104,32 +3522,13 @@
               </w:rPr>
               <w:t xml:space="preserve"> </w:t>
             </w:r>
-            <w:proofErr w:type="spellStart"/>
-            <w:r>
-              <w:rPr>
-                <w:rFonts w:ascii="Times New Roman" w:eastAsia="SimSun" w:hAnsi="Times New Roman" w:cs="Times New Roman"/>
-                <w:sz w:val="24"/>
-                <w:szCs w:val="24"/>
-              </w:rPr>
-              <w:t>bén</w:t>
-            </w:r>
-            <w:proofErr w:type="spellEnd"/>
-            <w:r>
-              <w:rPr>
-                <w:rFonts w:ascii="Times New Roman" w:eastAsia="SimSun" w:hAnsi="Times New Roman" w:cs="Times New Roman"/>
-                <w:sz w:val="24"/>
-                <w:szCs w:val="24"/>
-              </w:rPr>
-              <w:t xml:space="preserve"> </w:t>
-            </w:r>
-            <w:proofErr w:type="spellStart"/>
-            <w:r>
-              <w:rPr>
-                <w:rFonts w:ascii="Times New Roman" w:eastAsia="SimSun" w:hAnsi="Times New Roman" w:cs="Times New Roman"/>
-                <w:sz w:val="24"/>
-                <w:szCs w:val="24"/>
-              </w:rPr>
-              <w:t>t</w:t>
+            <w:r>
+              <w:rPr>
+                <w:rFonts w:ascii="Times New Roman" w:eastAsia="SimSun" w:hAnsi="Times New Roman" w:cs="Times New Roman"/>
+                <w:sz w:val="24"/>
+                <w:szCs w:val="24"/>
+              </w:rPr>
+              <w:t>bén t</w:t>
             </w:r>
             <w:r>
               <w:rPr>
@@ -5155,7 +3554,6 @@
               </w:rPr>
               <w:t>ó</w:t>
             </w:r>
-            <w:proofErr w:type="spellEnd"/>
             <w:r>
               <w:rPr>
                 <w:rFonts w:ascii="Times New Roman" w:eastAsia="SimSun" w:hAnsi="Times New Roman" w:cs="Times New Roman"/>
@@ -5205,7 +3603,6 @@
               </w:rPr>
               <w:t xml:space="preserve">, </w:t>
             </w:r>
-            <w:proofErr w:type="spellStart"/>
             <w:r>
               <w:rPr>
                 <w:rFonts w:ascii="Times New Roman" w:eastAsia="SimSun" w:hAnsi="Times New Roman" w:cs="Times New Roman"/>
@@ -5220,16 +3617,7 @@
                 <w:sz w:val="24"/>
                 <w:szCs w:val="24"/>
               </w:rPr>
-              <w:t>song</w:t>
-            </w:r>
-            <w:proofErr w:type="spellEnd"/>
-            <w:r>
-              <w:rPr>
-                <w:rFonts w:ascii="Times New Roman" w:eastAsia="SimSun" w:hAnsi="Times New Roman" w:cs="Times New Roman"/>
-                <w:sz w:val="24"/>
-                <w:szCs w:val="24"/>
-              </w:rPr>
-              <w:t>.</w:t>
+              <w:t>song.</w:t>
             </w:r>
           </w:p>
         </w:tc>
@@ -5308,23 +3696,13 @@
               </w:rPr>
               <w:t xml:space="preserve"> ‘</w:t>
             </w:r>
-            <w:proofErr w:type="spellStart"/>
-            <w:r>
-              <w:rPr>
-                <w:rFonts w:ascii="Times New Roman" w:eastAsia="SimSun" w:hAnsi="Times New Roman" w:cs="Times New Roman"/>
-                <w:sz w:val="24"/>
-                <w:szCs w:val="24"/>
-              </w:rPr>
-              <w:t>tsieu</w:t>
-            </w:r>
-            <w:proofErr w:type="spellEnd"/>
-            <w:r>
-              <w:rPr>
-                <w:rFonts w:ascii="Times New Roman" w:eastAsia="SimSun" w:hAnsi="Times New Roman" w:cs="Times New Roman"/>
-                <w:sz w:val="24"/>
-                <w:szCs w:val="24"/>
-              </w:rPr>
-              <w:t xml:space="preserve">, (grape) </w:t>
+            <w:r>
+              <w:rPr>
+                <w:rFonts w:ascii="Times New Roman" w:eastAsia="SimSun" w:hAnsi="Times New Roman" w:cs="Times New Roman"/>
+                <w:sz w:val="24"/>
+                <w:szCs w:val="24"/>
+              </w:rPr>
+              <w:t xml:space="preserve">tsieu, (grape) </w:t>
             </w:r>
             <w:r>
               <w:rPr>
@@ -5358,96 +3736,49 @@
                 <w:sz w:val="24"/>
                 <w:szCs w:val="24"/>
               </w:rPr>
+              <w:t xml:space="preserve"> b</w:t>
+            </w:r>
+            <w:r>
+              <w:rPr>
+                <w:rFonts w:ascii="Times New Roman" w:eastAsia="SimSun" w:hAnsi="Times New Roman" w:cs="Times New Roman"/>
+                <w:sz w:val="24"/>
+                <w:szCs w:val="24"/>
+              </w:rPr>
+              <w:t>ú</w:t>
+            </w:r>
+            <w:r>
+              <w:rPr>
+                <w:rFonts w:ascii="Times New Roman" w:eastAsia="SimSun" w:hAnsi="Times New Roman" w:cs="Times New Roman"/>
+                <w:sz w:val="24"/>
+                <w:szCs w:val="24"/>
+              </w:rPr>
+              <w:t xml:space="preserve"> dau</w:t>
+            </w:r>
+            <w:r>
+              <w:rPr>
+                <w:rFonts w:ascii="Times New Roman" w:eastAsia="SimSun" w:hAnsi="Times New Roman" w:cs="Times New Roman"/>
+                <w:sz w:val="24"/>
+                <w:szCs w:val="24"/>
+              </w:rPr>
+              <w:t xml:space="preserve"> ‘tsieu, (winepress) </w:t>
+            </w:r>
+            <w:r>
+              <w:rPr>
+                <w:rFonts w:ascii="Times New Roman" w:eastAsia="SimSun" w:hAnsi="Times New Roman" w:cs="Times New Roman"/>
+                <w:sz w:val="24"/>
+                <w:szCs w:val="24"/>
+                <w:lang w:eastAsia="zh-CN"/>
+              </w:rPr>
               <w:t xml:space="preserve"> </w:t>
             </w:r>
-            <w:proofErr w:type="spellStart"/>
-            <w:r>
-              <w:rPr>
-                <w:rFonts w:ascii="Times New Roman" w:eastAsia="SimSun" w:hAnsi="Times New Roman" w:cs="Times New Roman"/>
-                <w:sz w:val="24"/>
-                <w:szCs w:val="24"/>
-              </w:rPr>
-              <w:t>b</w:t>
-            </w:r>
-            <w:r>
-              <w:rPr>
-                <w:rFonts w:ascii="Times New Roman" w:eastAsia="SimSun" w:hAnsi="Times New Roman" w:cs="Times New Roman"/>
-                <w:sz w:val="24"/>
-                <w:szCs w:val="24"/>
-              </w:rPr>
-              <w:t>ú</w:t>
-            </w:r>
-            <w:proofErr w:type="spellEnd"/>
-            <w:r>
-              <w:rPr>
-                <w:rFonts w:ascii="Times New Roman" w:eastAsia="SimSun" w:hAnsi="Times New Roman" w:cs="Times New Roman"/>
-                <w:sz w:val="24"/>
-                <w:szCs w:val="24"/>
-              </w:rPr>
-              <w:t xml:space="preserve"> </w:t>
-            </w:r>
-            <w:proofErr w:type="spellStart"/>
-            <w:r>
-              <w:rPr>
-                <w:rFonts w:ascii="Times New Roman" w:eastAsia="SimSun" w:hAnsi="Times New Roman" w:cs="Times New Roman"/>
-                <w:sz w:val="24"/>
-                <w:szCs w:val="24"/>
-              </w:rPr>
-              <w:t>dau</w:t>
-            </w:r>
-            <w:proofErr w:type="spellEnd"/>
-            <w:r>
-              <w:rPr>
-                <w:rFonts w:ascii="Times New Roman" w:eastAsia="SimSun" w:hAnsi="Times New Roman" w:cs="Times New Roman"/>
-                <w:sz w:val="24"/>
-                <w:szCs w:val="24"/>
-              </w:rPr>
-              <w:t xml:space="preserve"> ‘</w:t>
-            </w:r>
-            <w:proofErr w:type="spellStart"/>
-            <w:r>
-              <w:rPr>
-                <w:rFonts w:ascii="Times New Roman" w:eastAsia="SimSun" w:hAnsi="Times New Roman" w:cs="Times New Roman"/>
-                <w:sz w:val="24"/>
-                <w:szCs w:val="24"/>
-              </w:rPr>
-              <w:t>tsieu</w:t>
-            </w:r>
-            <w:proofErr w:type="spellEnd"/>
-            <w:r>
-              <w:rPr>
-                <w:rFonts w:ascii="Times New Roman" w:eastAsia="SimSun" w:hAnsi="Times New Roman" w:cs="Times New Roman"/>
-                <w:sz w:val="24"/>
-                <w:szCs w:val="24"/>
-              </w:rPr>
-              <w:t xml:space="preserve">, (winepress) </w:t>
-            </w:r>
-            <w:r>
-              <w:rPr>
-                <w:rFonts w:ascii="Times New Roman" w:eastAsia="SimSun" w:hAnsi="Times New Roman" w:cs="Times New Roman"/>
-                <w:sz w:val="24"/>
-                <w:szCs w:val="24"/>
-                <w:lang w:eastAsia="zh-CN"/>
-              </w:rPr>
-              <w:t xml:space="preserve"> </w:t>
-            </w:r>
-            <w:r>
-              <w:rPr>
-                <w:rFonts w:ascii="Times New Roman" w:eastAsia="SimSun" w:hAnsi="Times New Roman" w:cs="Times New Roman"/>
-                <w:sz w:val="24"/>
-                <w:szCs w:val="24"/>
-                <w:lang w:eastAsia="zh-CN"/>
-              </w:rPr>
-              <w:t>酒</w:t>
-            </w:r>
-            <w:r>
-              <w:rPr>
-                <w:rFonts w:ascii="Times New Roman" w:eastAsia="SimSun" w:hAnsi="Times New Roman" w:cs="Times New Roman"/>
-                <w:sz w:val="24"/>
-                <w:szCs w:val="24"/>
-                <w:lang w:eastAsia="zh-CN"/>
-              </w:rPr>
-              <w:t>醡</w:t>
+            <w:r>
+              <w:rPr>
+                <w:rFonts w:ascii="Times New Roman" w:eastAsia="SimSun" w:hAnsi="Times New Roman" w:cs="Times New Roman"/>
+                <w:sz w:val="24"/>
+                <w:szCs w:val="24"/>
+                <w:lang w:eastAsia="zh-CN"/>
+              </w:rPr>
+              <w:t>酒醡</w:t>
             </w:r>
             <w:r>
               <w:rPr>
@@ -5464,43 +3795,7 @@
                 <w:sz w:val="24"/>
                 <w:szCs w:val="24"/>
               </w:rPr>
-              <w:t>‘</w:t>
-            </w:r>
-            <w:proofErr w:type="spellStart"/>
-            <w:r>
-              <w:rPr>
-                <w:rFonts w:ascii="Times New Roman" w:eastAsia="SimSun" w:hAnsi="Times New Roman" w:cs="Times New Roman"/>
-                <w:sz w:val="24"/>
-                <w:szCs w:val="24"/>
-              </w:rPr>
-              <w:t>tsieu</w:t>
-            </w:r>
-            <w:proofErr w:type="spellEnd"/>
-            <w:r>
-              <w:rPr>
-                <w:rFonts w:ascii="Times New Roman" w:eastAsia="SimSun" w:hAnsi="Times New Roman" w:cs="Times New Roman"/>
-                <w:sz w:val="24"/>
-                <w:szCs w:val="24"/>
-              </w:rPr>
-              <w:t xml:space="preserve"> </w:t>
-            </w:r>
-            <w:proofErr w:type="spellStart"/>
-            <w:r>
-              <w:rPr>
-                <w:rFonts w:ascii="Times New Roman" w:eastAsia="SimSun" w:hAnsi="Times New Roman" w:cs="Times New Roman"/>
-                <w:sz w:val="24"/>
-                <w:szCs w:val="24"/>
-              </w:rPr>
-              <w:t>tsó</w:t>
-            </w:r>
-            <w:proofErr w:type="spellEnd"/>
-            <w:r>
-              <w:rPr>
-                <w:rFonts w:ascii="Times New Roman" w:eastAsia="SimSun" w:hAnsi="Times New Roman" w:cs="Times New Roman"/>
-                <w:sz w:val="24"/>
-                <w:szCs w:val="24"/>
-              </w:rPr>
-              <w:t xml:space="preserve">’. </w:t>
+              <w:t xml:space="preserve">‘tsieu tsó’. </w:t>
             </w:r>
           </w:p>
         </w:tc>
@@ -5543,7 +3838,6 @@
               </w:rPr>
               <w:t xml:space="preserve"> </w:t>
             </w:r>
-            <w:proofErr w:type="spellStart"/>
             <w:proofErr w:type="gramEnd"/>
             <w:r>
               <w:rPr>
@@ -5553,7 +3847,6 @@
               </w:rPr>
               <w:t>雞翅</w:t>
             </w:r>
-            <w:proofErr w:type="spellEnd"/>
             <w:r>
               <w:rPr>
                 <w:rFonts w:ascii="Times New Roman" w:eastAsia="SimSun" w:hAnsi="Times New Roman" w:cs="Times New Roman"/>
@@ -5563,7 +3856,6 @@
               </w:rPr>
               <w:t xml:space="preserve">, </w:t>
             </w:r>
-            <w:proofErr w:type="spellStart"/>
             <w:r>
               <w:rPr>
                 <w:rFonts w:ascii="Times New Roman" w:eastAsia="SimSun" w:hAnsi="Times New Roman" w:cs="Times New Roman"/>
@@ -5580,23 +3872,13 @@
               </w:rPr>
               <w:t>í</w:t>
             </w:r>
-            <w:proofErr w:type="spellEnd"/>
-            <w:r>
-              <w:rPr>
-                <w:rFonts w:ascii="Times New Roman" w:eastAsia="SimSun" w:hAnsi="Times New Roman" w:cs="Times New Roman"/>
-                <w:sz w:val="24"/>
-                <w:szCs w:val="24"/>
-              </w:rPr>
-              <w:t xml:space="preserve"> </w:t>
-            </w:r>
-            <w:proofErr w:type="spellStart"/>
-            <w:r>
-              <w:rPr>
-                <w:rFonts w:ascii="Times New Roman" w:eastAsia="SimSun" w:hAnsi="Times New Roman" w:cs="Times New Roman"/>
-                <w:sz w:val="24"/>
-                <w:szCs w:val="24"/>
-              </w:rPr>
-              <w:t>li</w:t>
+            <w:r>
+              <w:rPr>
+                <w:rFonts w:ascii="Times New Roman" w:eastAsia="SimSun" w:hAnsi="Times New Roman" w:cs="Times New Roman"/>
+                <w:sz w:val="24"/>
+                <w:szCs w:val="24"/>
+              </w:rPr>
+              <w:t xml:space="preserve"> li</w:t>
             </w:r>
             <w:r>
               <w:rPr>
@@ -5606,7 +3888,6 @@
               </w:rPr>
               <w:t>h</w:t>
             </w:r>
-            <w:proofErr w:type="spellEnd"/>
             <w:r>
               <w:rPr>
                 <w:rFonts w:ascii="Times New Roman" w:eastAsia="SimSun" w:hAnsi="Times New Roman" w:cs="Times New Roman"/>
@@ -5674,25 +3955,7 @@
                 <w:sz w:val="24"/>
                 <w:szCs w:val="24"/>
               </w:rPr>
-              <w:t xml:space="preserve"> </w:t>
-            </w:r>
-            <w:proofErr w:type="spellStart"/>
-            <w:r>
-              <w:rPr>
-                <w:rFonts w:ascii="Times New Roman" w:eastAsia="SimSun" w:hAnsi="Times New Roman" w:cs="Times New Roman"/>
-                <w:sz w:val="24"/>
-                <w:szCs w:val="24"/>
-              </w:rPr>
-              <w:t>sah</w:t>
-            </w:r>
-            <w:proofErr w:type="spellEnd"/>
-            <w:r>
-              <w:rPr>
-                <w:rFonts w:ascii="Times New Roman" w:eastAsia="SimSun" w:hAnsi="Times New Roman" w:cs="Times New Roman"/>
-                <w:sz w:val="24"/>
-                <w:szCs w:val="24"/>
-              </w:rPr>
-              <w:t xml:space="preserve"> </w:t>
+              <w:t xml:space="preserve"> sah </w:t>
             </w:r>
             <w:r>
               <w:rPr>
@@ -5702,23 +3965,13 @@
               </w:rPr>
               <w:t>‘</w:t>
             </w:r>
-            <w:proofErr w:type="spellStart"/>
-            <w:r>
-              <w:rPr>
-                <w:rFonts w:ascii="Times New Roman" w:eastAsia="SimSun" w:hAnsi="Times New Roman" w:cs="Times New Roman"/>
-                <w:sz w:val="24"/>
-                <w:szCs w:val="24"/>
-              </w:rPr>
-              <w:t>ngan</w:t>
-            </w:r>
-            <w:proofErr w:type="spellEnd"/>
-            <w:r>
-              <w:rPr>
-                <w:rFonts w:ascii="Times New Roman" w:eastAsia="SimSun" w:hAnsi="Times New Roman" w:cs="Times New Roman"/>
-                <w:sz w:val="24"/>
-                <w:szCs w:val="24"/>
-              </w:rPr>
-              <w:t>, (wink at</w:t>
+            <w:r>
+              <w:rPr>
+                <w:rFonts w:ascii="Times New Roman" w:eastAsia="SimSun" w:hAnsi="Times New Roman" w:cs="Times New Roman"/>
+                <w:sz w:val="24"/>
+                <w:szCs w:val="24"/>
+              </w:rPr>
+              <w:t>ngan, (wink at</w:t>
             </w:r>
             <w:r>
               <w:rPr>
@@ -5768,97 +4021,7 @@
                 <w:sz w:val="24"/>
                 <w:szCs w:val="24"/>
               </w:rPr>
-              <w:t xml:space="preserve"> </w:t>
-            </w:r>
-            <w:proofErr w:type="spellStart"/>
-            <w:r>
-              <w:rPr>
-                <w:rFonts w:ascii="Times New Roman" w:eastAsia="SimSun" w:hAnsi="Times New Roman" w:cs="Times New Roman"/>
-                <w:sz w:val="24"/>
-                <w:szCs w:val="24"/>
-              </w:rPr>
-              <w:t>tsong</w:t>
-            </w:r>
-            <w:proofErr w:type="spellEnd"/>
-            <w:r>
-              <w:rPr>
-                <w:rFonts w:ascii="Times New Roman" w:eastAsia="SimSun" w:hAnsi="Times New Roman" w:cs="Times New Roman"/>
-                <w:sz w:val="24"/>
-                <w:szCs w:val="24"/>
-              </w:rPr>
-              <w:t xml:space="preserve"> </w:t>
-            </w:r>
-            <w:proofErr w:type="spellStart"/>
-            <w:r>
-              <w:rPr>
-                <w:rFonts w:ascii="Times New Roman" w:eastAsia="SimSun" w:hAnsi="Times New Roman" w:cs="Times New Roman"/>
-                <w:sz w:val="24"/>
-                <w:szCs w:val="24"/>
-              </w:rPr>
-              <w:t>tsú</w:t>
-            </w:r>
-            <w:proofErr w:type="spellEnd"/>
-            <w:r>
-              <w:rPr>
-                <w:rFonts w:ascii="Times New Roman" w:eastAsia="SimSun" w:hAnsi="Times New Roman" w:cs="Times New Roman"/>
-                <w:sz w:val="24"/>
-                <w:szCs w:val="24"/>
-              </w:rPr>
-              <w:t xml:space="preserve">’ </w:t>
-            </w:r>
-            <w:proofErr w:type="spellStart"/>
-            <w:r>
-              <w:rPr>
-                <w:rFonts w:ascii="Times New Roman" w:eastAsia="SimSun" w:hAnsi="Times New Roman" w:cs="Times New Roman"/>
-                <w:sz w:val="24"/>
-                <w:szCs w:val="24"/>
-              </w:rPr>
-              <w:t>veh</w:t>
-            </w:r>
-            <w:proofErr w:type="spellEnd"/>
-            <w:r>
-              <w:rPr>
-                <w:rFonts w:ascii="Times New Roman" w:eastAsia="SimSun" w:hAnsi="Times New Roman" w:cs="Times New Roman"/>
-                <w:sz w:val="24"/>
-                <w:szCs w:val="24"/>
-              </w:rPr>
-              <w:t xml:space="preserve"> </w:t>
-            </w:r>
-            <w:proofErr w:type="spellStart"/>
-            <w:r>
-              <w:rPr>
-                <w:rFonts w:ascii="Times New Roman" w:eastAsia="SimSun" w:hAnsi="Times New Roman" w:cs="Times New Roman"/>
-                <w:sz w:val="24"/>
-                <w:szCs w:val="24"/>
-              </w:rPr>
-              <w:t>k’ön</w:t>
-            </w:r>
-            <w:proofErr w:type="spellEnd"/>
-            <w:r>
-              <w:rPr>
-                <w:rFonts w:ascii="Times New Roman" w:eastAsia="SimSun" w:hAnsi="Times New Roman" w:cs="Times New Roman"/>
-                <w:sz w:val="24"/>
-                <w:szCs w:val="24"/>
-              </w:rPr>
-              <w:t xml:space="preserve">’ </w:t>
-            </w:r>
-            <w:proofErr w:type="spellStart"/>
-            <w:r>
-              <w:rPr>
-                <w:rFonts w:ascii="Times New Roman" w:eastAsia="SimSun" w:hAnsi="Times New Roman" w:cs="Times New Roman"/>
-                <w:sz w:val="24"/>
-                <w:szCs w:val="24"/>
-              </w:rPr>
-              <w:t>kien</w:t>
-            </w:r>
-            <w:proofErr w:type="spellEnd"/>
-            <w:r>
-              <w:rPr>
-                <w:rFonts w:ascii="Times New Roman" w:eastAsia="SimSun" w:hAnsi="Times New Roman" w:cs="Times New Roman"/>
-                <w:sz w:val="24"/>
-                <w:szCs w:val="24"/>
-              </w:rPr>
-              <w:t xml:space="preserve">’. </w:t>
+              <w:t xml:space="preserve"> tsong tsú’ veh k’ön’ kien’. </w:t>
             </w:r>
           </w:p>
         </w:tc>
@@ -5917,16 +4080,7 @@
                 <w:sz w:val="24"/>
                 <w:szCs w:val="24"/>
               </w:rPr>
-              <w:t xml:space="preserve"> </w:t>
-            </w:r>
-            <w:proofErr w:type="spellStart"/>
-            <w:r>
-              <w:rPr>
-                <w:rFonts w:ascii="Times New Roman" w:eastAsia="SimSun" w:hAnsi="Times New Roman" w:cs="Times New Roman"/>
-                <w:sz w:val="24"/>
-                <w:szCs w:val="24"/>
-              </w:rPr>
-              <w:t>p</w:t>
+              <w:t xml:space="preserve"> p</w:t>
             </w:r>
             <w:r>
               <w:rPr>
@@ -5936,7 +4090,6 @@
               </w:rPr>
               <w:t>ú</w:t>
             </w:r>
-            <w:proofErr w:type="spellEnd"/>
             <w:r>
               <w:rPr>
                 <w:rFonts w:ascii="Times New Roman" w:eastAsia="SimSun" w:hAnsi="Times New Roman" w:cs="Times New Roman"/>
@@ -6012,7 +4165,6 @@
               </w:rPr>
               <w:t xml:space="preserve"> </w:t>
             </w:r>
-            <w:proofErr w:type="spellStart"/>
             <w:r>
               <w:rPr>
                 <w:rFonts w:ascii="Times New Roman" w:eastAsia="SimSun" w:hAnsi="Times New Roman" w:cs="Times New Roman"/>
@@ -6035,16 +4187,7 @@
                 <w:sz w:val="24"/>
                 <w:szCs w:val="24"/>
               </w:rPr>
-              <w:t>ng</w:t>
-            </w:r>
-            <w:proofErr w:type="spellEnd"/>
-            <w:r>
-              <w:rPr>
-                <w:rFonts w:ascii="Times New Roman" w:eastAsia="SimSun" w:hAnsi="Times New Roman" w:cs="Times New Roman"/>
-                <w:sz w:val="24"/>
-                <w:szCs w:val="24"/>
-              </w:rPr>
-              <w:t>, (to pass the winter)</w:t>
+              <w:t>ng, (to pass the winter)</w:t>
             </w:r>
             <w:r>
               <w:rPr>
@@ -6080,18 +4223,8 @@
                 <w:sz w:val="24"/>
                 <w:szCs w:val="24"/>
               </w:rPr>
-              <w:t xml:space="preserve"> </w:t>
-            </w:r>
-            <w:proofErr w:type="spellStart"/>
-            <w:r>
-              <w:rPr>
-                <w:rFonts w:ascii="Times New Roman" w:eastAsia="SimSun" w:hAnsi="Times New Roman" w:cs="Times New Roman"/>
-                <w:sz w:val="24"/>
-                <w:szCs w:val="24"/>
-              </w:rPr>
-              <w:t>kú</w:t>
-            </w:r>
-            <w:proofErr w:type="spellEnd"/>
+              <w:t xml:space="preserve"> kú</w:t>
+            </w:r>
             <w:proofErr w:type="gramEnd"/>
             <w:r>
               <w:rPr>
@@ -6099,25 +4232,7 @@
                 <w:sz w:val="24"/>
                 <w:szCs w:val="24"/>
               </w:rPr>
-              <w:t xml:space="preserve">’ </w:t>
-            </w:r>
-            <w:proofErr w:type="spellStart"/>
-            <w:r>
-              <w:rPr>
-                <w:rFonts w:ascii="Times New Roman" w:eastAsia="SimSun" w:hAnsi="Times New Roman" w:cs="Times New Roman"/>
-                <w:sz w:val="24"/>
-                <w:szCs w:val="24"/>
-              </w:rPr>
-              <w:t>túng</w:t>
-            </w:r>
-            <w:proofErr w:type="spellEnd"/>
-            <w:r>
-              <w:rPr>
-                <w:rFonts w:ascii="Times New Roman" w:eastAsia="SimSun" w:hAnsi="Times New Roman" w:cs="Times New Roman"/>
-                <w:sz w:val="24"/>
-                <w:szCs w:val="24"/>
-              </w:rPr>
-              <w:t xml:space="preserve">. </w:t>
+              <w:t xml:space="preserve">’ túng. </w:t>
             </w:r>
           </w:p>
         </w:tc>
@@ -6161,7 +4276,6 @@
               </w:rPr>
               <w:t xml:space="preserve">, </w:t>
             </w:r>
-            <w:proofErr w:type="spellStart"/>
             <w:proofErr w:type="gramStart"/>
             <w:r>
               <w:rPr>
@@ -6171,7 +4285,6 @@
               </w:rPr>
               <w:t>k’á</w:t>
             </w:r>
-            <w:proofErr w:type="spellEnd"/>
             <w:r>
               <w:rPr>
                 <w:rFonts w:ascii="Times New Roman" w:eastAsia="SimSun" w:hAnsi="Times New Roman" w:cs="Times New Roman"/>
@@ -6255,23 +4368,32 @@
                 <w:sz w:val="24"/>
                 <w:szCs w:val="24"/>
               </w:rPr>
-              <w:t xml:space="preserve"> ‘</w:t>
-            </w:r>
-            <w:proofErr w:type="spellStart"/>
-            <w:r>
-              <w:rPr>
-                <w:rFonts w:ascii="Times New Roman" w:eastAsia="SimSun" w:hAnsi="Times New Roman" w:cs="Times New Roman"/>
-                <w:sz w:val="24"/>
-                <w:szCs w:val="24"/>
-              </w:rPr>
-              <w:t>tön</w:t>
-            </w:r>
-            <w:proofErr w:type="spellEnd"/>
-            <w:r>
-              <w:rPr>
-                <w:rFonts w:ascii="Times New Roman" w:eastAsia="SimSun" w:hAnsi="Times New Roman" w:cs="Times New Roman"/>
-                <w:sz w:val="24"/>
-                <w:szCs w:val="24"/>
+              <w:t xml:space="preserve"> ‘tön,</w:t>
+            </w:r>
+            <w:r>
+              <w:rPr>
+                <w:rFonts w:ascii="Times New Roman" w:eastAsia="SimSun" w:hAnsi="Times New Roman" w:cs="Times New Roman"/>
+                <w:sz w:val="24"/>
+                <w:szCs w:val="24"/>
+                <w:lang w:eastAsia="zh-CN"/>
+              </w:rPr>
+              <w:t xml:space="preserve"> </w:t>
+            </w:r>
+            <w:r>
+              <w:rPr>
+                <w:rFonts w:ascii="Times New Roman" w:eastAsia="SimSun" w:hAnsi="Times New Roman" w:cs="Times New Roman"/>
+                <w:sz w:val="24"/>
+                <w:szCs w:val="24"/>
+                <w:lang w:eastAsia="zh-CN"/>
+              </w:rPr>
+              <w:t>刷</w:t>
+            </w:r>
+            <w:r>
+              <w:rPr>
+                <w:rFonts w:ascii="Times New Roman" w:eastAsia="SimSun" w:hAnsi="Times New Roman" w:cs="Times New Roman"/>
+                <w:sz w:val="24"/>
+                <w:szCs w:val="24"/>
+                <w:lang w:eastAsia="zh-CN"/>
               </w:rPr>
               <w:t>,</w:t>
             </w:r>
@@ -6280,53 +4402,8 @@
                 <w:rFonts w:ascii="Times New Roman" w:eastAsia="SimSun" w:hAnsi="Times New Roman" w:cs="Times New Roman"/>
                 <w:sz w:val="24"/>
                 <w:szCs w:val="24"/>
-                <w:lang w:eastAsia="zh-CN"/>
-              </w:rPr>
-              <w:t xml:space="preserve"> </w:t>
-            </w:r>
-            <w:r>
-              <w:rPr>
-                <w:rFonts w:ascii="Times New Roman" w:eastAsia="SimSun" w:hAnsi="Times New Roman" w:cs="Times New Roman"/>
-                <w:sz w:val="24"/>
-                <w:szCs w:val="24"/>
-                <w:lang w:eastAsia="zh-CN"/>
-              </w:rPr>
-              <w:t>刷</w:t>
-            </w:r>
-            <w:r>
-              <w:rPr>
-                <w:rFonts w:ascii="Times New Roman" w:eastAsia="SimSun" w:hAnsi="Times New Roman" w:cs="Times New Roman"/>
-                <w:sz w:val="24"/>
-                <w:szCs w:val="24"/>
-                <w:lang w:eastAsia="zh-CN"/>
-              </w:rPr>
-              <w:t>,</w:t>
-            </w:r>
-            <w:r>
-              <w:rPr>
-                <w:rFonts w:ascii="Times New Roman" w:eastAsia="SimSun" w:hAnsi="Times New Roman" w:cs="Times New Roman"/>
-                <w:sz w:val="24"/>
-                <w:szCs w:val="24"/>
-              </w:rPr>
-              <w:t xml:space="preserve"> s</w:t>
-            </w:r>
-            <w:proofErr w:type="spellStart"/>
-            <w:r>
-              <w:rPr>
-                <w:rFonts w:ascii="Times New Roman" w:eastAsia="SimSun" w:hAnsi="Times New Roman" w:cs="Times New Roman"/>
-                <w:sz w:val="24"/>
-                <w:szCs w:val="24"/>
-              </w:rPr>
-              <w:t>eh</w:t>
-            </w:r>
-            <w:proofErr w:type="spellEnd"/>
-            <w:r>
-              <w:rPr>
-                <w:rFonts w:ascii="Times New Roman" w:eastAsia="SimSun" w:hAnsi="Times New Roman" w:cs="Times New Roman"/>
-                <w:sz w:val="24"/>
-                <w:szCs w:val="24"/>
-              </w:rPr>
-              <w:t>, (wipe away tears)</w:t>
+              </w:rPr>
+              <w:t xml:space="preserve"> seh, (wipe away tears)</w:t>
             </w:r>
             <w:r>
               <w:rPr>
@@ -6382,59 +4459,13 @@
               </w:rPr>
               <w:t xml:space="preserve"> </w:t>
             </w:r>
-            <w:proofErr w:type="spellStart"/>
-            <w:r>
-              <w:rPr>
-                <w:rFonts w:ascii="Times New Roman" w:eastAsia="SimSun" w:hAnsi="Times New Roman" w:cs="Times New Roman"/>
-                <w:sz w:val="24"/>
-                <w:szCs w:val="24"/>
-              </w:rPr>
-              <w:t>suh</w:t>
-            </w:r>
-            <w:proofErr w:type="spellEnd"/>
-            <w:r>
-              <w:rPr>
-                <w:rFonts w:ascii="Times New Roman" w:eastAsia="SimSun" w:hAnsi="Times New Roman" w:cs="Times New Roman"/>
-                <w:sz w:val="24"/>
-                <w:szCs w:val="24"/>
-              </w:rPr>
-              <w:t xml:space="preserve"> ‘</w:t>
-            </w:r>
-            <w:proofErr w:type="spellStart"/>
-            <w:r>
-              <w:rPr>
-                <w:rFonts w:ascii="Times New Roman" w:eastAsia="SimSun" w:hAnsi="Times New Roman" w:cs="Times New Roman"/>
-                <w:sz w:val="24"/>
-                <w:szCs w:val="24"/>
-              </w:rPr>
-              <w:t>ngan</w:t>
-            </w:r>
-            <w:proofErr w:type="spellEnd"/>
-            <w:r>
-              <w:rPr>
-                <w:rFonts w:ascii="Times New Roman" w:eastAsia="SimSun" w:hAnsi="Times New Roman" w:cs="Times New Roman"/>
-                <w:sz w:val="24"/>
-                <w:szCs w:val="24"/>
-              </w:rPr>
-              <w:t xml:space="preserve"> </w:t>
-            </w:r>
-            <w:proofErr w:type="spellStart"/>
-            <w:r>
-              <w:rPr>
-                <w:rFonts w:ascii="Times New Roman" w:eastAsia="SimSun" w:hAnsi="Times New Roman" w:cs="Times New Roman"/>
-                <w:sz w:val="24"/>
-                <w:szCs w:val="24"/>
-              </w:rPr>
-              <w:t>lí</w:t>
-            </w:r>
-            <w:proofErr w:type="spellEnd"/>
-            <w:r>
-              <w:rPr>
-                <w:rFonts w:ascii="Times New Roman" w:eastAsia="SimSun" w:hAnsi="Times New Roman" w:cs="Times New Roman"/>
-                <w:sz w:val="24"/>
-                <w:szCs w:val="24"/>
-              </w:rPr>
-              <w:t xml:space="preserve">’. </w:t>
+            <w:r>
+              <w:rPr>
+                <w:rFonts w:ascii="Times New Roman" w:eastAsia="SimSun" w:hAnsi="Times New Roman" w:cs="Times New Roman"/>
+                <w:sz w:val="24"/>
+                <w:szCs w:val="24"/>
+              </w:rPr>
+              <w:t xml:space="preserve">suh ‘ngan lí’. </w:t>
             </w:r>
           </w:p>
         </w:tc>
@@ -6496,23 +4527,13 @@
               </w:rPr>
               <w:t xml:space="preserve">, </w:t>
             </w:r>
-            <w:proofErr w:type="spellStart"/>
-            <w:r>
-              <w:rPr>
-                <w:rFonts w:ascii="Times New Roman" w:eastAsia="SimSun" w:hAnsi="Times New Roman" w:cs="Times New Roman"/>
-                <w:sz w:val="24"/>
-                <w:szCs w:val="24"/>
-              </w:rPr>
-              <w:t>sien</w:t>
-            </w:r>
-            <w:proofErr w:type="spellEnd"/>
-            <w:r>
-              <w:rPr>
-                <w:rFonts w:ascii="Times New Roman" w:eastAsia="SimSun" w:hAnsi="Times New Roman" w:cs="Times New Roman"/>
-                <w:sz w:val="24"/>
-                <w:szCs w:val="24"/>
-              </w:rPr>
-              <w:t>’</w:t>
+            <w:r>
+              <w:rPr>
+                <w:rFonts w:ascii="Times New Roman" w:eastAsia="SimSun" w:hAnsi="Times New Roman" w:cs="Times New Roman"/>
+                <w:sz w:val="24"/>
+                <w:szCs w:val="24"/>
+              </w:rPr>
+              <w:t>sien’</w:t>
             </w:r>
             <w:r>
               <w:rPr>
@@ -6538,16 +4559,7 @@
                 <w:szCs w:val="24"/>
                 <w:lang w:eastAsia="zh-CN"/>
               </w:rPr>
-              <w:t>銅</w:t>
-            </w:r>
-            <w:r>
-              <w:rPr>
-                <w:rFonts w:ascii="Times New Roman" w:eastAsia="SimSun" w:hAnsi="Times New Roman" w:cs="Times New Roman"/>
-                <w:sz w:val="24"/>
-                <w:szCs w:val="24"/>
-                <w:lang w:eastAsia="zh-CN"/>
-              </w:rPr>
-              <w:t>線</w:t>
+              <w:t>銅線</w:t>
             </w:r>
             <w:r>
               <w:rPr>
@@ -6558,7 +4570,6 @@
               </w:rPr>
               <w:t xml:space="preserve">, </w:t>
             </w:r>
-            <w:proofErr w:type="spellStart"/>
             <w:r>
               <w:rPr>
                 <w:rFonts w:ascii="Times New Roman" w:eastAsia="SimSun" w:hAnsi="Times New Roman" w:cs="Times New Roman"/>
@@ -6583,32 +4594,13 @@
               </w:rPr>
               <w:t>ng</w:t>
             </w:r>
-            <w:proofErr w:type="spellEnd"/>
-            <w:r>
-              <w:rPr>
-                <w:rFonts w:ascii="Times New Roman" w:eastAsia="SimSun" w:hAnsi="Times New Roman" w:cs="Times New Roman"/>
-                <w:sz w:val="24"/>
-                <w:szCs w:val="24"/>
-              </w:rPr>
-              <w:t xml:space="preserve"> </w:t>
-            </w:r>
-            <w:proofErr w:type="spellStart"/>
-            <w:r>
-              <w:rPr>
-                <w:rFonts w:ascii="Times New Roman" w:eastAsia="SimSun" w:hAnsi="Times New Roman" w:cs="Times New Roman"/>
-                <w:sz w:val="24"/>
-                <w:szCs w:val="24"/>
-              </w:rPr>
-              <w:t>sien</w:t>
-            </w:r>
-            <w:proofErr w:type="spellEnd"/>
-            <w:r>
-              <w:rPr>
-                <w:rFonts w:ascii="Times New Roman" w:eastAsia="SimSun" w:hAnsi="Times New Roman" w:cs="Times New Roman"/>
-                <w:sz w:val="24"/>
-                <w:szCs w:val="24"/>
-              </w:rPr>
-              <w:t xml:space="preserve">’. </w:t>
+            <w:r>
+              <w:rPr>
+                <w:rFonts w:ascii="Times New Roman" w:eastAsia="SimSun" w:hAnsi="Times New Roman" w:cs="Times New Roman"/>
+                <w:sz w:val="24"/>
+                <w:szCs w:val="24"/>
+              </w:rPr>
+              <w:t xml:space="preserve"> sien’. </w:t>
             </w:r>
           </w:p>
         </w:tc>
@@ -6677,18 +4669,8 @@
                 <w:sz w:val="24"/>
                 <w:szCs w:val="24"/>
               </w:rPr>
-              <w:t xml:space="preserve"> </w:t>
-            </w:r>
-            <w:proofErr w:type="spellStart"/>
-            <w:r>
-              <w:rPr>
-                <w:rFonts w:ascii="Times New Roman" w:eastAsia="SimSun" w:hAnsi="Times New Roman" w:cs="Times New Roman"/>
-                <w:sz w:val="24"/>
-                <w:szCs w:val="24"/>
-              </w:rPr>
-              <w:t>tsz</w:t>
-            </w:r>
-            <w:proofErr w:type="spellEnd"/>
+              <w:t xml:space="preserve"> tsz</w:t>
+            </w:r>
             <w:r>
               <w:rPr>
                 <w:rFonts w:ascii="Times New Roman" w:eastAsia="SimSun" w:hAnsi="Times New Roman" w:cs="Times New Roman"/>
@@ -6703,33 +4685,15 @@
                 <w:sz w:val="24"/>
                 <w:szCs w:val="24"/>
               </w:rPr>
-              <w:t xml:space="preserve"> </w:t>
-            </w:r>
-            <w:proofErr w:type="spellStart"/>
-            <w:r>
-              <w:rPr>
-                <w:rFonts w:ascii="Times New Roman" w:eastAsia="SimSun" w:hAnsi="Times New Roman" w:cs="Times New Roman"/>
-                <w:sz w:val="24"/>
-                <w:szCs w:val="24"/>
-              </w:rPr>
-              <w:t>w</w:t>
-            </w:r>
-            <w:r>
-              <w:rPr>
-                <w:rFonts w:ascii="Times New Roman" w:eastAsia="SimSun" w:hAnsi="Times New Roman" w:cs="Times New Roman"/>
-                <w:sz w:val="24"/>
-                <w:szCs w:val="24"/>
-              </w:rPr>
-              <w:t>é</w:t>
-            </w:r>
-            <w:proofErr w:type="spellEnd"/>
-            <w:r>
-              <w:rPr>
-                <w:rFonts w:ascii="Times New Roman" w:eastAsia="SimSun" w:hAnsi="Times New Roman" w:cs="Times New Roman"/>
-                <w:sz w:val="24"/>
-                <w:szCs w:val="24"/>
-              </w:rPr>
-              <w:t>’.</w:t>
+              <w:t xml:space="preserve"> w</w:t>
+            </w:r>
+            <w:r>
+              <w:rPr>
+                <w:rFonts w:ascii="Times New Roman" w:eastAsia="SimSun" w:hAnsi="Times New Roman" w:cs="Times New Roman"/>
+                <w:sz w:val="24"/>
+                <w:szCs w:val="24"/>
+              </w:rPr>
+              <w:t>é’.</w:t>
             </w:r>
           </w:p>
         </w:tc>
@@ -6799,7 +4763,6 @@
               </w:rPr>
               <w:t>‘</w:t>
             </w:r>
-            <w:proofErr w:type="spellStart"/>
             <w:proofErr w:type="gramEnd"/>
             <w:r>
               <w:rPr>
@@ -6807,34 +4770,66 @@
                 <w:sz w:val="24"/>
                 <w:szCs w:val="24"/>
               </w:rPr>
-              <w:t>yeu</w:t>
-            </w:r>
-            <w:proofErr w:type="spellEnd"/>
-            <w:r>
-              <w:rPr>
-                <w:rFonts w:ascii="Times New Roman" w:eastAsia="SimSun" w:hAnsi="Times New Roman" w:cs="Times New Roman"/>
-                <w:sz w:val="24"/>
-                <w:szCs w:val="24"/>
+              <w:t>yeu kien</w:t>
+            </w:r>
+            <w:r>
+              <w:rPr>
+                <w:rFonts w:ascii="Times New Roman" w:eastAsia="SimSun" w:hAnsi="Times New Roman" w:cs="Times New Roman"/>
+                <w:sz w:val="24"/>
+                <w:szCs w:val="24"/>
+              </w:rPr>
+              <w:t>’</w:t>
+            </w:r>
+            <w:r>
+              <w:rPr>
+                <w:rFonts w:ascii="Times New Roman" w:eastAsia="SimSun" w:hAnsi="Times New Roman" w:cs="Times New Roman"/>
+                <w:sz w:val="24"/>
+                <w:szCs w:val="24"/>
+              </w:rPr>
+              <w:t xml:space="preserve"> su</w:t>
+            </w:r>
+            <w:r>
+              <w:rPr>
+                <w:rFonts w:ascii="Times New Roman" w:eastAsia="SimSun" w:hAnsi="Times New Roman" w:cs="Times New Roman"/>
+                <w:sz w:val="24"/>
+                <w:szCs w:val="24"/>
+              </w:rPr>
+              <w:t>h</w:t>
+            </w:r>
+            <w:r>
+              <w:rPr>
+                <w:rFonts w:ascii="Times New Roman" w:eastAsia="SimSun" w:hAnsi="Times New Roman" w:cs="Times New Roman"/>
+                <w:sz w:val="24"/>
+                <w:szCs w:val="24"/>
+              </w:rPr>
+              <w:t>,</w:t>
+            </w:r>
+            <w:r>
+              <w:rPr>
+                <w:rFonts w:ascii="Times New Roman" w:eastAsia="SimSun" w:hAnsi="Times New Roman" w:cs="Times New Roman"/>
+                <w:sz w:val="24"/>
+                <w:szCs w:val="24"/>
+                <w:lang w:eastAsia="zh-CN"/>
               </w:rPr>
               <w:t xml:space="preserve"> </w:t>
             </w:r>
-            <w:proofErr w:type="spellStart"/>
-            <w:r>
-              <w:rPr>
-                <w:rFonts w:ascii="Times New Roman" w:eastAsia="SimSun" w:hAnsi="Times New Roman" w:cs="Times New Roman"/>
-                <w:sz w:val="24"/>
-                <w:szCs w:val="24"/>
-              </w:rPr>
-              <w:t>kien</w:t>
-            </w:r>
-            <w:proofErr w:type="spellEnd"/>
-            <w:r>
-              <w:rPr>
-                <w:rFonts w:ascii="Times New Roman" w:eastAsia="SimSun" w:hAnsi="Times New Roman" w:cs="Times New Roman"/>
-                <w:sz w:val="24"/>
-                <w:szCs w:val="24"/>
-              </w:rPr>
-              <w:t>’</w:t>
+            <w:r>
+              <w:rPr>
+                <w:rFonts w:ascii="Times New Roman" w:eastAsia="SimSun" w:hAnsi="Times New Roman" w:cs="Times New Roman"/>
+                <w:sz w:val="24"/>
+                <w:szCs w:val="24"/>
+                <w:lang w:eastAsia="zh-CN"/>
+              </w:rPr>
+              <w:t>有智慧</w:t>
+            </w:r>
+            <w:r>
+              <w:rPr>
+                <w:rFonts w:ascii="Times New Roman" w:eastAsia="SimSun" w:hAnsi="Times New Roman" w:cs="Times New Roman"/>
+                <w:sz w:val="24"/>
+                <w:szCs w:val="24"/>
+                <w:lang w:eastAsia="zh-CN"/>
+              </w:rPr>
+              <w:t xml:space="preserve">, </w:t>
             </w:r>
             <w:r>
               <w:rPr>
@@ -6844,29 +4839,38 @@
               </w:rPr>
               <w:t xml:space="preserve"> </w:t>
             </w:r>
-            <w:proofErr w:type="spellStart"/>
-            <w:r>
-              <w:rPr>
-                <w:rFonts w:ascii="Times New Roman" w:eastAsia="SimSun" w:hAnsi="Times New Roman" w:cs="Times New Roman"/>
-                <w:sz w:val="24"/>
-                <w:szCs w:val="24"/>
-              </w:rPr>
-              <w:t>su</w:t>
-            </w:r>
-            <w:r>
-              <w:rPr>
-                <w:rFonts w:ascii="Times New Roman" w:eastAsia="SimSun" w:hAnsi="Times New Roman" w:cs="Times New Roman"/>
-                <w:sz w:val="24"/>
-                <w:szCs w:val="24"/>
-              </w:rPr>
-              <w:t>h</w:t>
-            </w:r>
-            <w:proofErr w:type="spellEnd"/>
-            <w:r>
-              <w:rPr>
-                <w:rFonts w:ascii="Times New Roman" w:eastAsia="SimSun" w:hAnsi="Times New Roman" w:cs="Times New Roman"/>
-                <w:sz w:val="24"/>
-                <w:szCs w:val="24"/>
+            <w:r>
+              <w:rPr>
+                <w:rFonts w:ascii="Times New Roman" w:eastAsia="SimSun" w:hAnsi="Times New Roman" w:cs="Times New Roman"/>
+                <w:sz w:val="24"/>
+                <w:szCs w:val="24"/>
+              </w:rPr>
+              <w:t>‘yeu tsz’ wé’, (the wise)</w:t>
+            </w:r>
+            <w:r>
+              <w:rPr>
+                <w:rFonts w:ascii="Times New Roman" w:eastAsia="SimSun" w:hAnsi="Times New Roman" w:cs="Times New Roman"/>
+                <w:sz w:val="24"/>
+                <w:szCs w:val="24"/>
+                <w:lang w:eastAsia="zh-CN"/>
+              </w:rPr>
+              <w:t xml:space="preserve"> </w:t>
+            </w:r>
+            <w:r>
+              <w:rPr>
+                <w:rFonts w:ascii="Times New Roman" w:eastAsia="SimSun" w:hAnsi="Times New Roman" w:cs="Times New Roman"/>
+                <w:sz w:val="24"/>
+                <w:szCs w:val="24"/>
+                <w:lang w:eastAsia="zh-CN"/>
+              </w:rPr>
+              <w:t>聖人賢人</w:t>
+            </w:r>
+            <w:r>
+              <w:rPr>
+                <w:rFonts w:ascii="Times New Roman" w:eastAsia="SimSun" w:hAnsi="Times New Roman" w:cs="Times New Roman"/>
+                <w:sz w:val="24"/>
+                <w:szCs w:val="24"/>
+                <w:lang w:eastAsia="zh-CN"/>
               </w:rPr>
               <w:t>,</w:t>
             </w:r>
@@ -6875,213 +4879,8 @@
                 <w:rFonts w:ascii="Times New Roman" w:eastAsia="SimSun" w:hAnsi="Times New Roman" w:cs="Times New Roman"/>
                 <w:sz w:val="24"/>
                 <w:szCs w:val="24"/>
-                <w:lang w:eastAsia="zh-CN"/>
-              </w:rPr>
-              <w:t xml:space="preserve"> </w:t>
-            </w:r>
-            <w:r>
-              <w:rPr>
-                <w:rFonts w:ascii="Times New Roman" w:eastAsia="SimSun" w:hAnsi="Times New Roman" w:cs="Times New Roman"/>
-                <w:sz w:val="24"/>
-                <w:szCs w:val="24"/>
-                <w:lang w:eastAsia="zh-CN"/>
-              </w:rPr>
-              <w:t>有</w:t>
-            </w:r>
-            <w:r>
-              <w:rPr>
-                <w:rFonts w:ascii="Times New Roman" w:eastAsia="SimSun" w:hAnsi="Times New Roman" w:cs="Times New Roman"/>
-                <w:sz w:val="24"/>
-                <w:szCs w:val="24"/>
-                <w:lang w:eastAsia="zh-CN"/>
-              </w:rPr>
-              <w:t>智慧</w:t>
-            </w:r>
-            <w:r>
-              <w:rPr>
-                <w:rFonts w:ascii="Times New Roman" w:eastAsia="SimSun" w:hAnsi="Times New Roman" w:cs="Times New Roman"/>
-                <w:sz w:val="24"/>
-                <w:szCs w:val="24"/>
-                <w:lang w:eastAsia="zh-CN"/>
-              </w:rPr>
-              <w:t xml:space="preserve">, </w:t>
-            </w:r>
-            <w:r>
-              <w:rPr>
-                <w:rFonts w:ascii="Times New Roman" w:eastAsia="SimSun" w:hAnsi="Times New Roman" w:cs="Times New Roman"/>
-                <w:sz w:val="24"/>
-                <w:szCs w:val="24"/>
-              </w:rPr>
-              <w:t xml:space="preserve"> </w:t>
-            </w:r>
-            <w:r>
-              <w:rPr>
-                <w:rFonts w:ascii="Times New Roman" w:eastAsia="SimSun" w:hAnsi="Times New Roman" w:cs="Times New Roman"/>
-                <w:sz w:val="24"/>
-                <w:szCs w:val="24"/>
-              </w:rPr>
-              <w:t>‘</w:t>
-            </w:r>
-            <w:proofErr w:type="spellStart"/>
-            <w:r>
-              <w:rPr>
-                <w:rFonts w:ascii="Times New Roman" w:eastAsia="SimSun" w:hAnsi="Times New Roman" w:cs="Times New Roman"/>
-                <w:sz w:val="24"/>
-                <w:szCs w:val="24"/>
-              </w:rPr>
-              <w:t>yeu</w:t>
-            </w:r>
-            <w:proofErr w:type="spellEnd"/>
-            <w:r>
-              <w:rPr>
-                <w:rFonts w:ascii="Times New Roman" w:eastAsia="SimSun" w:hAnsi="Times New Roman" w:cs="Times New Roman"/>
-                <w:sz w:val="24"/>
-                <w:szCs w:val="24"/>
-              </w:rPr>
-              <w:t xml:space="preserve"> </w:t>
-            </w:r>
-            <w:proofErr w:type="spellStart"/>
-            <w:r>
-              <w:rPr>
-                <w:rFonts w:ascii="Times New Roman" w:eastAsia="SimSun" w:hAnsi="Times New Roman" w:cs="Times New Roman"/>
-                <w:sz w:val="24"/>
-                <w:szCs w:val="24"/>
-              </w:rPr>
-              <w:t>tsz</w:t>
-            </w:r>
-            <w:proofErr w:type="spellEnd"/>
-            <w:r>
-              <w:rPr>
-                <w:rFonts w:ascii="Times New Roman" w:eastAsia="SimSun" w:hAnsi="Times New Roman" w:cs="Times New Roman"/>
-                <w:sz w:val="24"/>
-                <w:szCs w:val="24"/>
-              </w:rPr>
-              <w:t xml:space="preserve">’ </w:t>
-            </w:r>
-            <w:proofErr w:type="spellStart"/>
-            <w:r>
-              <w:rPr>
-                <w:rFonts w:ascii="Times New Roman" w:eastAsia="SimSun" w:hAnsi="Times New Roman" w:cs="Times New Roman"/>
-                <w:sz w:val="24"/>
-                <w:szCs w:val="24"/>
-              </w:rPr>
-              <w:t>wé</w:t>
-            </w:r>
-            <w:proofErr w:type="spellEnd"/>
-            <w:r>
-              <w:rPr>
-                <w:rFonts w:ascii="Times New Roman" w:eastAsia="SimSun" w:hAnsi="Times New Roman" w:cs="Times New Roman"/>
-                <w:sz w:val="24"/>
-                <w:szCs w:val="24"/>
-              </w:rPr>
-              <w:t>’, (the wise)</w:t>
-            </w:r>
-            <w:r>
-              <w:rPr>
-                <w:rFonts w:ascii="Times New Roman" w:eastAsia="SimSun" w:hAnsi="Times New Roman" w:cs="Times New Roman"/>
-                <w:sz w:val="24"/>
-                <w:szCs w:val="24"/>
-                <w:lang w:eastAsia="zh-CN"/>
-              </w:rPr>
-              <w:t xml:space="preserve"> </w:t>
-            </w:r>
-            <w:r>
-              <w:rPr>
-                <w:rFonts w:ascii="Times New Roman" w:eastAsia="SimSun" w:hAnsi="Times New Roman" w:cs="Times New Roman"/>
-                <w:sz w:val="24"/>
-                <w:szCs w:val="24"/>
-                <w:lang w:eastAsia="zh-CN"/>
-              </w:rPr>
-              <w:t>聖人</w:t>
-            </w:r>
-            <w:r>
-              <w:rPr>
-                <w:rFonts w:ascii="Times New Roman" w:eastAsia="SimSun" w:hAnsi="Times New Roman" w:cs="Times New Roman"/>
-                <w:sz w:val="24"/>
-                <w:szCs w:val="24"/>
-                <w:lang w:eastAsia="zh-CN"/>
-              </w:rPr>
-              <w:t>賢</w:t>
-            </w:r>
-            <w:r>
-              <w:rPr>
-                <w:rFonts w:ascii="Times New Roman" w:eastAsia="SimSun" w:hAnsi="Times New Roman" w:cs="Times New Roman"/>
-                <w:sz w:val="24"/>
-                <w:szCs w:val="24"/>
-                <w:lang w:eastAsia="zh-CN"/>
-              </w:rPr>
-              <w:t>人</w:t>
-            </w:r>
-            <w:r>
-              <w:rPr>
-                <w:rFonts w:ascii="Times New Roman" w:eastAsia="SimSun" w:hAnsi="Times New Roman" w:cs="Times New Roman"/>
-                <w:sz w:val="24"/>
-                <w:szCs w:val="24"/>
-                <w:lang w:eastAsia="zh-CN"/>
-              </w:rPr>
-              <w:t>,</w:t>
-            </w:r>
-            <w:r>
-              <w:rPr>
-                <w:rFonts w:ascii="Times New Roman" w:eastAsia="SimSun" w:hAnsi="Times New Roman" w:cs="Times New Roman"/>
-                <w:sz w:val="24"/>
-                <w:szCs w:val="24"/>
-              </w:rPr>
-              <w:t xml:space="preserve"> sung’ </w:t>
-            </w:r>
-            <w:proofErr w:type="spellStart"/>
-            <w:r>
-              <w:rPr>
-                <w:rFonts w:ascii="Times New Roman" w:eastAsia="SimSun" w:hAnsi="Times New Roman" w:cs="Times New Roman"/>
-                <w:sz w:val="24"/>
-                <w:szCs w:val="24"/>
-              </w:rPr>
-              <w:t>niun</w:t>
-            </w:r>
-            <w:proofErr w:type="spellEnd"/>
-            <w:r>
-              <w:rPr>
-                <w:rFonts w:ascii="Times New Roman" w:eastAsia="SimSun" w:hAnsi="Times New Roman" w:cs="Times New Roman"/>
-                <w:sz w:val="24"/>
-                <w:szCs w:val="24"/>
-              </w:rPr>
-              <w:t xml:space="preserve"> </w:t>
-            </w:r>
-            <w:proofErr w:type="spellStart"/>
-            <w:r>
-              <w:rPr>
-                <w:rFonts w:ascii="Times New Roman" w:eastAsia="SimSun" w:hAnsi="Times New Roman" w:cs="Times New Roman"/>
-                <w:sz w:val="24"/>
-                <w:szCs w:val="24"/>
-              </w:rPr>
-              <w:t>yien</w:t>
-            </w:r>
-            <w:proofErr w:type="spellEnd"/>
-            <w:r>
-              <w:rPr>
-                <w:rFonts w:ascii="Times New Roman" w:eastAsia="SimSun" w:hAnsi="Times New Roman" w:cs="Times New Roman"/>
-                <w:sz w:val="24"/>
-                <w:szCs w:val="24"/>
-              </w:rPr>
-              <w:t xml:space="preserve"> </w:t>
-            </w:r>
-            <w:proofErr w:type="spellStart"/>
-            <w:r>
-              <w:rPr>
-                <w:rFonts w:ascii="Times New Roman" w:eastAsia="SimSun" w:hAnsi="Times New Roman" w:cs="Times New Roman"/>
-                <w:sz w:val="24"/>
-                <w:szCs w:val="24"/>
-              </w:rPr>
-              <w:t>niun</w:t>
-            </w:r>
-            <w:proofErr w:type="spellEnd"/>
-            <w:r>
-              <w:rPr>
-                <w:rFonts w:ascii="Times New Roman" w:eastAsia="SimSun" w:hAnsi="Times New Roman" w:cs="Times New Roman"/>
-                <w:sz w:val="24"/>
-                <w:szCs w:val="24"/>
-              </w:rPr>
-              <w:t>.</w:t>
+              </w:rPr>
+              <w:t xml:space="preserve"> sung’ niun yien niun.</w:t>
             </w:r>
           </w:p>
         </w:tc>
@@ -7912,6 +5711,7 @@
   <w:style w:type="character" w:default="1" w:styleId="DefaultParagraphFont">
     <w:name w:val="Default Paragraph Font"/>
     <w:uiPriority w:val="1"/>
+    <w:semiHidden/>
     <w:unhideWhenUsed/>
   </w:style>
   <w:style w:type="table" w:default="1" w:styleId="TableNormal">
